--- a/CoverLetter/CoverLetter.docx
+++ b/CoverLetter/CoverLetter.docx
@@ -291,40 +291,7 @@
           <w:lang w:eastAsia="en-IN"/>
           <w14:ligatures w14:val="none"/>
         </w:rPr>
-        <w:t xml:space="preserve">Software </w:t>
-      </w:r>
-      <w:r>
-        <w:rPr>
-          <w:rFonts w:ascii="Times New Roman" w:eastAsia="Times New Roman" w:hAnsi="Times New Roman" w:cs="Times New Roman"/>
-          <w:kern w:val="0"/>
-          <w:sz w:val="24"/>
-          <w:szCs w:val="24"/>
-          <w:lang w:eastAsia="en-IN"/>
-          <w14:ligatures w14:val="none"/>
-        </w:rPr>
-        <w:t>Engineer</w:t>
-      </w:r>
-      <w:r>
-        <w:rPr>
-          <w:rFonts w:ascii="Times New Roman" w:eastAsia="Times New Roman" w:hAnsi="Times New Roman" w:cs="Times New Roman"/>
-          <w:kern w:val="0"/>
-          <w:sz w:val="24"/>
-          <w:szCs w:val="24"/>
-          <w:lang w:eastAsia="en-IN"/>
-          <w14:ligatures w14:val="none"/>
-        </w:rPr>
-        <w:t xml:space="preserve"> Intern</w:t>
-      </w:r>
-      <w:r>
-        <w:rPr>
-          <w:rFonts w:ascii="Times New Roman" w:eastAsia="Times New Roman" w:hAnsi="Times New Roman" w:cs="Times New Roman"/>
-          <w:kern w:val="0"/>
-          <w:sz w:val="24"/>
-          <w:szCs w:val="24"/>
-          <w:lang w:eastAsia="en-IN"/>
-          <w14:ligatures w14:val="none"/>
-        </w:rPr>
-        <w:t>/Co-op</w:t>
+        <w:t>Software Engineer Intern/Co-op - CSS (Summer 2025)</w:t>
       </w:r>
     </w:p>
     <w:p>
@@ -415,29 +382,7 @@
           <w:lang w:eastAsia="en-IN"/>
           <w14:ligatures w14:val="none"/>
         </w:rPr>
-        <w:t xml:space="preserve">Innovation thrives when technology meets a passion for problem-solving—this belief has guided me throughout my career as a software engineer specializing in mobile application development. With over two years of hands-on experience building scalable Android and iOS applications and a current pursuit of a </w:t>
-      </w:r>
-      <w:r>
-        <w:rPr>
-          <w:rFonts w:ascii="Times New Roman" w:eastAsia="Times New Roman" w:hAnsi="Times New Roman" w:cs="Times New Roman"/>
-          <w:kern w:val="0"/>
-          <w:sz w:val="24"/>
-          <w:szCs w:val="24"/>
-          <w:lang w:eastAsia="en-IN"/>
-          <w14:ligatures w14:val="none"/>
-        </w:rPr>
-        <w:t>master’s in applied computer science</w:t>
-      </w:r>
-      <w:r>
-        <w:rPr>
-          <w:rFonts w:ascii="Times New Roman" w:eastAsia="Times New Roman" w:hAnsi="Times New Roman" w:cs="Times New Roman"/>
-          <w:kern w:val="0"/>
-          <w:sz w:val="24"/>
-          <w:szCs w:val="24"/>
-          <w:lang w:eastAsia="en-IN"/>
-          <w14:ligatures w14:val="none"/>
-        </w:rPr>
-        <w:t xml:space="preserve"> at Dalhousie University, I am excited about the opportunity to contribute as a Software Engineer Intern at TD.</w:t>
+        <w:t>Innovation thrives when technology meets a passion for problem-solving—this belief has guided me throughout my career as a software engineer specializing in mobile application development. With over two years of hands-on experience building scalable Android and iOS applications and a current pursuit of a master’s in applied computer science at Dalhousie University, I am excited about the opportunity to contribute as a Software Engineer Intern at TD.</w:t>
       </w:r>
     </w:p>
     <w:p>

--- a/CoverLetter/CoverLetter.docx
+++ b/CoverLetter/CoverLetter.docx
@@ -242,7 +242,7 @@
           <w:lang w:eastAsia="en-IN"/>
           <w14:ligatures w14:val="none"/>
         </w:rPr>
-        <w:t>TD</w:t>
+        <w:t>Clio</w:t>
       </w:r>
     </w:p>
     <w:p>
@@ -291,7 +291,29 @@
           <w:lang w:eastAsia="en-IN"/>
           <w14:ligatures w14:val="none"/>
         </w:rPr>
-        <w:t>Software Engineer Intern/Co-op - CSS (Summer 2025)</w:t>
+        <w:t xml:space="preserve">Software </w:t>
+      </w:r>
+      <w:r>
+        <w:rPr>
+          <w:rFonts w:ascii="Times New Roman" w:eastAsia="Times New Roman" w:hAnsi="Times New Roman" w:cs="Times New Roman"/>
+          <w:kern w:val="0"/>
+          <w:sz w:val="24"/>
+          <w:szCs w:val="24"/>
+          <w:lang w:eastAsia="en-IN"/>
+          <w14:ligatures w14:val="none"/>
+        </w:rPr>
+        <w:t xml:space="preserve">Developer </w:t>
+      </w:r>
+      <w:r>
+        <w:rPr>
+          <w:rFonts w:ascii="Times New Roman" w:eastAsia="Times New Roman" w:hAnsi="Times New Roman" w:cs="Times New Roman"/>
+          <w:kern w:val="0"/>
+          <w:sz w:val="24"/>
+          <w:szCs w:val="24"/>
+          <w:lang w:eastAsia="en-IN"/>
+          <w14:ligatures w14:val="none"/>
+        </w:rPr>
+        <w:t>Co-op</w:t>
       </w:r>
     </w:p>
     <w:p>
@@ -325,7 +347,7 @@
           <w:lang w:eastAsia="en-IN"/>
           <w14:ligatures w14:val="none"/>
         </w:rPr>
-        <w:t>TD</w:t>
+        <w:t>Clio</w:t>
       </w:r>
       <w:r>
         <w:rPr>
@@ -382,7 +404,51 @@
           <w:lang w:eastAsia="en-IN"/>
           <w14:ligatures w14:val="none"/>
         </w:rPr>
-        <w:t>Innovation thrives when technology meets a passion for problem-solving—this belief has guided me throughout my career as a software engineer specializing in mobile application development. With over two years of hands-on experience building scalable Android and iOS applications and a current pursuit of a master’s in applied computer science at Dalhousie University, I am excited about the opportunity to contribute as a Software Engineer Intern at TD.</w:t>
+        <w:t xml:space="preserve">I am excited about the opportunity to apply for the Software Developer Co-op position at Clio. As a </w:t>
+      </w:r>
+      <w:r>
+        <w:rPr>
+          <w:rFonts w:ascii="Times New Roman" w:eastAsia="Times New Roman" w:hAnsi="Times New Roman" w:cs="Times New Roman"/>
+          <w:kern w:val="0"/>
+          <w:sz w:val="24"/>
+          <w:szCs w:val="24"/>
+          <w:lang w:eastAsia="en-IN"/>
+          <w14:ligatures w14:val="none"/>
+        </w:rPr>
+        <w:t>second-year</w:t>
+      </w:r>
+      <w:r>
+        <w:rPr>
+          <w:rFonts w:ascii="Times New Roman" w:eastAsia="Times New Roman" w:hAnsi="Times New Roman" w:cs="Times New Roman"/>
+          <w:kern w:val="0"/>
+          <w:sz w:val="24"/>
+          <w:szCs w:val="24"/>
+          <w:lang w:eastAsia="en-IN"/>
+          <w14:ligatures w14:val="none"/>
+        </w:rPr>
+        <w:t xml:space="preserve"> </w:t>
+      </w:r>
+      <w:r>
+        <w:rPr>
+          <w:rFonts w:ascii="Times New Roman" w:eastAsia="Times New Roman" w:hAnsi="Times New Roman" w:cs="Times New Roman"/>
+          <w:kern w:val="0"/>
+          <w:sz w:val="24"/>
+          <w:szCs w:val="24"/>
+          <w:lang w:eastAsia="en-IN"/>
+          <w14:ligatures w14:val="none"/>
+        </w:rPr>
+        <w:t>master’s</w:t>
+      </w:r>
+      <w:r>
+        <w:rPr>
+          <w:rFonts w:ascii="Times New Roman" w:eastAsia="Times New Roman" w:hAnsi="Times New Roman" w:cs="Times New Roman"/>
+          <w:kern w:val="0"/>
+          <w:sz w:val="24"/>
+          <w:szCs w:val="24"/>
+          <w:lang w:eastAsia="en-IN"/>
+          <w14:ligatures w14:val="none"/>
+        </w:rPr>
+        <w:t xml:space="preserve"> student in Applied Computer Science at Dalhousie University, I have honed my skills in software development, particularly in mobile and web applications, and am eager to contribute to your innovative SaaS products. I am available for an 8-month co-op period from May 2025 to December 2025 and would be thrilled to bring my background in Kotlin, Swift, and software engineering to your team.</w:t>
       </w:r>
     </w:p>
     <w:p>
@@ -406,7 +472,7 @@
           <w:lang w:eastAsia="en-IN"/>
           <w14:ligatures w14:val="none"/>
         </w:rPr>
-        <w:t>During my time at Simform Solutions, I developed high-performing, user-centric mobile applications for industries spanning IoT, communication, and cloud services. By implementing clean architecture design patterns and optimizing development cycles, I successfully improved app performance by 40% and led feature rollouts that enhanced user engagement by 25%. My ability to architect backend systems and work on Kubernetes-based microservices further demonstrates my adaptability across the software stack.</w:t>
+        <w:t>Through my academic journey and hands-on experience, I have built a solid foundation in computer science principles, including data structures, algorithms, and SQL. I have also developed proficiency in various languages and frameworks, including Kotlin, Swift, and React Native, which align with the technologies you use at Clio. In addition to coursework, I am constantly experimenting and expanding my knowledge beyond the classroom, exploring emerging tools like Jetpack Compose for Android development and SwiftUI for iOS apps.</w:t>
       </w:r>
     </w:p>
     <w:p>
@@ -430,7 +496,7 @@
           <w:lang w:eastAsia="en-IN"/>
           <w14:ligatures w14:val="none"/>
         </w:rPr>
-        <w:t>What excites me about TD's Technology group is the emphasis on creating impactful technology solutions that drive customer engagement and operational efficiency. With a solid understanding of data structures, algorithm optimization, and cloud technologies, I am confident that my technical expertise will align with the team's focus on developing innovative solutions. I thrive on collaborating with cross-functional teams and have led initiatives to develop reusable components, streamlining development efforts by 30%.</w:t>
+        <w:t>I am particularly drawn to the opportunity at Clio because of your focus on mentorship and working on challenging, impactful problems in a rapidly growing company. I thrive in environments where collaboration, critical thinking, and continuous learning are prioritized. The chance to work with talented developers and contribute to both feature development and solving customer issues excites me, as I am eager to grow towards a career as a professional software developer.</w:t>
       </w:r>
     </w:p>
     <w:p>
@@ -454,7 +520,7 @@
           <w:lang w:eastAsia="en-IN"/>
           <w14:ligatures w14:val="none"/>
         </w:rPr>
-        <w:t>Beyond technical proficiency, I bring a curious mindset and a strong desire to continuously learn and contribute meaningfully. Whether optimizing system performance, ensuring defect-free code, or participating in Proof of Concepts (POCs) for emerging technologies, I approach challenges with a solution-driven mentality.</w:t>
+        <w:t>Moreover, I share Clio’s commitment to diversity, inclusion, and creating an environment where all team members can thrive. I believe diverse perspectives lead to better solutions, and I look forward to contributing my own unique perspective to your team.</w:t>
       </w:r>
     </w:p>
     <w:p>
@@ -478,7 +544,7 @@
           <w:lang w:eastAsia="en-IN"/>
           <w14:ligatures w14:val="none"/>
         </w:rPr>
-        <w:t>I would love the opportunity to further discuss how my background and skills can contribute to TD’s mission to innovate and deliver superior technology solutions. Thank you for your time and consideration.</w:t>
+        <w:t>Thank you for considering my application. I would love to discuss how my skills and enthusiasm align with Clio's mission. I am available for an interview at your convenience and look forward to the opportunity to contribute to your exciting projects.</w:t>
       </w:r>
     </w:p>
     <w:p>

--- a/CoverLetter/CoverLetter.docx
+++ b/CoverLetter/CoverLetter.docx
@@ -25,39 +25,6 @@
           <w14:ligatures w14:val="none"/>
         </w:rPr>
         <w:t>Vraj Shah</w:t>
-      </w:r>
-      <w:r>
-        <w:rPr>
-          <w:rFonts w:ascii="Times New Roman" w:eastAsia="Times New Roman" w:hAnsi="Times New Roman" w:cs="Times New Roman"/>
-          <w:kern w:val="0"/>
-          <w:sz w:val="24"/>
-          <w:szCs w:val="24"/>
-          <w:lang w:eastAsia="en-IN"/>
-          <w14:ligatures w14:val="none"/>
-        </w:rPr>
-        <w:br/>
-      </w:r>
-      <w:r>
-        <w:rPr>
-          <w:rFonts w:ascii="Times New Roman" w:eastAsia="Times New Roman" w:hAnsi="Times New Roman" w:cs="Times New Roman"/>
-          <w:kern w:val="0"/>
-          <w:sz w:val="24"/>
-          <w:szCs w:val="24"/>
-          <w:lang w:eastAsia="en-IN"/>
-          <w14:ligatures w14:val="none"/>
-        </w:rPr>
-        <w:t>6189 Young Street</w:t>
-      </w:r>
-      <w:r>
-        <w:rPr>
-          <w:rFonts w:ascii="Times New Roman" w:eastAsia="Times New Roman" w:hAnsi="Times New Roman" w:cs="Times New Roman"/>
-          <w:kern w:val="0"/>
-          <w:sz w:val="24"/>
-          <w:szCs w:val="24"/>
-          <w:lang w:eastAsia="en-IN"/>
-          <w14:ligatures w14:val="none"/>
-        </w:rPr>
-        <w:t>, Halifax, NS, Canada</w:t>
       </w:r>
       <w:r>
         <w:rPr>
@@ -134,7 +101,7 @@
           <w:lang w:eastAsia="en-IN"/>
           <w14:ligatures w14:val="none"/>
         </w:rPr>
-        <w:t>30</w:t>
+        <w:t>1</w:t>
       </w:r>
       <w:r>
         <w:rPr>
@@ -145,7 +112,29 @@
           <w:lang w:eastAsia="en-IN"/>
           <w14:ligatures w14:val="none"/>
         </w:rPr>
-        <w:t xml:space="preserve"> Jan 202</w:t>
+        <w:t xml:space="preserve"> </w:t>
+      </w:r>
+      <w:r>
+        <w:rPr>
+          <w:rFonts w:ascii="Times New Roman" w:eastAsia="Times New Roman" w:hAnsi="Times New Roman" w:cs="Times New Roman"/>
+          <w:kern w:val="0"/>
+          <w:sz w:val="24"/>
+          <w:szCs w:val="24"/>
+          <w:lang w:eastAsia="en-IN"/>
+          <w14:ligatures w14:val="none"/>
+        </w:rPr>
+        <w:t>Feb</w:t>
+      </w:r>
+      <w:r>
+        <w:rPr>
+          <w:rFonts w:ascii="Times New Roman" w:eastAsia="Times New Roman" w:hAnsi="Times New Roman" w:cs="Times New Roman"/>
+          <w:kern w:val="0"/>
+          <w:sz w:val="24"/>
+          <w:szCs w:val="24"/>
+          <w:lang w:eastAsia="en-IN"/>
+          <w14:ligatures w14:val="none"/>
+        </w:rPr>
+        <w:t xml:space="preserve"> 202</w:t>
       </w:r>
       <w:r>
         <w:rPr>
@@ -177,7 +166,7 @@
             <w:sz w:val="24"/>
             <w:szCs w:val="24"/>
           </w:rPr>
-          <w:t>https://www.linkedin.com/in/vraj-shah-6378941b7/</w:t>
+          <w:t>LinkedIn</w:t>
         </w:r>
       </w:hyperlink>
       <w:r>
@@ -196,7 +185,7 @@
             <w:sz w:val="24"/>
             <w:szCs w:val="24"/>
           </w:rPr>
-          <w:t>https://github.com/shah-vraj</w:t>
+          <w:t>GitHub</w:t>
         </w:r>
       </w:hyperlink>
     </w:p>
@@ -242,7 +231,7 @@
           <w:lang w:eastAsia="en-IN"/>
           <w14:ligatures w14:val="none"/>
         </w:rPr>
-        <w:t>Clio</w:t>
+        <w:t>Hitachi Rail</w:t>
       </w:r>
     </w:p>
     <w:p>
@@ -291,9 +280,11 @@
           <w:lang w:eastAsia="en-IN"/>
           <w14:ligatures w14:val="none"/>
         </w:rPr>
-        <w:t xml:space="preserve">Software </w:t>
+        <w:t>Software Analyst Intern</w:t>
       </w:r>
-      <w:r>
+    </w:p>
+    <w:p>
+      <w:pPr>
         <w:rPr>
           <w:rFonts w:ascii="Times New Roman" w:eastAsia="Times New Roman" w:hAnsi="Times New Roman" w:cs="Times New Roman"/>
           <w:kern w:val="0"/>
@@ -302,19 +293,7 @@
           <w:lang w:eastAsia="en-IN"/>
           <w14:ligatures w14:val="none"/>
         </w:rPr>
-        <w:t xml:space="preserve">Developer </w:t>
-      </w:r>
-      <w:r>
-        <w:rPr>
-          <w:rFonts w:ascii="Times New Roman" w:eastAsia="Times New Roman" w:hAnsi="Times New Roman" w:cs="Times New Roman"/>
-          <w:kern w:val="0"/>
-          <w:sz w:val="24"/>
-          <w:szCs w:val="24"/>
-          <w:lang w:eastAsia="en-IN"/>
-          <w14:ligatures w14:val="none"/>
-        </w:rPr>
-        <w:t>Co-op</w:t>
-      </w:r>
+      </w:pPr>
     </w:p>
     <w:p>
       <w:pPr>
@@ -347,7 +326,7 @@
           <w:lang w:eastAsia="en-IN"/>
           <w14:ligatures w14:val="none"/>
         </w:rPr>
-        <w:t>Clio</w:t>
+        <w:t>Hitachi Rail</w:t>
       </w:r>
       <w:r>
         <w:rPr>
@@ -404,7 +383,103 @@
           <w:lang w:eastAsia="en-IN"/>
           <w14:ligatures w14:val="none"/>
         </w:rPr>
-        <w:t xml:space="preserve">I am excited about the opportunity to apply for the Software Developer Co-op position at Clio. As a </w:t>
+        <w:t>I am excited to apply for the Software Analyst Intern position at Hitachi Rail for the Summer 2025 term. With two years of professional software development experience and current graduate studies in Applied Computer Science at Dalhousie University, I am eager to bring my technical skills and problem-solving mindset to your innovative team.</w:t>
+      </w:r>
+    </w:p>
+    <w:p>
+      <w:pPr>
+        <w:spacing w:line="240" w:lineRule="auto"/>
+        <w:rPr>
+          <w:rFonts w:ascii="Times New Roman" w:eastAsia="Times New Roman" w:hAnsi="Times New Roman" w:cs="Times New Roman"/>
+          <w:kern w:val="0"/>
+          <w:sz w:val="24"/>
+          <w:szCs w:val="24"/>
+          <w:lang w:eastAsia="en-IN"/>
+          <w14:ligatures w14:val="none"/>
+        </w:rPr>
+      </w:pPr>
+      <w:r>
+        <w:rPr>
+          <w:rFonts w:ascii="Times New Roman" w:eastAsia="Times New Roman" w:hAnsi="Times New Roman" w:cs="Times New Roman"/>
+          <w:kern w:val="0"/>
+          <w:sz w:val="24"/>
+          <w:szCs w:val="24"/>
+          <w:lang w:eastAsia="en-IN"/>
+          <w14:ligatures w14:val="none"/>
+        </w:rPr>
+        <w:t xml:space="preserve">At Simform Solutions, I contributed to the development and testing of mission-critical software solutions, optimizing backend services using Spring Boot and Kotlin while leveraging Python scripts to automate debugging processes. My responsibilities included </w:t>
+      </w:r>
+      <w:proofErr w:type="spellStart"/>
+      <w:r>
+        <w:rPr>
+          <w:rFonts w:ascii="Times New Roman" w:eastAsia="Times New Roman" w:hAnsi="Times New Roman" w:cs="Times New Roman"/>
+          <w:kern w:val="0"/>
+          <w:sz w:val="24"/>
+          <w:szCs w:val="24"/>
+          <w:lang w:eastAsia="en-IN"/>
+          <w14:ligatures w14:val="none"/>
+        </w:rPr>
+        <w:t>analyzing</w:t>
+      </w:r>
+      <w:proofErr w:type="spellEnd"/>
+      <w:r>
+        <w:rPr>
+          <w:rFonts w:ascii="Times New Roman" w:eastAsia="Times New Roman" w:hAnsi="Times New Roman" w:cs="Times New Roman"/>
+          <w:kern w:val="0"/>
+          <w:sz w:val="24"/>
+          <w:szCs w:val="24"/>
+          <w:lang w:eastAsia="en-IN"/>
+          <w14:ligatures w14:val="none"/>
+        </w:rPr>
+        <w:t xml:space="preserve"> and resolving complex production defects, improving test coverage by 25%, and reducing issue turnaround time by 30%. These experiences taught me to diagnose field issues, correlate events to failures, and deliver solutions that meet system requirements.</w:t>
+      </w:r>
+    </w:p>
+    <w:p>
+      <w:pPr>
+        <w:spacing w:line="240" w:lineRule="auto"/>
+        <w:rPr>
+          <w:rFonts w:ascii="Times New Roman" w:eastAsia="Times New Roman" w:hAnsi="Times New Roman" w:cs="Times New Roman"/>
+          <w:kern w:val="0"/>
+          <w:sz w:val="24"/>
+          <w:szCs w:val="24"/>
+          <w:lang w:eastAsia="en-IN"/>
+          <w14:ligatures w14:val="none"/>
+        </w:rPr>
+      </w:pPr>
+      <w:r>
+        <w:rPr>
+          <w:rFonts w:ascii="Times New Roman" w:eastAsia="Times New Roman" w:hAnsi="Times New Roman" w:cs="Times New Roman"/>
+          <w:kern w:val="0"/>
+          <w:sz w:val="24"/>
+          <w:szCs w:val="24"/>
+          <w:lang w:eastAsia="en-IN"/>
+          <w14:ligatures w14:val="none"/>
+        </w:rPr>
+        <w:t>What excites me about this role is the opportunity to work on train control systems at the intersection of software development and engineering. I am confident that my strong background in debugging, field testing, and system integration, combined with my experience using tools such as Microsoft Visual Studio, Git, and Eclipse in agile environments, makes me a strong candidate for this position.</w:t>
+      </w:r>
+    </w:p>
+    <w:p>
+      <w:pPr>
+        <w:spacing w:line="240" w:lineRule="auto"/>
+        <w:rPr>
+          <w:rFonts w:ascii="Times New Roman" w:eastAsia="Times New Roman" w:hAnsi="Times New Roman" w:cs="Times New Roman"/>
+          <w:kern w:val="0"/>
+          <w:sz w:val="24"/>
+          <w:szCs w:val="24"/>
+          <w:lang w:eastAsia="en-IN"/>
+          <w14:ligatures w14:val="none"/>
+        </w:rPr>
+      </w:pPr>
+      <w:r>
+        <w:rPr>
+          <w:rFonts w:ascii="Times New Roman" w:eastAsia="Times New Roman" w:hAnsi="Times New Roman" w:cs="Times New Roman"/>
+          <w:kern w:val="0"/>
+          <w:sz w:val="24"/>
+          <w:szCs w:val="24"/>
+          <w:lang w:eastAsia="en-IN"/>
+          <w14:ligatures w14:val="none"/>
+        </w:rPr>
+        <w:t xml:space="preserve">I would love the opportunity to contribute to your projects and grow alongside Hitachi Rail's forward-thinking team. </w:t>
       </w:r>
       <w:r>
         <w:rPr>
@@ -415,8 +490,21 @@
           <w:lang w:eastAsia="en-IN"/>
           <w14:ligatures w14:val="none"/>
         </w:rPr>
-        <w:t>second-year</w:t>
+        <w:t>I am available for an interview at your convenience and look forward to the opportunity to contribute to your exciting projects.</w:t>
       </w:r>
+    </w:p>
+    <w:p>
+      <w:pPr>
+        <w:spacing w:line="240" w:lineRule="auto"/>
+        <w:rPr>
+          <w:rFonts w:ascii="Times New Roman" w:eastAsia="Times New Roman" w:hAnsi="Times New Roman" w:cs="Times New Roman"/>
+          <w:kern w:val="0"/>
+          <w:sz w:val="24"/>
+          <w:szCs w:val="24"/>
+          <w:lang w:eastAsia="en-IN"/>
+          <w14:ligatures w14:val="none"/>
+        </w:rPr>
+      </w:pPr>
       <w:r>
         <w:rPr>
           <w:rFonts w:ascii="Times New Roman" w:eastAsia="Times New Roman" w:hAnsi="Times New Roman" w:cs="Times New Roman"/>
@@ -426,125 +514,7 @@
           <w:lang w:eastAsia="en-IN"/>
           <w14:ligatures w14:val="none"/>
         </w:rPr>
-        <w:t xml:space="preserve"> </w:t>
-      </w:r>
-      <w:r>
-        <w:rPr>
-          <w:rFonts w:ascii="Times New Roman" w:eastAsia="Times New Roman" w:hAnsi="Times New Roman" w:cs="Times New Roman"/>
-          <w:kern w:val="0"/>
-          <w:sz w:val="24"/>
-          <w:szCs w:val="24"/>
-          <w:lang w:eastAsia="en-IN"/>
-          <w14:ligatures w14:val="none"/>
-        </w:rPr>
-        <w:t>master’s</w:t>
-      </w:r>
-      <w:r>
-        <w:rPr>
-          <w:rFonts w:ascii="Times New Roman" w:eastAsia="Times New Roman" w:hAnsi="Times New Roman" w:cs="Times New Roman"/>
-          <w:kern w:val="0"/>
-          <w:sz w:val="24"/>
-          <w:szCs w:val="24"/>
-          <w:lang w:eastAsia="en-IN"/>
-          <w14:ligatures w14:val="none"/>
-        </w:rPr>
-        <w:t xml:space="preserve"> student in Applied Computer Science at Dalhousie University, I have honed my skills in software development, particularly in mobile and web applications, and am eager to contribute to your innovative SaaS products. I am available for an 8-month co-op period from May 2025 to December 2025 and would be thrilled to bring my background in Kotlin, Swift, and software engineering to your team.</w:t>
-      </w:r>
-    </w:p>
-    <w:p>
-      <w:pPr>
-        <w:spacing w:line="240" w:lineRule="auto"/>
-        <w:rPr>
-          <w:rFonts w:ascii="Times New Roman" w:eastAsia="Times New Roman" w:hAnsi="Times New Roman" w:cs="Times New Roman"/>
-          <w:kern w:val="0"/>
-          <w:sz w:val="24"/>
-          <w:szCs w:val="24"/>
-          <w:lang w:eastAsia="en-IN"/>
-          <w14:ligatures w14:val="none"/>
-        </w:rPr>
-      </w:pPr>
-      <w:r>
-        <w:rPr>
-          <w:rFonts w:ascii="Times New Roman" w:eastAsia="Times New Roman" w:hAnsi="Times New Roman" w:cs="Times New Roman"/>
-          <w:kern w:val="0"/>
-          <w:sz w:val="24"/>
-          <w:szCs w:val="24"/>
-          <w:lang w:eastAsia="en-IN"/>
-          <w14:ligatures w14:val="none"/>
-        </w:rPr>
-        <w:t>Through my academic journey and hands-on experience, I have built a solid foundation in computer science principles, including data structures, algorithms, and SQL. I have also developed proficiency in various languages and frameworks, including Kotlin, Swift, and React Native, which align with the technologies you use at Clio. In addition to coursework, I am constantly experimenting and expanding my knowledge beyond the classroom, exploring emerging tools like Jetpack Compose for Android development and SwiftUI for iOS apps.</w:t>
-      </w:r>
-    </w:p>
-    <w:p>
-      <w:pPr>
-        <w:spacing w:line="240" w:lineRule="auto"/>
-        <w:rPr>
-          <w:rFonts w:ascii="Times New Roman" w:eastAsia="Times New Roman" w:hAnsi="Times New Roman" w:cs="Times New Roman"/>
-          <w:kern w:val="0"/>
-          <w:sz w:val="24"/>
-          <w:szCs w:val="24"/>
-          <w:lang w:eastAsia="en-IN"/>
-          <w14:ligatures w14:val="none"/>
-        </w:rPr>
-      </w:pPr>
-      <w:r>
-        <w:rPr>
-          <w:rFonts w:ascii="Times New Roman" w:eastAsia="Times New Roman" w:hAnsi="Times New Roman" w:cs="Times New Roman"/>
-          <w:kern w:val="0"/>
-          <w:sz w:val="24"/>
-          <w:szCs w:val="24"/>
-          <w:lang w:eastAsia="en-IN"/>
-          <w14:ligatures w14:val="none"/>
-        </w:rPr>
-        <w:t>I am particularly drawn to the opportunity at Clio because of your focus on mentorship and working on challenging, impactful problems in a rapidly growing company. I thrive in environments where collaboration, critical thinking, and continuous learning are prioritized. The chance to work with talented developers and contribute to both feature development and solving customer issues excites me, as I am eager to grow towards a career as a professional software developer.</w:t>
-      </w:r>
-    </w:p>
-    <w:p>
-      <w:pPr>
-        <w:spacing w:line="240" w:lineRule="auto"/>
-        <w:rPr>
-          <w:rFonts w:ascii="Times New Roman" w:eastAsia="Times New Roman" w:hAnsi="Times New Roman" w:cs="Times New Roman"/>
-          <w:kern w:val="0"/>
-          <w:sz w:val="24"/>
-          <w:szCs w:val="24"/>
-          <w:lang w:eastAsia="en-IN"/>
-          <w14:ligatures w14:val="none"/>
-        </w:rPr>
-      </w:pPr>
-      <w:r>
-        <w:rPr>
-          <w:rFonts w:ascii="Times New Roman" w:eastAsia="Times New Roman" w:hAnsi="Times New Roman" w:cs="Times New Roman"/>
-          <w:kern w:val="0"/>
-          <w:sz w:val="24"/>
-          <w:szCs w:val="24"/>
-          <w:lang w:eastAsia="en-IN"/>
-          <w14:ligatures w14:val="none"/>
-        </w:rPr>
-        <w:t>Moreover, I share Clio’s commitment to diversity, inclusion, and creating an environment where all team members can thrive. I believe diverse perspectives lead to better solutions, and I look forward to contributing my own unique perspective to your team.</w:t>
-      </w:r>
-    </w:p>
-    <w:p>
-      <w:pPr>
-        <w:spacing w:line="240" w:lineRule="auto"/>
-        <w:rPr>
-          <w:rFonts w:ascii="Times New Roman" w:eastAsia="Times New Roman" w:hAnsi="Times New Roman" w:cs="Times New Roman"/>
-          <w:kern w:val="0"/>
-          <w:sz w:val="24"/>
-          <w:szCs w:val="24"/>
-          <w:lang w:eastAsia="en-IN"/>
-          <w14:ligatures w14:val="none"/>
-        </w:rPr>
-      </w:pPr>
-      <w:r>
-        <w:rPr>
-          <w:rFonts w:ascii="Times New Roman" w:eastAsia="Times New Roman" w:hAnsi="Times New Roman" w:cs="Times New Roman"/>
-          <w:kern w:val="0"/>
-          <w:sz w:val="24"/>
-          <w:szCs w:val="24"/>
-          <w:lang w:eastAsia="en-IN"/>
-          <w14:ligatures w14:val="none"/>
-        </w:rPr>
-        <w:t>Thank you for considering my application. I would love to discuss how my skills and enthusiasm align with Clio's mission. I am available for an interview at your convenience and look forward to the opportunity to contribute to your exciting projects.</w:t>
+        <w:t>Looking forward to hearing from you.</w:t>
       </w:r>
     </w:p>
     <w:p>

--- a/CoverLetter/CoverLetter.docx
+++ b/CoverLetter/CoverLetter.docx
@@ -231,7 +231,7 @@
           <w:lang w:eastAsia="en-IN"/>
           <w14:ligatures w14:val="none"/>
         </w:rPr>
-        <w:t>Hitachi Rail</w:t>
+        <w:t>Mobia Technology Innovations</w:t>
       </w:r>
     </w:p>
     <w:p>
@@ -280,11 +280,9 @@
           <w:lang w:eastAsia="en-IN"/>
           <w14:ligatures w14:val="none"/>
         </w:rPr>
-        <w:t>Software Analyst Intern</w:t>
+        <w:t xml:space="preserve">Co-op Jr. </w:t>
       </w:r>
-    </w:p>
-    <w:p>
-      <w:pPr>
+      <w:r>
         <w:rPr>
           <w:rFonts w:ascii="Times New Roman" w:eastAsia="Times New Roman" w:hAnsi="Times New Roman" w:cs="Times New Roman"/>
           <w:kern w:val="0"/>
@@ -293,7 +291,8 @@
           <w:lang w:eastAsia="en-IN"/>
           <w14:ligatures w14:val="none"/>
         </w:rPr>
-      </w:pPr>
+        <w:t>DevOps Engineer/Consultant</w:t>
+      </w:r>
     </w:p>
     <w:p>
       <w:pPr>
@@ -326,18 +325,7 @@
           <w:lang w:eastAsia="en-IN"/>
           <w14:ligatures w14:val="none"/>
         </w:rPr>
-        <w:t>Hitachi Rail</w:t>
-      </w:r>
-      <w:r>
-        <w:rPr>
-          <w:rFonts w:ascii="Times New Roman" w:eastAsia="Times New Roman" w:hAnsi="Times New Roman" w:cs="Times New Roman"/>
-          <w:kern w:val="0"/>
-          <w:sz w:val="24"/>
-          <w:szCs w:val="24"/>
-          <w:lang w:eastAsia="en-IN"/>
-          <w14:ligatures w14:val="none"/>
-        </w:rPr>
-        <w:t xml:space="preserve"> </w:t>
+        <w:t xml:space="preserve">Mobia’s </w:t>
       </w:r>
       <w:r>
         <w:rPr>
@@ -383,7 +371,7 @@
           <w:lang w:eastAsia="en-IN"/>
           <w14:ligatures w14:val="none"/>
         </w:rPr>
-        <w:t>I am excited to apply for the Software Analyst Intern position at Hitachi Rail for the Summer 2025 term. With two years of professional software development experience and current graduate studies in Applied Computer Science at Dalhousie University, I am eager to bring my technical skills and problem-solving mindset to your innovative team.</w:t>
+        <w:t>I am excited to submit my application for the Junior DevOps Engineer/Consultant position at MOBIA Technology Innovations. As a Master of Applied Computer Science candidate with 2 years of professional experience in developing scalable software solutions, I have cultivated a strong foundation in both development and automation. My hands-on experience with CI/CD pipelines, container orchestration using Kubernetes and Docker, and cloud platforms like AWS and GCP makes me confident in my ability to contribute effectively to your team.</w:t>
       </w:r>
     </w:p>
     <w:p>
@@ -407,9 +395,21 @@
           <w:lang w:eastAsia="en-IN"/>
           <w14:ligatures w14:val="none"/>
         </w:rPr>
-        <w:t xml:space="preserve">At Simform Solutions, I contributed to the development and testing of mission-critical software solutions, optimizing backend services using Spring Boot and Kotlin while leveraging Python scripts to automate debugging processes. My responsibilities included </w:t>
+        <w:t>At Simform Solutions, I had the opportunity to work on projects that required me to think critically and automate complex processes. For example, I implemented Python scripts that streamlined diagnostic procedures and automated parts of our deployment workflow, reducing manual intervention and increasing system efficiency. This experience has not only sharpened my technical abilities but also nurtured my inquisitive mindset and passion for continuous improvement—qualities that align well with MOBIA's core values.</w:t>
       </w:r>
-      <w:proofErr w:type="spellStart"/>
+    </w:p>
+    <w:p>
+      <w:pPr>
+        <w:spacing w:line="240" w:lineRule="auto"/>
+        <w:rPr>
+          <w:rFonts w:ascii="Times New Roman" w:eastAsia="Times New Roman" w:hAnsi="Times New Roman" w:cs="Times New Roman"/>
+          <w:kern w:val="0"/>
+          <w:sz w:val="24"/>
+          <w:szCs w:val="24"/>
+          <w:lang w:eastAsia="en-IN"/>
+          <w14:ligatures w14:val="none"/>
+        </w:rPr>
+      </w:pPr>
       <w:r>
         <w:rPr>
           <w:rFonts w:ascii="Times New Roman" w:eastAsia="Times New Roman" w:hAnsi="Times New Roman" w:cs="Times New Roman"/>
@@ -419,9 +419,21 @@
           <w:lang w:eastAsia="en-IN"/>
           <w14:ligatures w14:val="none"/>
         </w:rPr>
-        <w:t>analyzing</w:t>
+        <w:t>I am particularly drawn to this role because of MOBIA's commitment to mentoring and professional development. The prospect of working alongside experienced team members and being exposed to cutting-edge DevOps tools such as Infrastructure as Code (Terraform) and advanced monitoring solutions like Datadog excites me. I pride myself on being adaptable and collaborative, and I am eager to contribute to both customer projects and internal automation initiatives that drive operational efficiency.</w:t>
       </w:r>
-      <w:proofErr w:type="spellEnd"/>
+    </w:p>
+    <w:p>
+      <w:pPr>
+        <w:spacing w:line="240" w:lineRule="auto"/>
+        <w:rPr>
+          <w:rFonts w:ascii="Times New Roman" w:eastAsia="Times New Roman" w:hAnsi="Times New Roman" w:cs="Times New Roman"/>
+          <w:kern w:val="0"/>
+          <w:sz w:val="24"/>
+          <w:szCs w:val="24"/>
+          <w:lang w:eastAsia="en-IN"/>
+          <w14:ligatures w14:val="none"/>
+        </w:rPr>
+      </w:pPr>
       <w:r>
         <w:rPr>
           <w:rFonts w:ascii="Times New Roman" w:eastAsia="Times New Roman" w:hAnsi="Times New Roman" w:cs="Times New Roman"/>
@@ -431,7 +443,7 @@
           <w:lang w:eastAsia="en-IN"/>
           <w14:ligatures w14:val="none"/>
         </w:rPr>
-        <w:t xml:space="preserve"> and resolving complex production defects, improving test coverage by 25%, and reducing issue turnaround time by 30%. These experiences taught me to diagnose field issues, correlate events to failures, and deliver solutions that meet system requirements.</w:t>
+        <w:t>Beyond my technical skills, I bring a genuine passion for learning and a commitment to clear, effective communication. I enjoy collaborating with diverse teams to solve complex challenges, and I am dedicated to sharing knowledge to foster a culture of continuous improvement. I am confident that my background, combined with my enthusiasm for embracing new technologies, makes me a strong fit for the Junior DevOps Engineer/Consultant role at MOBIA Technology Innovations.</w:t>
       </w:r>
     </w:p>
     <w:p>
@@ -455,66 +467,7 @@
           <w:lang w:eastAsia="en-IN"/>
           <w14:ligatures w14:val="none"/>
         </w:rPr>
-        <w:t>What excites me about this role is the opportunity to work on train control systems at the intersection of software development and engineering. I am confident that my strong background in debugging, field testing, and system integration, combined with my experience using tools such as Microsoft Visual Studio, Git, and Eclipse in agile environments, makes me a strong candidate for this position.</w:t>
-      </w:r>
-    </w:p>
-    <w:p>
-      <w:pPr>
-        <w:spacing w:line="240" w:lineRule="auto"/>
-        <w:rPr>
-          <w:rFonts w:ascii="Times New Roman" w:eastAsia="Times New Roman" w:hAnsi="Times New Roman" w:cs="Times New Roman"/>
-          <w:kern w:val="0"/>
-          <w:sz w:val="24"/>
-          <w:szCs w:val="24"/>
-          <w:lang w:eastAsia="en-IN"/>
-          <w14:ligatures w14:val="none"/>
-        </w:rPr>
-      </w:pPr>
-      <w:r>
-        <w:rPr>
-          <w:rFonts w:ascii="Times New Roman" w:eastAsia="Times New Roman" w:hAnsi="Times New Roman" w:cs="Times New Roman"/>
-          <w:kern w:val="0"/>
-          <w:sz w:val="24"/>
-          <w:szCs w:val="24"/>
-          <w:lang w:eastAsia="en-IN"/>
-          <w14:ligatures w14:val="none"/>
-        </w:rPr>
-        <w:t xml:space="preserve">I would love the opportunity to contribute to your projects and grow alongside Hitachi Rail's forward-thinking team. </w:t>
-      </w:r>
-      <w:r>
-        <w:rPr>
-          <w:rFonts w:ascii="Times New Roman" w:eastAsia="Times New Roman" w:hAnsi="Times New Roman" w:cs="Times New Roman"/>
-          <w:kern w:val="0"/>
-          <w:sz w:val="24"/>
-          <w:szCs w:val="24"/>
-          <w:lang w:eastAsia="en-IN"/>
-          <w14:ligatures w14:val="none"/>
-        </w:rPr>
-        <w:t>I am available for an interview at your convenience and look forward to the opportunity to contribute to your exciting projects.</w:t>
-      </w:r>
-    </w:p>
-    <w:p>
-      <w:pPr>
-        <w:spacing w:line="240" w:lineRule="auto"/>
-        <w:rPr>
-          <w:rFonts w:ascii="Times New Roman" w:eastAsia="Times New Roman" w:hAnsi="Times New Roman" w:cs="Times New Roman"/>
-          <w:kern w:val="0"/>
-          <w:sz w:val="24"/>
-          <w:szCs w:val="24"/>
-          <w:lang w:eastAsia="en-IN"/>
-          <w14:ligatures w14:val="none"/>
-        </w:rPr>
-      </w:pPr>
-      <w:r>
-        <w:rPr>
-          <w:rFonts w:ascii="Times New Roman" w:eastAsia="Times New Roman" w:hAnsi="Times New Roman" w:cs="Times New Roman"/>
-          <w:kern w:val="0"/>
-          <w:sz w:val="24"/>
-          <w:szCs w:val="24"/>
-          <w:lang w:eastAsia="en-IN"/>
-          <w14:ligatures w14:val="none"/>
-        </w:rPr>
-        <w:t>Looking forward to hearing from you.</w:t>
+        <w:t>Thank you for considering my application. I look forward to the possibility of discussing how I can contribute to your team and help MOBIA achieve its strategic goals.</w:t>
       </w:r>
     </w:p>
     <w:p>

--- a/CoverLetter/CoverLetter.docx
+++ b/CoverLetter/CoverLetter.docx
@@ -101,7 +101,7 @@
           <w:lang w:eastAsia="en-IN"/>
           <w14:ligatures w14:val="none"/>
         </w:rPr>
-        <w:t>1</w:t>
+        <w:t>7</w:t>
       </w:r>
       <w:r>
         <w:rPr>
@@ -231,7 +231,7 @@
           <w:lang w:eastAsia="en-IN"/>
           <w14:ligatures w14:val="none"/>
         </w:rPr>
-        <w:t>Mobia Technology Innovations</w:t>
+        <w:t>Nakisa</w:t>
       </w:r>
     </w:p>
     <w:p>
@@ -274,13 +274,38 @@
       <w:r>
         <w:rPr>
           <w:rFonts w:ascii="Times New Roman" w:eastAsia="Times New Roman" w:hAnsi="Times New Roman" w:cs="Times New Roman"/>
+          <w:b/>
+          <w:bCs/>
           <w:kern w:val="0"/>
           <w:sz w:val="24"/>
           <w:szCs w:val="24"/>
           <w:lang w:eastAsia="en-IN"/>
           <w14:ligatures w14:val="none"/>
         </w:rPr>
-        <w:t xml:space="preserve">Co-op Jr. </w:t>
+        <w:t>Software Developer Intern</w:t>
+      </w:r>
+    </w:p>
+    <w:p>
+      <w:pPr>
+        <w:rPr>
+          <w:rFonts w:ascii="Times New Roman" w:eastAsia="Times New Roman" w:hAnsi="Times New Roman" w:cs="Times New Roman"/>
+          <w:kern w:val="0"/>
+          <w:sz w:val="24"/>
+          <w:szCs w:val="24"/>
+          <w:lang w:eastAsia="en-IN"/>
+          <w14:ligatures w14:val="none"/>
+        </w:rPr>
+      </w:pPr>
+      <w:r>
+        <w:rPr>
+          <w:rFonts w:ascii="Times New Roman" w:eastAsia="Times New Roman" w:hAnsi="Times New Roman" w:cs="Times New Roman"/>
+          <w:kern w:val="0"/>
+          <w:sz w:val="24"/>
+          <w:szCs w:val="24"/>
+          <w:lang w:eastAsia="en-IN"/>
+          <w14:ligatures w14:val="none"/>
+        </w:rPr>
+        <w:t>Dear</w:t>
       </w:r>
       <w:r>
         <w:rPr>
@@ -291,41 +316,7 @@
           <w:lang w:eastAsia="en-IN"/>
           <w14:ligatures w14:val="none"/>
         </w:rPr>
-        <w:t>DevOps Engineer/Consultant</w:t>
-      </w:r>
-    </w:p>
-    <w:p>
-      <w:pPr>
-        <w:rPr>
-          <w:rFonts w:ascii="Times New Roman" w:eastAsia="Times New Roman" w:hAnsi="Times New Roman" w:cs="Times New Roman"/>
-          <w:kern w:val="0"/>
-          <w:sz w:val="24"/>
-          <w:szCs w:val="24"/>
-          <w:lang w:eastAsia="en-IN"/>
-          <w14:ligatures w14:val="none"/>
-        </w:rPr>
-      </w:pPr>
-      <w:r>
-        <w:rPr>
-          <w:rFonts w:ascii="Times New Roman" w:eastAsia="Times New Roman" w:hAnsi="Times New Roman" w:cs="Times New Roman"/>
-          <w:kern w:val="0"/>
-          <w:sz w:val="24"/>
-          <w:szCs w:val="24"/>
-          <w:lang w:eastAsia="en-IN"/>
-          <w14:ligatures w14:val="none"/>
-        </w:rPr>
-        <w:t xml:space="preserve">Dear </w:t>
-      </w:r>
-      <w:r>
-        <w:rPr>
-          <w:rFonts w:ascii="Times New Roman" w:eastAsia="Times New Roman" w:hAnsi="Times New Roman" w:cs="Times New Roman"/>
-          <w:kern w:val="0"/>
-          <w:sz w:val="24"/>
-          <w:szCs w:val="24"/>
-          <w:lang w:eastAsia="en-IN"/>
-          <w14:ligatures w14:val="none"/>
-        </w:rPr>
-        <w:t xml:space="preserve">Mobia’s </w:t>
+        <w:t xml:space="preserve"> </w:t>
       </w:r>
       <w:r>
         <w:rPr>
@@ -371,7 +362,51 @@
           <w:lang w:eastAsia="en-IN"/>
           <w14:ligatures w14:val="none"/>
         </w:rPr>
-        <w:t>I am excited to submit my application for the Junior DevOps Engineer/Consultant position at MOBIA Technology Innovations. As a Master of Applied Computer Science candidate with 2 years of professional experience in developing scalable software solutions, I have cultivated a strong foundation in both development and automation. My hands-on experience with CI/CD pipelines, container orchestration using Kubernetes and Docker, and cloud platforms like AWS and GCP makes me confident in my ability to contribute effectively to your team.</w:t>
+        <w:t xml:space="preserve">Creating meaningful software that powers Fortune 1000 companies is a mission I deeply resonate with. With two years of hands-on experience in software development and a passion for writing clean, scalable, and efficient code, I am excited to apply for the </w:t>
+      </w:r>
+      <w:r>
+        <w:rPr>
+          <w:rFonts w:ascii="Times New Roman" w:eastAsia="Times New Roman" w:hAnsi="Times New Roman" w:cs="Times New Roman"/>
+          <w:kern w:val="0"/>
+          <w:sz w:val="24"/>
+          <w:szCs w:val="24"/>
+          <w:lang w:eastAsia="en-IN"/>
+          <w14:ligatures w14:val="none"/>
+        </w:rPr>
+        <w:t>Software</w:t>
+      </w:r>
+      <w:r>
+        <w:rPr>
+          <w:rFonts w:ascii="Times New Roman" w:eastAsia="Times New Roman" w:hAnsi="Times New Roman" w:cs="Times New Roman"/>
+          <w:kern w:val="0"/>
+          <w:sz w:val="24"/>
+          <w:szCs w:val="24"/>
+          <w:lang w:eastAsia="en-IN"/>
+          <w14:ligatures w14:val="none"/>
+        </w:rPr>
+        <w:t xml:space="preserve"> Developer </w:t>
+      </w:r>
+      <w:r>
+        <w:rPr>
+          <w:rFonts w:ascii="Times New Roman" w:eastAsia="Times New Roman" w:hAnsi="Times New Roman" w:cs="Times New Roman"/>
+          <w:kern w:val="0"/>
+          <w:sz w:val="24"/>
+          <w:szCs w:val="24"/>
+          <w:lang w:eastAsia="en-IN"/>
+          <w14:ligatures w14:val="none"/>
+        </w:rPr>
+        <w:t>Intern</w:t>
+      </w:r>
+      <w:r>
+        <w:rPr>
+          <w:rFonts w:ascii="Times New Roman" w:eastAsia="Times New Roman" w:hAnsi="Times New Roman" w:cs="Times New Roman"/>
+          <w:kern w:val="0"/>
+          <w:sz w:val="24"/>
+          <w:szCs w:val="24"/>
+          <w:lang w:eastAsia="en-IN"/>
+          <w14:ligatures w14:val="none"/>
+        </w:rPr>
+        <w:t xml:space="preserve"> position at Nakisa. Your dedication to innovation and fostering a diverse, collaborative environment aligns perfectly with my professional values.</w:t>
       </w:r>
     </w:p>
     <w:p>
@@ -395,7 +430,7 @@
           <w:lang w:eastAsia="en-IN"/>
           <w14:ligatures w14:val="none"/>
         </w:rPr>
-        <w:t>At Simform Solutions, I had the opportunity to work on projects that required me to think critically and automate complex processes. For example, I implemented Python scripts that streamlined diagnostic procedures and automated parts of our deployment workflow, reducing manual intervention and increasing system efficiency. This experience has not only sharpened my technical abilities but also nurtured my inquisitive mindset and passion for continuous improvement—qualities that align well with MOBIA's core values.</w:t>
+        <w:t>At Simform Solutions, I developed robust software solutions for customer-facing applications by designing and implementing microservices using Spring Boot and Kotlin. I collaborated closely with cross-functional teams to deliver fault-tolerant services that improved system efficiency by 40%. My experience with test-driven development has allowed me to produce reliable code while maintaining high standards in software quality. Additionally, I have experience deploying cloud-native applications using Docker and Kubernetes, enabling seamless CI/CD operations.</w:t>
       </w:r>
     </w:p>
     <w:p>
@@ -419,7 +454,7 @@
           <w:lang w:eastAsia="en-IN"/>
           <w14:ligatures w14:val="none"/>
         </w:rPr>
-        <w:t>I am particularly drawn to this role because of MOBIA's commitment to mentoring and professional development. The prospect of working alongside experienced team members and being exposed to cutting-edge DevOps tools such as Infrastructure as Code (Terraform) and advanced monitoring solutions like Datadog excites me. I pride myself on being adaptable and collaborative, and I am eager to contribute to both customer projects and internal automation initiatives that drive operational efficiency.</w:t>
+        <w:t>Currently, I am pursuing a Master of Applied Computer Science at Dalhousie University, where my coursework has strengthened my understanding of object-oriented design principles, data structures, and agile methodologies. One of my recent projects involved developing a full-stack application using Spring Boot and React, further cementing my passion for crafting seamless user experiences through backend excellence.</w:t>
       </w:r>
     </w:p>
     <w:p>
@@ -443,7 +478,31 @@
           <w:lang w:eastAsia="en-IN"/>
           <w14:ligatures w14:val="none"/>
         </w:rPr>
-        <w:t>Beyond my technical skills, I bring a genuine passion for learning and a commitment to clear, effective communication. I enjoy collaborating with diverse teams to solve complex challenges, and I am dedicated to sharing knowledge to foster a culture of continuous improvement. I am confident that my background, combined with my enthusiasm for embracing new technologies, makes me a strong fit for the Junior DevOps Engineer/Consultant role at MOBIA Technology Innovations.</w:t>
+        <w:t xml:space="preserve">I am inspired by Nakisa’s commitment to delivering innovative solutions and fostering an inclusive culture. I thrive in fast-paced, agile environments </w:t>
+      </w:r>
+      <w:proofErr w:type="gramStart"/>
+      <w:r>
+        <w:rPr>
+          <w:rFonts w:ascii="Times New Roman" w:eastAsia="Times New Roman" w:hAnsi="Times New Roman" w:cs="Times New Roman"/>
+          <w:kern w:val="0"/>
+          <w:sz w:val="24"/>
+          <w:szCs w:val="24"/>
+          <w:lang w:eastAsia="en-IN"/>
+          <w14:ligatures w14:val="none"/>
+        </w:rPr>
+        <w:t>where</w:t>
+      </w:r>
+      <w:proofErr w:type="gramEnd"/>
+      <w:r>
+        <w:rPr>
+          <w:rFonts w:ascii="Times New Roman" w:eastAsia="Times New Roman" w:hAnsi="Times New Roman" w:cs="Times New Roman"/>
+          <w:kern w:val="0"/>
+          <w:sz w:val="24"/>
+          <w:szCs w:val="24"/>
+          <w:lang w:eastAsia="en-IN"/>
+          <w14:ligatures w14:val="none"/>
+        </w:rPr>
+        <w:t xml:space="preserve"> creativity and collaboration fuel success. With a problem-solving mindset and a passion for learning, I am confident that I can contribute meaningfully to your development efforts and help build the next generation of impactful software solutions.</w:t>
       </w:r>
     </w:p>
     <w:p>
@@ -467,7 +526,7 @@
           <w:lang w:eastAsia="en-IN"/>
           <w14:ligatures w14:val="none"/>
         </w:rPr>
-        <w:t>Thank you for considering my application. I look forward to the possibility of discussing how I can contribute to your team and help MOBIA achieve its strategic goals.</w:t>
+        <w:t>Thank you for your time and consideration. I would love the opportunity to further discuss how my experience and passion for software development align with Nakisa’s mission.</w:t>
       </w:r>
     </w:p>
     <w:p>
@@ -742,6 +801,155 @@
     </w:lvl>
   </w:abstractNum>
   <w:abstractNum w:abstractNumId="2" w15:restartNumberingAfterBreak="0">
+    <w:nsid w:val="0D9658DE"/>
+    <w:multiLevelType w:val="multilevel"/>
+    <w:tmpl w:val="2D38219E"/>
+    <w:lvl w:ilvl="0">
+      <w:start w:val="1"/>
+      <w:numFmt w:val="bullet"/>
+      <w:lvlText w:val=""/>
+      <w:lvlJc w:val="left"/>
+      <w:pPr>
+        <w:tabs>
+          <w:tab w:val="num" w:pos="720"/>
+        </w:tabs>
+        <w:ind w:left="720" w:hanging="360"/>
+      </w:pPr>
+      <w:rPr>
+        <w:rFonts w:ascii="Symbol" w:hAnsi="Symbol" w:hint="default"/>
+        <w:sz w:val="20"/>
+      </w:rPr>
+    </w:lvl>
+    <w:lvl w:ilvl="1" w:tentative="1">
+      <w:start w:val="1"/>
+      <w:numFmt w:val="bullet"/>
+      <w:lvlText w:val="o"/>
+      <w:lvlJc w:val="left"/>
+      <w:pPr>
+        <w:tabs>
+          <w:tab w:val="num" w:pos="1440"/>
+        </w:tabs>
+        <w:ind w:left="1440" w:hanging="360"/>
+      </w:pPr>
+      <w:rPr>
+        <w:rFonts w:ascii="Courier New" w:hAnsi="Courier New" w:hint="default"/>
+        <w:sz w:val="20"/>
+      </w:rPr>
+    </w:lvl>
+    <w:lvl w:ilvl="2" w:tentative="1">
+      <w:start w:val="1"/>
+      <w:numFmt w:val="bullet"/>
+      <w:lvlText w:val=""/>
+      <w:lvlJc w:val="left"/>
+      <w:pPr>
+        <w:tabs>
+          <w:tab w:val="num" w:pos="2160"/>
+        </w:tabs>
+        <w:ind w:left="2160" w:hanging="360"/>
+      </w:pPr>
+      <w:rPr>
+        <w:rFonts w:ascii="Wingdings" w:hAnsi="Wingdings" w:hint="default"/>
+        <w:sz w:val="20"/>
+      </w:rPr>
+    </w:lvl>
+    <w:lvl w:ilvl="3" w:tentative="1">
+      <w:start w:val="1"/>
+      <w:numFmt w:val="bullet"/>
+      <w:lvlText w:val=""/>
+      <w:lvlJc w:val="left"/>
+      <w:pPr>
+        <w:tabs>
+          <w:tab w:val="num" w:pos="2880"/>
+        </w:tabs>
+        <w:ind w:left="2880" w:hanging="360"/>
+      </w:pPr>
+      <w:rPr>
+        <w:rFonts w:ascii="Wingdings" w:hAnsi="Wingdings" w:hint="default"/>
+        <w:sz w:val="20"/>
+      </w:rPr>
+    </w:lvl>
+    <w:lvl w:ilvl="4" w:tentative="1">
+      <w:start w:val="1"/>
+      <w:numFmt w:val="bullet"/>
+      <w:lvlText w:val=""/>
+      <w:lvlJc w:val="left"/>
+      <w:pPr>
+        <w:tabs>
+          <w:tab w:val="num" w:pos="3600"/>
+        </w:tabs>
+        <w:ind w:left="3600" w:hanging="360"/>
+      </w:pPr>
+      <w:rPr>
+        <w:rFonts w:ascii="Wingdings" w:hAnsi="Wingdings" w:hint="default"/>
+        <w:sz w:val="20"/>
+      </w:rPr>
+    </w:lvl>
+    <w:lvl w:ilvl="5" w:tentative="1">
+      <w:start w:val="1"/>
+      <w:numFmt w:val="bullet"/>
+      <w:lvlText w:val=""/>
+      <w:lvlJc w:val="left"/>
+      <w:pPr>
+        <w:tabs>
+          <w:tab w:val="num" w:pos="4320"/>
+        </w:tabs>
+        <w:ind w:left="4320" w:hanging="360"/>
+      </w:pPr>
+      <w:rPr>
+        <w:rFonts w:ascii="Wingdings" w:hAnsi="Wingdings" w:hint="default"/>
+        <w:sz w:val="20"/>
+      </w:rPr>
+    </w:lvl>
+    <w:lvl w:ilvl="6" w:tentative="1">
+      <w:start w:val="1"/>
+      <w:numFmt w:val="bullet"/>
+      <w:lvlText w:val=""/>
+      <w:lvlJc w:val="left"/>
+      <w:pPr>
+        <w:tabs>
+          <w:tab w:val="num" w:pos="5040"/>
+        </w:tabs>
+        <w:ind w:left="5040" w:hanging="360"/>
+      </w:pPr>
+      <w:rPr>
+        <w:rFonts w:ascii="Wingdings" w:hAnsi="Wingdings" w:hint="default"/>
+        <w:sz w:val="20"/>
+      </w:rPr>
+    </w:lvl>
+    <w:lvl w:ilvl="7" w:tentative="1">
+      <w:start w:val="1"/>
+      <w:numFmt w:val="bullet"/>
+      <w:lvlText w:val=""/>
+      <w:lvlJc w:val="left"/>
+      <w:pPr>
+        <w:tabs>
+          <w:tab w:val="num" w:pos="5760"/>
+        </w:tabs>
+        <w:ind w:left="5760" w:hanging="360"/>
+      </w:pPr>
+      <w:rPr>
+        <w:rFonts w:ascii="Wingdings" w:hAnsi="Wingdings" w:hint="default"/>
+        <w:sz w:val="20"/>
+      </w:rPr>
+    </w:lvl>
+    <w:lvl w:ilvl="8" w:tentative="1">
+      <w:start w:val="1"/>
+      <w:numFmt w:val="bullet"/>
+      <w:lvlText w:val=""/>
+      <w:lvlJc w:val="left"/>
+      <w:pPr>
+        <w:tabs>
+          <w:tab w:val="num" w:pos="6480"/>
+        </w:tabs>
+        <w:ind w:left="6480" w:hanging="360"/>
+      </w:pPr>
+      <w:rPr>
+        <w:rFonts w:ascii="Wingdings" w:hAnsi="Wingdings" w:hint="default"/>
+        <w:sz w:val="20"/>
+      </w:rPr>
+    </w:lvl>
+  </w:abstractNum>
+  <w:abstractNum w:abstractNumId="3" w15:restartNumberingAfterBreak="0">
     <w:nsid w:val="0E4A5FDF"/>
     <w:multiLevelType w:val="multilevel"/>
     <w:tmpl w:val="4ED00256"/>
@@ -890,7 +1098,7 @@
       </w:rPr>
     </w:lvl>
   </w:abstractNum>
-  <w:abstractNum w:abstractNumId="3" w15:restartNumberingAfterBreak="0">
+  <w:abstractNum w:abstractNumId="4" w15:restartNumberingAfterBreak="0">
     <w:nsid w:val="0FE1672D"/>
     <w:multiLevelType w:val="multilevel"/>
     <w:tmpl w:val="DB08828C"/>
@@ -1039,7 +1247,7 @@
       </w:rPr>
     </w:lvl>
   </w:abstractNum>
-  <w:abstractNum w:abstractNumId="4" w15:restartNumberingAfterBreak="0">
+  <w:abstractNum w:abstractNumId="5" w15:restartNumberingAfterBreak="0">
     <w:nsid w:val="12132101"/>
     <w:multiLevelType w:val="multilevel"/>
     <w:tmpl w:val="B2944B10"/>
@@ -1188,7 +1396,7 @@
       </w:rPr>
     </w:lvl>
   </w:abstractNum>
-  <w:abstractNum w:abstractNumId="5" w15:restartNumberingAfterBreak="0">
+  <w:abstractNum w:abstractNumId="6" w15:restartNumberingAfterBreak="0">
     <w:nsid w:val="17281E4E"/>
     <w:multiLevelType w:val="multilevel"/>
     <w:tmpl w:val="A8D0E10C"/>
@@ -1337,7 +1545,7 @@
       </w:rPr>
     </w:lvl>
   </w:abstractNum>
-  <w:abstractNum w:abstractNumId="6" w15:restartNumberingAfterBreak="0">
+  <w:abstractNum w:abstractNumId="7" w15:restartNumberingAfterBreak="0">
     <w:nsid w:val="1F245A93"/>
     <w:multiLevelType w:val="multilevel"/>
     <w:tmpl w:val="EDEACA7A"/>
@@ -1486,7 +1694,7 @@
       </w:rPr>
     </w:lvl>
   </w:abstractNum>
-  <w:abstractNum w:abstractNumId="7" w15:restartNumberingAfterBreak="0">
+  <w:abstractNum w:abstractNumId="8" w15:restartNumberingAfterBreak="0">
     <w:nsid w:val="20DB37A4"/>
     <w:multiLevelType w:val="multilevel"/>
     <w:tmpl w:val="ADEA6D84"/>
@@ -1635,7 +1843,7 @@
       </w:rPr>
     </w:lvl>
   </w:abstractNum>
-  <w:abstractNum w:abstractNumId="8" w15:restartNumberingAfterBreak="0">
+  <w:abstractNum w:abstractNumId="9" w15:restartNumberingAfterBreak="0">
     <w:nsid w:val="2395440F"/>
     <w:multiLevelType w:val="multilevel"/>
     <w:tmpl w:val="519AF3C0"/>
@@ -1784,7 +1992,7 @@
       </w:rPr>
     </w:lvl>
   </w:abstractNum>
-  <w:abstractNum w:abstractNumId="9" w15:restartNumberingAfterBreak="0">
+  <w:abstractNum w:abstractNumId="10" w15:restartNumberingAfterBreak="0">
     <w:nsid w:val="27801D44"/>
     <w:multiLevelType w:val="multilevel"/>
     <w:tmpl w:val="F5F8C844"/>
@@ -1933,7 +2141,7 @@
       </w:rPr>
     </w:lvl>
   </w:abstractNum>
-  <w:abstractNum w:abstractNumId="10" w15:restartNumberingAfterBreak="0">
+  <w:abstractNum w:abstractNumId="11" w15:restartNumberingAfterBreak="0">
     <w:nsid w:val="297D529D"/>
     <w:multiLevelType w:val="hybridMultilevel"/>
     <w:tmpl w:val="00FAC3B4"/>
@@ -2045,7 +2253,7 @@
       </w:rPr>
     </w:lvl>
   </w:abstractNum>
-  <w:abstractNum w:abstractNumId="11" w15:restartNumberingAfterBreak="0">
+  <w:abstractNum w:abstractNumId="12" w15:restartNumberingAfterBreak="0">
     <w:nsid w:val="2A6E7B2F"/>
     <w:multiLevelType w:val="multilevel"/>
     <w:tmpl w:val="1506F346"/>
@@ -2194,7 +2402,7 @@
       </w:rPr>
     </w:lvl>
   </w:abstractNum>
-  <w:abstractNum w:abstractNumId="12" w15:restartNumberingAfterBreak="0">
+  <w:abstractNum w:abstractNumId="13" w15:restartNumberingAfterBreak="0">
     <w:nsid w:val="30A30B04"/>
     <w:multiLevelType w:val="multilevel"/>
     <w:tmpl w:val="93DE3DE6"/>
@@ -2343,7 +2551,7 @@
       </w:rPr>
     </w:lvl>
   </w:abstractNum>
-  <w:abstractNum w:abstractNumId="13" w15:restartNumberingAfterBreak="0">
+  <w:abstractNum w:abstractNumId="14" w15:restartNumberingAfterBreak="0">
     <w:nsid w:val="320824F8"/>
     <w:multiLevelType w:val="multilevel"/>
     <w:tmpl w:val="F19A5720"/>
@@ -2492,7 +2700,7 @@
       </w:rPr>
     </w:lvl>
   </w:abstractNum>
-  <w:abstractNum w:abstractNumId="14" w15:restartNumberingAfterBreak="0">
+  <w:abstractNum w:abstractNumId="15" w15:restartNumberingAfterBreak="0">
     <w:nsid w:val="33CE32DA"/>
     <w:multiLevelType w:val="hybridMultilevel"/>
     <w:tmpl w:val="02DC2238"/>
@@ -2605,7 +2813,7 @@
       </w:rPr>
     </w:lvl>
   </w:abstractNum>
-  <w:abstractNum w:abstractNumId="15" w15:restartNumberingAfterBreak="0">
+  <w:abstractNum w:abstractNumId="16" w15:restartNumberingAfterBreak="0">
     <w:nsid w:val="33F33DE5"/>
     <w:multiLevelType w:val="multilevel"/>
     <w:tmpl w:val="78C80F66"/>
@@ -2754,7 +2962,7 @@
       </w:rPr>
     </w:lvl>
   </w:abstractNum>
-  <w:abstractNum w:abstractNumId="16" w15:restartNumberingAfterBreak="0">
+  <w:abstractNum w:abstractNumId="17" w15:restartNumberingAfterBreak="0">
     <w:nsid w:val="34AC59A8"/>
     <w:multiLevelType w:val="multilevel"/>
     <w:tmpl w:val="90AA64BE"/>
@@ -2903,7 +3111,7 @@
       </w:rPr>
     </w:lvl>
   </w:abstractNum>
-  <w:abstractNum w:abstractNumId="17" w15:restartNumberingAfterBreak="0">
+  <w:abstractNum w:abstractNumId="18" w15:restartNumberingAfterBreak="0">
     <w:nsid w:val="3C873605"/>
     <w:multiLevelType w:val="multilevel"/>
     <w:tmpl w:val="32463298"/>
@@ -3052,7 +3260,7 @@
       </w:rPr>
     </w:lvl>
   </w:abstractNum>
-  <w:abstractNum w:abstractNumId="18" w15:restartNumberingAfterBreak="0">
+  <w:abstractNum w:abstractNumId="19" w15:restartNumberingAfterBreak="0">
     <w:nsid w:val="41092E4F"/>
     <w:multiLevelType w:val="multilevel"/>
     <w:tmpl w:val="7ECCDFB8"/>
@@ -3201,7 +3409,7 @@
       </w:rPr>
     </w:lvl>
   </w:abstractNum>
-  <w:abstractNum w:abstractNumId="19" w15:restartNumberingAfterBreak="0">
+  <w:abstractNum w:abstractNumId="20" w15:restartNumberingAfterBreak="0">
     <w:nsid w:val="46282472"/>
     <w:multiLevelType w:val="multilevel"/>
     <w:tmpl w:val="D1F2B11C"/>
@@ -3350,7 +3558,7 @@
       </w:rPr>
     </w:lvl>
   </w:abstractNum>
-  <w:abstractNum w:abstractNumId="20" w15:restartNumberingAfterBreak="0">
+  <w:abstractNum w:abstractNumId="21" w15:restartNumberingAfterBreak="0">
     <w:nsid w:val="463072B6"/>
     <w:multiLevelType w:val="multilevel"/>
     <w:tmpl w:val="E490062C"/>
@@ -3499,7 +3707,7 @@
       </w:rPr>
     </w:lvl>
   </w:abstractNum>
-  <w:abstractNum w:abstractNumId="21" w15:restartNumberingAfterBreak="0">
+  <w:abstractNum w:abstractNumId="22" w15:restartNumberingAfterBreak="0">
     <w:nsid w:val="4751386D"/>
     <w:multiLevelType w:val="multilevel"/>
     <w:tmpl w:val="F8C0643C"/>
@@ -3648,7 +3856,7 @@
       </w:rPr>
     </w:lvl>
   </w:abstractNum>
-  <w:abstractNum w:abstractNumId="22" w15:restartNumberingAfterBreak="0">
+  <w:abstractNum w:abstractNumId="23" w15:restartNumberingAfterBreak="0">
     <w:nsid w:val="572203FE"/>
     <w:multiLevelType w:val="multilevel"/>
     <w:tmpl w:val="A6963B8E"/>
@@ -3797,7 +4005,7 @@
       </w:rPr>
     </w:lvl>
   </w:abstractNum>
-  <w:abstractNum w:abstractNumId="23" w15:restartNumberingAfterBreak="0">
+  <w:abstractNum w:abstractNumId="24" w15:restartNumberingAfterBreak="0">
     <w:nsid w:val="59BF2FA5"/>
     <w:multiLevelType w:val="multilevel"/>
     <w:tmpl w:val="FE62C42E"/>
@@ -3946,7 +4154,7 @@
       </w:rPr>
     </w:lvl>
   </w:abstractNum>
-  <w:abstractNum w:abstractNumId="24" w15:restartNumberingAfterBreak="0">
+  <w:abstractNum w:abstractNumId="25" w15:restartNumberingAfterBreak="0">
     <w:nsid w:val="5E621808"/>
     <w:multiLevelType w:val="multilevel"/>
     <w:tmpl w:val="64103C54"/>
@@ -4095,7 +4303,7 @@
       </w:rPr>
     </w:lvl>
   </w:abstractNum>
-  <w:abstractNum w:abstractNumId="25" w15:restartNumberingAfterBreak="0">
+  <w:abstractNum w:abstractNumId="26" w15:restartNumberingAfterBreak="0">
     <w:nsid w:val="60B42BE4"/>
     <w:multiLevelType w:val="multilevel"/>
     <w:tmpl w:val="25824294"/>
@@ -4244,7 +4452,7 @@
       </w:rPr>
     </w:lvl>
   </w:abstractNum>
-  <w:abstractNum w:abstractNumId="26" w15:restartNumberingAfterBreak="0">
+  <w:abstractNum w:abstractNumId="27" w15:restartNumberingAfterBreak="0">
     <w:nsid w:val="62F04A45"/>
     <w:multiLevelType w:val="multilevel"/>
     <w:tmpl w:val="07408080"/>
@@ -4393,7 +4601,7 @@
       </w:rPr>
     </w:lvl>
   </w:abstractNum>
-  <w:abstractNum w:abstractNumId="27" w15:restartNumberingAfterBreak="0">
+  <w:abstractNum w:abstractNumId="28" w15:restartNumberingAfterBreak="0">
     <w:nsid w:val="65900412"/>
     <w:multiLevelType w:val="multilevel"/>
     <w:tmpl w:val="BFC2FC44"/>
@@ -4542,7 +4750,7 @@
       </w:rPr>
     </w:lvl>
   </w:abstractNum>
-  <w:abstractNum w:abstractNumId="28" w15:restartNumberingAfterBreak="0">
+  <w:abstractNum w:abstractNumId="29" w15:restartNumberingAfterBreak="0">
     <w:nsid w:val="66187669"/>
     <w:multiLevelType w:val="multilevel"/>
     <w:tmpl w:val="C83C57B4"/>
@@ -4691,7 +4899,7 @@
       </w:rPr>
     </w:lvl>
   </w:abstractNum>
-  <w:abstractNum w:abstractNumId="29" w15:restartNumberingAfterBreak="0">
+  <w:abstractNum w:abstractNumId="30" w15:restartNumberingAfterBreak="0">
     <w:nsid w:val="67893162"/>
     <w:multiLevelType w:val="multilevel"/>
     <w:tmpl w:val="86BAF834"/>
@@ -4840,7 +5048,7 @@
       </w:rPr>
     </w:lvl>
   </w:abstractNum>
-  <w:abstractNum w:abstractNumId="30" w15:restartNumberingAfterBreak="0">
+  <w:abstractNum w:abstractNumId="31" w15:restartNumberingAfterBreak="0">
     <w:nsid w:val="693568FE"/>
     <w:multiLevelType w:val="multilevel"/>
     <w:tmpl w:val="3F983C34"/>
@@ -4989,7 +5197,7 @@
       </w:rPr>
     </w:lvl>
   </w:abstractNum>
-  <w:abstractNum w:abstractNumId="31" w15:restartNumberingAfterBreak="0">
+  <w:abstractNum w:abstractNumId="32" w15:restartNumberingAfterBreak="0">
     <w:nsid w:val="6A370225"/>
     <w:multiLevelType w:val="multilevel"/>
     <w:tmpl w:val="D138EF80"/>
@@ -5138,7 +5346,7 @@
       </w:rPr>
     </w:lvl>
   </w:abstractNum>
-  <w:abstractNum w:abstractNumId="32" w15:restartNumberingAfterBreak="0">
+  <w:abstractNum w:abstractNumId="33" w15:restartNumberingAfterBreak="0">
     <w:nsid w:val="75551A0D"/>
     <w:multiLevelType w:val="multilevel"/>
     <w:tmpl w:val="54525198"/>
@@ -5287,7 +5495,7 @@
       </w:rPr>
     </w:lvl>
   </w:abstractNum>
-  <w:abstractNum w:abstractNumId="33" w15:restartNumberingAfterBreak="0">
+  <w:abstractNum w:abstractNumId="34" w15:restartNumberingAfterBreak="0">
     <w:nsid w:val="77F9539E"/>
     <w:multiLevelType w:val="multilevel"/>
     <w:tmpl w:val="58C88C96"/>
@@ -5436,7 +5644,7 @@
       </w:rPr>
     </w:lvl>
   </w:abstractNum>
-  <w:abstractNum w:abstractNumId="34" w15:restartNumberingAfterBreak="0">
+  <w:abstractNum w:abstractNumId="35" w15:restartNumberingAfterBreak="0">
     <w:nsid w:val="7BB21F26"/>
     <w:multiLevelType w:val="multilevel"/>
     <w:tmpl w:val="5F8A9914"/>
@@ -5586,109 +5794,112 @@
     </w:lvl>
   </w:abstractNum>
   <w:num w:numId="1" w16cid:durableId="346179921">
-    <w:abstractNumId w:val="5"/>
+    <w:abstractNumId w:val="6"/>
   </w:num>
   <w:num w:numId="2" w16cid:durableId="820196210">
-    <w:abstractNumId w:val="11"/>
+    <w:abstractNumId w:val="12"/>
   </w:num>
   <w:num w:numId="3" w16cid:durableId="171261376">
-    <w:abstractNumId w:val="22"/>
+    <w:abstractNumId w:val="23"/>
   </w:num>
   <w:num w:numId="4" w16cid:durableId="756173869">
-    <w:abstractNumId w:val="18"/>
+    <w:abstractNumId w:val="19"/>
   </w:num>
   <w:num w:numId="5" w16cid:durableId="668605420">
-    <w:abstractNumId w:val="16"/>
+    <w:abstractNumId w:val="17"/>
   </w:num>
   <w:num w:numId="6" w16cid:durableId="300421859">
-    <w:abstractNumId w:val="6"/>
+    <w:abstractNumId w:val="7"/>
   </w:num>
   <w:num w:numId="7" w16cid:durableId="2099053999">
     <w:abstractNumId w:val="0"/>
   </w:num>
   <w:num w:numId="8" w16cid:durableId="1811898605">
-    <w:abstractNumId w:val="14"/>
+    <w:abstractNumId w:val="15"/>
   </w:num>
   <w:num w:numId="9" w16cid:durableId="902519953">
-    <w:abstractNumId w:val="10"/>
+    <w:abstractNumId w:val="11"/>
   </w:num>
   <w:num w:numId="10" w16cid:durableId="979386967">
-    <w:abstractNumId w:val="25"/>
+    <w:abstractNumId w:val="26"/>
   </w:num>
   <w:num w:numId="11" w16cid:durableId="1271353749">
+    <w:abstractNumId w:val="33"/>
+  </w:num>
+  <w:num w:numId="12" w16cid:durableId="144706922">
+    <w:abstractNumId w:val="29"/>
+  </w:num>
+  <w:num w:numId="13" w16cid:durableId="1870296620">
+    <w:abstractNumId w:val="3"/>
+  </w:num>
+  <w:num w:numId="14" w16cid:durableId="1611086703">
     <w:abstractNumId w:val="32"/>
   </w:num>
-  <w:num w:numId="12" w16cid:durableId="144706922">
-    <w:abstractNumId w:val="28"/>
-  </w:num>
-  <w:num w:numId="13" w16cid:durableId="1870296620">
-    <w:abstractNumId w:val="2"/>
-  </w:num>
-  <w:num w:numId="14" w16cid:durableId="1611086703">
-    <w:abstractNumId w:val="31"/>
-  </w:num>
   <w:num w:numId="15" w16cid:durableId="103427428">
-    <w:abstractNumId w:val="34"/>
+    <w:abstractNumId w:val="35"/>
   </w:num>
   <w:num w:numId="16" w16cid:durableId="957956620">
     <w:abstractNumId w:val="1"/>
   </w:num>
   <w:num w:numId="17" w16cid:durableId="1940794050">
-    <w:abstractNumId w:val="7"/>
+    <w:abstractNumId w:val="8"/>
   </w:num>
   <w:num w:numId="18" w16cid:durableId="1283345966">
-    <w:abstractNumId w:val="29"/>
+    <w:abstractNumId w:val="30"/>
   </w:num>
   <w:num w:numId="19" w16cid:durableId="593633019">
-    <w:abstractNumId w:val="26"/>
+    <w:abstractNumId w:val="27"/>
   </w:num>
   <w:num w:numId="20" w16cid:durableId="1489051352">
-    <w:abstractNumId w:val="3"/>
+    <w:abstractNumId w:val="4"/>
   </w:num>
   <w:num w:numId="21" w16cid:durableId="1362508708">
-    <w:abstractNumId w:val="8"/>
+    <w:abstractNumId w:val="9"/>
   </w:num>
   <w:num w:numId="22" w16cid:durableId="1706558305">
-    <w:abstractNumId w:val="33"/>
+    <w:abstractNumId w:val="34"/>
   </w:num>
   <w:num w:numId="23" w16cid:durableId="1055083791">
-    <w:abstractNumId w:val="17"/>
+    <w:abstractNumId w:val="18"/>
   </w:num>
   <w:num w:numId="24" w16cid:durableId="1755588272">
+    <w:abstractNumId w:val="25"/>
+  </w:num>
+  <w:num w:numId="25" w16cid:durableId="180173033">
+    <w:abstractNumId w:val="5"/>
+  </w:num>
+  <w:num w:numId="26" w16cid:durableId="970473994">
+    <w:abstractNumId w:val="28"/>
+  </w:num>
+  <w:num w:numId="27" w16cid:durableId="481506598">
+    <w:abstractNumId w:val="16"/>
+  </w:num>
+  <w:num w:numId="28" w16cid:durableId="834031825">
+    <w:abstractNumId w:val="10"/>
+  </w:num>
+  <w:num w:numId="29" w16cid:durableId="136191338">
+    <w:abstractNumId w:val="21"/>
+  </w:num>
+  <w:num w:numId="30" w16cid:durableId="2041851620">
+    <w:abstractNumId w:val="13"/>
+  </w:num>
+  <w:num w:numId="31" w16cid:durableId="1646473811">
+    <w:abstractNumId w:val="14"/>
+  </w:num>
+  <w:num w:numId="32" w16cid:durableId="205794841">
+    <w:abstractNumId w:val="20"/>
+  </w:num>
+  <w:num w:numId="33" w16cid:durableId="1543784113">
     <w:abstractNumId w:val="24"/>
   </w:num>
-  <w:num w:numId="25" w16cid:durableId="180173033">
-    <w:abstractNumId w:val="4"/>
-  </w:num>
-  <w:num w:numId="26" w16cid:durableId="970473994">
-    <w:abstractNumId w:val="27"/>
-  </w:num>
-  <w:num w:numId="27" w16cid:durableId="481506598">
-    <w:abstractNumId w:val="15"/>
-  </w:num>
-  <w:num w:numId="28" w16cid:durableId="834031825">
-    <w:abstractNumId w:val="9"/>
-  </w:num>
-  <w:num w:numId="29" w16cid:durableId="136191338">
-    <w:abstractNumId w:val="20"/>
-  </w:num>
-  <w:num w:numId="30" w16cid:durableId="2041851620">
-    <w:abstractNumId w:val="12"/>
-  </w:num>
-  <w:num w:numId="31" w16cid:durableId="1646473811">
-    <w:abstractNumId w:val="13"/>
-  </w:num>
-  <w:num w:numId="32" w16cid:durableId="205794841">
-    <w:abstractNumId w:val="19"/>
-  </w:num>
-  <w:num w:numId="33" w16cid:durableId="1543784113">
-    <w:abstractNumId w:val="23"/>
-  </w:num>
   <w:num w:numId="34" w16cid:durableId="1976258288">
-    <w:abstractNumId w:val="21"/>
+    <w:abstractNumId w:val="22"/>
   </w:num>
   <w:num w:numId="35" w16cid:durableId="2098744898">
-    <w:abstractNumId w:val="30"/>
+    <w:abstractNumId w:val="31"/>
+  </w:num>
+  <w:num w:numId="36" w16cid:durableId="1992363503">
+    <w:abstractNumId w:val="2"/>
   </w:num>
 </w:numbering>
 </file>

--- a/CoverLetter/CoverLetter.docx
+++ b/CoverLetter/CoverLetter.docx
@@ -57,7 +57,7 @@
           <w:lang w:eastAsia="en-IN"/>
           <w14:ligatures w14:val="none"/>
         </w:rPr>
-        <w:t>vr597381@dal.ca</w:t>
+        <w:t>shahvraj2016@gmail.com</w:t>
       </w:r>
       <w:r>
         <w:rPr>
@@ -101,7 +101,18 @@
           <w:lang w:eastAsia="en-IN"/>
           <w14:ligatures w14:val="none"/>
         </w:rPr>
-        <w:t>7</w:t>
+        <w:t>1</w:t>
+      </w:r>
+      <w:r>
+        <w:rPr>
+          <w:rFonts w:ascii="Times New Roman" w:eastAsia="Times New Roman" w:hAnsi="Times New Roman" w:cs="Times New Roman"/>
+          <w:kern w:val="0"/>
+          <w:sz w:val="24"/>
+          <w:szCs w:val="24"/>
+          <w:lang w:eastAsia="en-IN"/>
+          <w14:ligatures w14:val="none"/>
+        </w:rPr>
+        <w:t>5</w:t>
       </w:r>
       <w:r>
         <w:rPr>
@@ -188,6 +199,81 @@
           <w:t>GitHub</w:t>
         </w:r>
       </w:hyperlink>
+      <w:r>
+        <w:t xml:space="preserve"> </w:t>
+      </w:r>
+      <w:r>
+        <w:rPr>
+          <w:rFonts w:ascii="Times New Roman" w:hAnsi="Times New Roman" w:cs="Times New Roman"/>
+          <w:sz w:val="24"/>
+          <w:szCs w:val="24"/>
+        </w:rPr>
+        <w:t>|</w:t>
+      </w:r>
+      <w:r>
+        <w:t xml:space="preserve"> </w:t>
+      </w:r>
+      <w:hyperlink r:id="rId7" w:history="1">
+        <w:r>
+          <w:rPr>
+            <w:rStyle w:val="Hyperlink"/>
+            <w:rFonts w:ascii="Times New Roman" w:hAnsi="Times New Roman" w:cs="Times New Roman"/>
+            <w:sz w:val="24"/>
+            <w:szCs w:val="24"/>
+          </w:rPr>
+          <w:t>Portfolio</w:t>
+        </w:r>
+      </w:hyperlink>
+      <w:r>
+        <w:t xml:space="preserve"> </w:t>
+      </w:r>
+      <w:r>
+        <w:rPr>
+          <w:rFonts w:ascii="Times New Roman" w:hAnsi="Times New Roman" w:cs="Times New Roman"/>
+          <w:sz w:val="24"/>
+          <w:szCs w:val="24"/>
+        </w:rPr>
+        <w:t>|</w:t>
+      </w:r>
+      <w:r>
+        <w:t xml:space="preserve"> </w:t>
+      </w:r>
+      <w:hyperlink r:id="rId8" w:history="1">
+        <w:r>
+          <w:rPr>
+            <w:rStyle w:val="Hyperlink"/>
+            <w:rFonts w:ascii="Times New Roman" w:hAnsi="Times New Roman" w:cs="Times New Roman"/>
+            <w:sz w:val="24"/>
+            <w:szCs w:val="24"/>
+          </w:rPr>
+          <w:t>LeetCode</w:t>
+        </w:r>
+      </w:hyperlink>
+      <w:r>
+        <w:t xml:space="preserve"> </w:t>
+      </w:r>
+      <w:r>
+        <w:rPr>
+          <w:rFonts w:ascii="Times New Roman" w:hAnsi="Times New Roman" w:cs="Times New Roman"/>
+          <w:sz w:val="24"/>
+          <w:szCs w:val="24"/>
+        </w:rPr>
+        <w:t>|</w:t>
+      </w:r>
+      <w:r>
+        <w:t xml:space="preserve"> </w:t>
+      </w:r>
+      <w:hyperlink r:id="rId9" w:history="1">
+        <w:r>
+          <w:rPr>
+            <w:rStyle w:val="Hyperlink"/>
+            <w:rFonts w:ascii="Times New Roman" w:hAnsi="Times New Roman" w:cs="Times New Roman"/>
+            <w:sz w:val="24"/>
+            <w:szCs w:val="24"/>
+          </w:rPr>
+          <w:t>HackerRank</w:t>
+        </w:r>
+      </w:hyperlink>
     </w:p>
     <w:p>
       <w:pPr>
@@ -231,7 +317,7 @@
           <w:lang w:eastAsia="en-IN"/>
           <w14:ligatures w14:val="none"/>
         </w:rPr>
-        <w:t>Nakisa</w:t>
+        <w:t>Techo-Bloc</w:t>
       </w:r>
     </w:p>
     <w:p>
@@ -282,7 +368,7 @@
           <w:lang w:eastAsia="en-IN"/>
           <w14:ligatures w14:val="none"/>
         </w:rPr>
-        <w:t>Software Developer Intern</w:t>
+        <w:t>Front-End Developer Intern</w:t>
       </w:r>
     </w:p>
     <w:p>
@@ -362,7 +448,20 @@
           <w:lang w:eastAsia="en-IN"/>
           <w14:ligatures w14:val="none"/>
         </w:rPr>
-        <w:t xml:space="preserve">Creating meaningful software that powers Fortune 1000 companies is a mission I deeply resonate with. With two years of hands-on experience in software development and a passion for writing clean, scalable, and efficient code, I am excited to apply for the </w:t>
+        <w:t xml:space="preserve">Crafting seamless and engaging digital experiences has always been a passion of mine, and the opportunity to contribute to Techo-Bloc’s innovative web presence excites me. With a strong foundation in front-end development and a keen eye for UI/UX optimization, I am eager to apply my skills as a </w:t>
+      </w:r>
+      <w:r>
+        <w:rPr>
+          <w:rFonts w:ascii="Times New Roman" w:eastAsia="Times New Roman" w:hAnsi="Times New Roman" w:cs="Times New Roman"/>
+          <w:b/>
+          <w:bCs/>
+          <w:kern w:val="0"/>
+          <w:sz w:val="24"/>
+          <w:szCs w:val="24"/>
+          <w:lang w:eastAsia="en-IN"/>
+          <w14:ligatures w14:val="none"/>
+        </w:rPr>
+        <w:t>Front-End Developer Intern</w:t>
       </w:r>
       <w:r>
         <w:rPr>
@@ -373,7 +472,44 @@
           <w:lang w:eastAsia="en-IN"/>
           <w14:ligatures w14:val="none"/>
         </w:rPr>
-        <w:t>Software</w:t>
+        <w:t xml:space="preserve"> to enhance Techo-Bloc’s online platforms.</w:t>
+      </w:r>
+    </w:p>
+    <w:p>
+      <w:pPr>
+        <w:spacing w:line="240" w:lineRule="auto"/>
+        <w:rPr>
+          <w:rFonts w:ascii="Times New Roman" w:eastAsia="Times New Roman" w:hAnsi="Times New Roman" w:cs="Times New Roman"/>
+          <w:kern w:val="0"/>
+          <w:sz w:val="24"/>
+          <w:szCs w:val="24"/>
+          <w:lang w:eastAsia="en-IN"/>
+          <w14:ligatures w14:val="none"/>
+        </w:rPr>
+      </w:pPr>
+      <w:r>
+        <w:rPr>
+          <w:rFonts w:ascii="Times New Roman" w:eastAsia="Times New Roman" w:hAnsi="Times New Roman" w:cs="Times New Roman"/>
+          <w:kern w:val="0"/>
+          <w:sz w:val="24"/>
+          <w:szCs w:val="24"/>
+          <w:lang w:eastAsia="en-IN"/>
+          <w14:ligatures w14:val="none"/>
+        </w:rPr>
+        <w:t xml:space="preserve">In my previous role at </w:t>
+      </w:r>
+      <w:r>
+        <w:rPr>
+          <w:rFonts w:ascii="Times New Roman" w:eastAsia="Times New Roman" w:hAnsi="Times New Roman" w:cs="Times New Roman"/>
+          <w:b/>
+          <w:bCs/>
+          <w:kern w:val="0"/>
+          <w:sz w:val="24"/>
+          <w:szCs w:val="24"/>
+          <w:lang w:eastAsia="en-IN"/>
+          <w14:ligatures w14:val="none"/>
+        </w:rPr>
+        <w:t>Simform Solutions</w:t>
       </w:r>
       <w:r>
         <w:rPr>
@@ -384,7 +520,20 @@
           <w:lang w:eastAsia="en-IN"/>
           <w14:ligatures w14:val="none"/>
         </w:rPr>
-        <w:t xml:space="preserve"> Developer </w:t>
+        <w:t xml:space="preserve">, I developed and optimized web applications using </w:t>
+      </w:r>
+      <w:r>
+        <w:rPr>
+          <w:rFonts w:ascii="Times New Roman" w:eastAsia="Times New Roman" w:hAnsi="Times New Roman" w:cs="Times New Roman"/>
+          <w:b/>
+          <w:bCs/>
+          <w:kern w:val="0"/>
+          <w:sz w:val="24"/>
+          <w:szCs w:val="24"/>
+          <w:lang w:eastAsia="en-IN"/>
+          <w14:ligatures w14:val="none"/>
+        </w:rPr>
+        <w:t>ReactJS, HTML5, CSS3, and JavaScript</w:t>
       </w:r>
       <w:r>
         <w:rPr>
@@ -395,7 +544,20 @@
           <w:lang w:eastAsia="en-IN"/>
           <w14:ligatures w14:val="none"/>
         </w:rPr>
-        <w:t>Intern</w:t>
+        <w:t xml:space="preserve">, implementing performance enhancements that improved page load times by </w:t>
+      </w:r>
+      <w:r>
+        <w:rPr>
+          <w:rFonts w:ascii="Times New Roman" w:eastAsia="Times New Roman" w:hAnsi="Times New Roman" w:cs="Times New Roman"/>
+          <w:b/>
+          <w:bCs/>
+          <w:kern w:val="0"/>
+          <w:sz w:val="24"/>
+          <w:szCs w:val="24"/>
+          <w:lang w:eastAsia="en-IN"/>
+          <w14:ligatures w14:val="none"/>
+        </w:rPr>
+        <w:t>40%</w:t>
       </w:r>
       <w:r>
         <w:rPr>
@@ -406,7 +568,31 @@
           <w:lang w:eastAsia="en-IN"/>
           <w14:ligatures w14:val="none"/>
         </w:rPr>
-        <w:t xml:space="preserve"> position at Nakisa. Your dedication to innovation and fostering a diverse, collaborative environment aligns perfectly with my professional values.</w:t>
+        <w:t xml:space="preserve">. I also collaborated closely with UX designers to translate wireframes into interactive, accessible, and responsive interfaces. Additionally, I built reusable UI components to streamline development workflows, a skill that directly aligns with Techo-Bloc’s goal of creating a </w:t>
+      </w:r>
+      <w:r>
+        <w:rPr>
+          <w:rFonts w:ascii="Times New Roman" w:eastAsia="Times New Roman" w:hAnsi="Times New Roman" w:cs="Times New Roman"/>
+          <w:b/>
+          <w:bCs/>
+          <w:kern w:val="0"/>
+          <w:sz w:val="24"/>
+          <w:szCs w:val="24"/>
+          <w:lang w:eastAsia="en-IN"/>
+          <w14:ligatures w14:val="none"/>
+        </w:rPr>
+        <w:t>widget library</w:t>
+      </w:r>
+      <w:r>
+        <w:rPr>
+          <w:rFonts w:ascii="Times New Roman" w:eastAsia="Times New Roman" w:hAnsi="Times New Roman" w:cs="Times New Roman"/>
+          <w:kern w:val="0"/>
+          <w:sz w:val="24"/>
+          <w:szCs w:val="24"/>
+          <w:lang w:eastAsia="en-IN"/>
+          <w14:ligatures w14:val="none"/>
+        </w:rPr>
+        <w:t xml:space="preserve"> for future enhancements.</w:t>
       </w:r>
     </w:p>
     <w:p>
@@ -430,7 +616,31 @@
           <w:lang w:eastAsia="en-IN"/>
           <w14:ligatures w14:val="none"/>
         </w:rPr>
-        <w:t>At Simform Solutions, I developed robust software solutions for customer-facing applications by designing and implementing microservices using Spring Boot and Kotlin. I collaborated closely with cross-functional teams to deliver fault-tolerant services that improved system efficiency by 40%. My experience with test-driven development has allowed me to produce reliable code while maintaining high standards in software quality. Additionally, I have experience deploying cloud-native applications using Docker and Kubernetes, enabling seamless CI/CD operations.</w:t>
+        <w:t xml:space="preserve">Beyond technical expertise, I bring a problem-solving mindset and a strong ability to work in cross-functional teams, having integrated RESTful APIs, optimized web performance, and ensured WCAG-compliant accessibility in previous projects. My dedication to </w:t>
+      </w:r>
+      <w:r>
+        <w:rPr>
+          <w:rFonts w:ascii="Times New Roman" w:eastAsia="Times New Roman" w:hAnsi="Times New Roman" w:cs="Times New Roman"/>
+          <w:b/>
+          <w:bCs/>
+          <w:kern w:val="0"/>
+          <w:sz w:val="24"/>
+          <w:szCs w:val="24"/>
+          <w:lang w:eastAsia="en-IN"/>
+          <w14:ligatures w14:val="none"/>
+        </w:rPr>
+        <w:t>clean, maintainable code</w:t>
+      </w:r>
+      <w:r>
+        <w:rPr>
+          <w:rFonts w:ascii="Times New Roman" w:eastAsia="Times New Roman" w:hAnsi="Times New Roman" w:cs="Times New Roman"/>
+          <w:kern w:val="0"/>
+          <w:sz w:val="24"/>
+          <w:szCs w:val="24"/>
+          <w:lang w:eastAsia="en-IN"/>
+          <w14:ligatures w14:val="none"/>
+        </w:rPr>
+        <w:t xml:space="preserve"> and continuous learning makes me an adaptable and effective contributor.</w:t>
       </w:r>
     </w:p>
     <w:p>
@@ -454,7 +664,31 @@
           <w:lang w:eastAsia="en-IN"/>
           <w14:ligatures w14:val="none"/>
         </w:rPr>
-        <w:t>Currently, I am pursuing a Master of Applied Computer Science at Dalhousie University, where my coursework has strengthened my understanding of object-oriented design principles, data structures, and agile methodologies. One of my recent projects involved developing a full-stack application using Spring Boot and React, further cementing my passion for crafting seamless user experiences through backend excellence.</w:t>
+        <w:t xml:space="preserve">Techo-Bloc’s commitment to excellence and innovation resonates with me, and I am eager to collaborate with your </w:t>
+      </w:r>
+      <w:r>
+        <w:rPr>
+          <w:rFonts w:ascii="Times New Roman" w:eastAsia="Times New Roman" w:hAnsi="Times New Roman" w:cs="Times New Roman"/>
+          <w:b/>
+          <w:bCs/>
+          <w:kern w:val="0"/>
+          <w:sz w:val="24"/>
+          <w:szCs w:val="24"/>
+          <w:lang w:eastAsia="en-IN"/>
+          <w14:ligatures w14:val="none"/>
+        </w:rPr>
+        <w:t>E-commerce and UX/UI teams</w:t>
+      </w:r>
+      <w:r>
+        <w:rPr>
+          <w:rFonts w:ascii="Times New Roman" w:eastAsia="Times New Roman" w:hAnsi="Times New Roman" w:cs="Times New Roman"/>
+          <w:kern w:val="0"/>
+          <w:sz w:val="24"/>
+          <w:szCs w:val="24"/>
+          <w:lang w:eastAsia="en-IN"/>
+          <w14:ligatures w14:val="none"/>
+        </w:rPr>
+        <w:t xml:space="preserve"> to deliver engaging and high-performing web solutions. I welcome the opportunity to further discuss how my skills align with your goals.</w:t>
       </w:r>
     </w:p>
     <w:p>
@@ -478,55 +712,7 @@
           <w:lang w:eastAsia="en-IN"/>
           <w14:ligatures w14:val="none"/>
         </w:rPr>
-        <w:t xml:space="preserve">I am inspired by Nakisa’s commitment to delivering innovative solutions and fostering an inclusive culture. I thrive in fast-paced, agile environments </w:t>
-      </w:r>
-      <w:proofErr w:type="gramStart"/>
-      <w:r>
-        <w:rPr>
-          <w:rFonts w:ascii="Times New Roman" w:eastAsia="Times New Roman" w:hAnsi="Times New Roman" w:cs="Times New Roman"/>
-          <w:kern w:val="0"/>
-          <w:sz w:val="24"/>
-          <w:szCs w:val="24"/>
-          <w:lang w:eastAsia="en-IN"/>
-          <w14:ligatures w14:val="none"/>
-        </w:rPr>
-        <w:t>where</w:t>
-      </w:r>
-      <w:proofErr w:type="gramEnd"/>
-      <w:r>
-        <w:rPr>
-          <w:rFonts w:ascii="Times New Roman" w:eastAsia="Times New Roman" w:hAnsi="Times New Roman" w:cs="Times New Roman"/>
-          <w:kern w:val="0"/>
-          <w:sz w:val="24"/>
-          <w:szCs w:val="24"/>
-          <w:lang w:eastAsia="en-IN"/>
-          <w14:ligatures w14:val="none"/>
-        </w:rPr>
-        <w:t xml:space="preserve"> creativity and collaboration fuel success. With a problem-solving mindset and a passion for learning, I am confident that I can contribute meaningfully to your development efforts and help build the next generation of impactful software solutions.</w:t>
-      </w:r>
-    </w:p>
-    <w:p>
-      <w:pPr>
-        <w:spacing w:line="240" w:lineRule="auto"/>
-        <w:rPr>
-          <w:rFonts w:ascii="Times New Roman" w:eastAsia="Times New Roman" w:hAnsi="Times New Roman" w:cs="Times New Roman"/>
-          <w:kern w:val="0"/>
-          <w:sz w:val="24"/>
-          <w:szCs w:val="24"/>
-          <w:lang w:eastAsia="en-IN"/>
-          <w14:ligatures w14:val="none"/>
-        </w:rPr>
-      </w:pPr>
-      <w:r>
-        <w:rPr>
-          <w:rFonts w:ascii="Times New Roman" w:eastAsia="Times New Roman" w:hAnsi="Times New Roman" w:cs="Times New Roman"/>
-          <w:kern w:val="0"/>
-          <w:sz w:val="24"/>
-          <w:szCs w:val="24"/>
-          <w:lang w:eastAsia="en-IN"/>
-          <w14:ligatures w14:val="none"/>
-        </w:rPr>
-        <w:t>Thank you for your time and consideration. I would love the opportunity to further discuss how my experience and passion for software development align with Nakisa’s mission.</w:t>
+        <w:t>Thank you for your time and consideration. I look forward to the possibility of contributing to Techo-Bloc’s success.</w:t>
       </w:r>
     </w:p>
     <w:p>
@@ -3857,6 +4043,155 @@
     </w:lvl>
   </w:abstractNum>
   <w:abstractNum w:abstractNumId="23" w15:restartNumberingAfterBreak="0">
+    <w:nsid w:val="47F37F0E"/>
+    <w:multiLevelType w:val="multilevel"/>
+    <w:tmpl w:val="236AE288"/>
+    <w:lvl w:ilvl="0">
+      <w:start w:val="1"/>
+      <w:numFmt w:val="bullet"/>
+      <w:lvlText w:val=""/>
+      <w:lvlJc w:val="left"/>
+      <w:pPr>
+        <w:tabs>
+          <w:tab w:val="num" w:pos="720"/>
+        </w:tabs>
+        <w:ind w:left="720" w:hanging="360"/>
+      </w:pPr>
+      <w:rPr>
+        <w:rFonts w:ascii="Symbol" w:hAnsi="Symbol" w:hint="default"/>
+        <w:sz w:val="20"/>
+      </w:rPr>
+    </w:lvl>
+    <w:lvl w:ilvl="1" w:tentative="1">
+      <w:start w:val="1"/>
+      <w:numFmt w:val="bullet"/>
+      <w:lvlText w:val="o"/>
+      <w:lvlJc w:val="left"/>
+      <w:pPr>
+        <w:tabs>
+          <w:tab w:val="num" w:pos="1440"/>
+        </w:tabs>
+        <w:ind w:left="1440" w:hanging="360"/>
+      </w:pPr>
+      <w:rPr>
+        <w:rFonts w:ascii="Courier New" w:hAnsi="Courier New" w:hint="default"/>
+        <w:sz w:val="20"/>
+      </w:rPr>
+    </w:lvl>
+    <w:lvl w:ilvl="2" w:tentative="1">
+      <w:start w:val="1"/>
+      <w:numFmt w:val="bullet"/>
+      <w:lvlText w:val=""/>
+      <w:lvlJc w:val="left"/>
+      <w:pPr>
+        <w:tabs>
+          <w:tab w:val="num" w:pos="2160"/>
+        </w:tabs>
+        <w:ind w:left="2160" w:hanging="360"/>
+      </w:pPr>
+      <w:rPr>
+        <w:rFonts w:ascii="Wingdings" w:hAnsi="Wingdings" w:hint="default"/>
+        <w:sz w:val="20"/>
+      </w:rPr>
+    </w:lvl>
+    <w:lvl w:ilvl="3" w:tentative="1">
+      <w:start w:val="1"/>
+      <w:numFmt w:val="bullet"/>
+      <w:lvlText w:val=""/>
+      <w:lvlJc w:val="left"/>
+      <w:pPr>
+        <w:tabs>
+          <w:tab w:val="num" w:pos="2880"/>
+        </w:tabs>
+        <w:ind w:left="2880" w:hanging="360"/>
+      </w:pPr>
+      <w:rPr>
+        <w:rFonts w:ascii="Wingdings" w:hAnsi="Wingdings" w:hint="default"/>
+        <w:sz w:val="20"/>
+      </w:rPr>
+    </w:lvl>
+    <w:lvl w:ilvl="4" w:tentative="1">
+      <w:start w:val="1"/>
+      <w:numFmt w:val="bullet"/>
+      <w:lvlText w:val=""/>
+      <w:lvlJc w:val="left"/>
+      <w:pPr>
+        <w:tabs>
+          <w:tab w:val="num" w:pos="3600"/>
+        </w:tabs>
+        <w:ind w:left="3600" w:hanging="360"/>
+      </w:pPr>
+      <w:rPr>
+        <w:rFonts w:ascii="Wingdings" w:hAnsi="Wingdings" w:hint="default"/>
+        <w:sz w:val="20"/>
+      </w:rPr>
+    </w:lvl>
+    <w:lvl w:ilvl="5" w:tentative="1">
+      <w:start w:val="1"/>
+      <w:numFmt w:val="bullet"/>
+      <w:lvlText w:val=""/>
+      <w:lvlJc w:val="left"/>
+      <w:pPr>
+        <w:tabs>
+          <w:tab w:val="num" w:pos="4320"/>
+        </w:tabs>
+        <w:ind w:left="4320" w:hanging="360"/>
+      </w:pPr>
+      <w:rPr>
+        <w:rFonts w:ascii="Wingdings" w:hAnsi="Wingdings" w:hint="default"/>
+        <w:sz w:val="20"/>
+      </w:rPr>
+    </w:lvl>
+    <w:lvl w:ilvl="6" w:tentative="1">
+      <w:start w:val="1"/>
+      <w:numFmt w:val="bullet"/>
+      <w:lvlText w:val=""/>
+      <w:lvlJc w:val="left"/>
+      <w:pPr>
+        <w:tabs>
+          <w:tab w:val="num" w:pos="5040"/>
+        </w:tabs>
+        <w:ind w:left="5040" w:hanging="360"/>
+      </w:pPr>
+      <w:rPr>
+        <w:rFonts w:ascii="Wingdings" w:hAnsi="Wingdings" w:hint="default"/>
+        <w:sz w:val="20"/>
+      </w:rPr>
+    </w:lvl>
+    <w:lvl w:ilvl="7" w:tentative="1">
+      <w:start w:val="1"/>
+      <w:numFmt w:val="bullet"/>
+      <w:lvlText w:val=""/>
+      <w:lvlJc w:val="left"/>
+      <w:pPr>
+        <w:tabs>
+          <w:tab w:val="num" w:pos="5760"/>
+        </w:tabs>
+        <w:ind w:left="5760" w:hanging="360"/>
+      </w:pPr>
+      <w:rPr>
+        <w:rFonts w:ascii="Wingdings" w:hAnsi="Wingdings" w:hint="default"/>
+        <w:sz w:val="20"/>
+      </w:rPr>
+    </w:lvl>
+    <w:lvl w:ilvl="8" w:tentative="1">
+      <w:start w:val="1"/>
+      <w:numFmt w:val="bullet"/>
+      <w:lvlText w:val=""/>
+      <w:lvlJc w:val="left"/>
+      <w:pPr>
+        <w:tabs>
+          <w:tab w:val="num" w:pos="6480"/>
+        </w:tabs>
+        <w:ind w:left="6480" w:hanging="360"/>
+      </w:pPr>
+      <w:rPr>
+        <w:rFonts w:ascii="Wingdings" w:hAnsi="Wingdings" w:hint="default"/>
+        <w:sz w:val="20"/>
+      </w:rPr>
+    </w:lvl>
+  </w:abstractNum>
+  <w:abstractNum w:abstractNumId="24" w15:restartNumberingAfterBreak="0">
     <w:nsid w:val="572203FE"/>
     <w:multiLevelType w:val="multilevel"/>
     <w:tmpl w:val="A6963B8E"/>
@@ -4005,7 +4340,7 @@
       </w:rPr>
     </w:lvl>
   </w:abstractNum>
-  <w:abstractNum w:abstractNumId="24" w15:restartNumberingAfterBreak="0">
+  <w:abstractNum w:abstractNumId="25" w15:restartNumberingAfterBreak="0">
     <w:nsid w:val="59BF2FA5"/>
     <w:multiLevelType w:val="multilevel"/>
     <w:tmpl w:val="FE62C42E"/>
@@ -4154,7 +4489,7 @@
       </w:rPr>
     </w:lvl>
   </w:abstractNum>
-  <w:abstractNum w:abstractNumId="25" w15:restartNumberingAfterBreak="0">
+  <w:abstractNum w:abstractNumId="26" w15:restartNumberingAfterBreak="0">
     <w:nsid w:val="5E621808"/>
     <w:multiLevelType w:val="multilevel"/>
     <w:tmpl w:val="64103C54"/>
@@ -4303,7 +4638,7 @@
       </w:rPr>
     </w:lvl>
   </w:abstractNum>
-  <w:abstractNum w:abstractNumId="26" w15:restartNumberingAfterBreak="0">
+  <w:abstractNum w:abstractNumId="27" w15:restartNumberingAfterBreak="0">
     <w:nsid w:val="60B42BE4"/>
     <w:multiLevelType w:val="multilevel"/>
     <w:tmpl w:val="25824294"/>
@@ -4452,7 +4787,7 @@
       </w:rPr>
     </w:lvl>
   </w:abstractNum>
-  <w:abstractNum w:abstractNumId="27" w15:restartNumberingAfterBreak="0">
+  <w:abstractNum w:abstractNumId="28" w15:restartNumberingAfterBreak="0">
     <w:nsid w:val="62F04A45"/>
     <w:multiLevelType w:val="multilevel"/>
     <w:tmpl w:val="07408080"/>
@@ -4601,7 +4936,7 @@
       </w:rPr>
     </w:lvl>
   </w:abstractNum>
-  <w:abstractNum w:abstractNumId="28" w15:restartNumberingAfterBreak="0">
+  <w:abstractNum w:abstractNumId="29" w15:restartNumberingAfterBreak="0">
     <w:nsid w:val="65900412"/>
     <w:multiLevelType w:val="multilevel"/>
     <w:tmpl w:val="BFC2FC44"/>
@@ -4750,7 +5085,7 @@
       </w:rPr>
     </w:lvl>
   </w:abstractNum>
-  <w:abstractNum w:abstractNumId="29" w15:restartNumberingAfterBreak="0">
+  <w:abstractNum w:abstractNumId="30" w15:restartNumberingAfterBreak="0">
     <w:nsid w:val="66187669"/>
     <w:multiLevelType w:val="multilevel"/>
     <w:tmpl w:val="C83C57B4"/>
@@ -4899,7 +5234,7 @@
       </w:rPr>
     </w:lvl>
   </w:abstractNum>
-  <w:abstractNum w:abstractNumId="30" w15:restartNumberingAfterBreak="0">
+  <w:abstractNum w:abstractNumId="31" w15:restartNumberingAfterBreak="0">
     <w:nsid w:val="67893162"/>
     <w:multiLevelType w:val="multilevel"/>
     <w:tmpl w:val="86BAF834"/>
@@ -5048,7 +5383,156 @@
       </w:rPr>
     </w:lvl>
   </w:abstractNum>
-  <w:abstractNum w:abstractNumId="31" w15:restartNumberingAfterBreak="0">
+  <w:abstractNum w:abstractNumId="32" w15:restartNumberingAfterBreak="0">
+    <w:nsid w:val="68C65441"/>
+    <w:multiLevelType w:val="multilevel"/>
+    <w:tmpl w:val="1A464C5A"/>
+    <w:lvl w:ilvl="0">
+      <w:start w:val="1"/>
+      <w:numFmt w:val="bullet"/>
+      <w:lvlText w:val=""/>
+      <w:lvlJc w:val="left"/>
+      <w:pPr>
+        <w:tabs>
+          <w:tab w:val="num" w:pos="720"/>
+        </w:tabs>
+        <w:ind w:left="720" w:hanging="360"/>
+      </w:pPr>
+      <w:rPr>
+        <w:rFonts w:ascii="Symbol" w:hAnsi="Symbol" w:hint="default"/>
+        <w:sz w:val="20"/>
+      </w:rPr>
+    </w:lvl>
+    <w:lvl w:ilvl="1" w:tentative="1">
+      <w:start w:val="1"/>
+      <w:numFmt w:val="bullet"/>
+      <w:lvlText w:val="o"/>
+      <w:lvlJc w:val="left"/>
+      <w:pPr>
+        <w:tabs>
+          <w:tab w:val="num" w:pos="1440"/>
+        </w:tabs>
+        <w:ind w:left="1440" w:hanging="360"/>
+      </w:pPr>
+      <w:rPr>
+        <w:rFonts w:ascii="Courier New" w:hAnsi="Courier New" w:hint="default"/>
+        <w:sz w:val="20"/>
+      </w:rPr>
+    </w:lvl>
+    <w:lvl w:ilvl="2" w:tentative="1">
+      <w:start w:val="1"/>
+      <w:numFmt w:val="bullet"/>
+      <w:lvlText w:val=""/>
+      <w:lvlJc w:val="left"/>
+      <w:pPr>
+        <w:tabs>
+          <w:tab w:val="num" w:pos="2160"/>
+        </w:tabs>
+        <w:ind w:left="2160" w:hanging="360"/>
+      </w:pPr>
+      <w:rPr>
+        <w:rFonts w:ascii="Wingdings" w:hAnsi="Wingdings" w:hint="default"/>
+        <w:sz w:val="20"/>
+      </w:rPr>
+    </w:lvl>
+    <w:lvl w:ilvl="3" w:tentative="1">
+      <w:start w:val="1"/>
+      <w:numFmt w:val="bullet"/>
+      <w:lvlText w:val=""/>
+      <w:lvlJc w:val="left"/>
+      <w:pPr>
+        <w:tabs>
+          <w:tab w:val="num" w:pos="2880"/>
+        </w:tabs>
+        <w:ind w:left="2880" w:hanging="360"/>
+      </w:pPr>
+      <w:rPr>
+        <w:rFonts w:ascii="Wingdings" w:hAnsi="Wingdings" w:hint="default"/>
+        <w:sz w:val="20"/>
+      </w:rPr>
+    </w:lvl>
+    <w:lvl w:ilvl="4" w:tentative="1">
+      <w:start w:val="1"/>
+      <w:numFmt w:val="bullet"/>
+      <w:lvlText w:val=""/>
+      <w:lvlJc w:val="left"/>
+      <w:pPr>
+        <w:tabs>
+          <w:tab w:val="num" w:pos="3600"/>
+        </w:tabs>
+        <w:ind w:left="3600" w:hanging="360"/>
+      </w:pPr>
+      <w:rPr>
+        <w:rFonts w:ascii="Wingdings" w:hAnsi="Wingdings" w:hint="default"/>
+        <w:sz w:val="20"/>
+      </w:rPr>
+    </w:lvl>
+    <w:lvl w:ilvl="5" w:tentative="1">
+      <w:start w:val="1"/>
+      <w:numFmt w:val="bullet"/>
+      <w:lvlText w:val=""/>
+      <w:lvlJc w:val="left"/>
+      <w:pPr>
+        <w:tabs>
+          <w:tab w:val="num" w:pos="4320"/>
+        </w:tabs>
+        <w:ind w:left="4320" w:hanging="360"/>
+      </w:pPr>
+      <w:rPr>
+        <w:rFonts w:ascii="Wingdings" w:hAnsi="Wingdings" w:hint="default"/>
+        <w:sz w:val="20"/>
+      </w:rPr>
+    </w:lvl>
+    <w:lvl w:ilvl="6" w:tentative="1">
+      <w:start w:val="1"/>
+      <w:numFmt w:val="bullet"/>
+      <w:lvlText w:val=""/>
+      <w:lvlJc w:val="left"/>
+      <w:pPr>
+        <w:tabs>
+          <w:tab w:val="num" w:pos="5040"/>
+        </w:tabs>
+        <w:ind w:left="5040" w:hanging="360"/>
+      </w:pPr>
+      <w:rPr>
+        <w:rFonts w:ascii="Wingdings" w:hAnsi="Wingdings" w:hint="default"/>
+        <w:sz w:val="20"/>
+      </w:rPr>
+    </w:lvl>
+    <w:lvl w:ilvl="7" w:tentative="1">
+      <w:start w:val="1"/>
+      <w:numFmt w:val="bullet"/>
+      <w:lvlText w:val=""/>
+      <w:lvlJc w:val="left"/>
+      <w:pPr>
+        <w:tabs>
+          <w:tab w:val="num" w:pos="5760"/>
+        </w:tabs>
+        <w:ind w:left="5760" w:hanging="360"/>
+      </w:pPr>
+      <w:rPr>
+        <w:rFonts w:ascii="Wingdings" w:hAnsi="Wingdings" w:hint="default"/>
+        <w:sz w:val="20"/>
+      </w:rPr>
+    </w:lvl>
+    <w:lvl w:ilvl="8" w:tentative="1">
+      <w:start w:val="1"/>
+      <w:numFmt w:val="bullet"/>
+      <w:lvlText w:val=""/>
+      <w:lvlJc w:val="left"/>
+      <w:pPr>
+        <w:tabs>
+          <w:tab w:val="num" w:pos="6480"/>
+        </w:tabs>
+        <w:ind w:left="6480" w:hanging="360"/>
+      </w:pPr>
+      <w:rPr>
+        <w:rFonts w:ascii="Wingdings" w:hAnsi="Wingdings" w:hint="default"/>
+        <w:sz w:val="20"/>
+      </w:rPr>
+    </w:lvl>
+  </w:abstractNum>
+  <w:abstractNum w:abstractNumId="33" w15:restartNumberingAfterBreak="0">
     <w:nsid w:val="693568FE"/>
     <w:multiLevelType w:val="multilevel"/>
     <w:tmpl w:val="3F983C34"/>
@@ -5197,7 +5681,7 @@
       </w:rPr>
     </w:lvl>
   </w:abstractNum>
-  <w:abstractNum w:abstractNumId="32" w15:restartNumberingAfterBreak="0">
+  <w:abstractNum w:abstractNumId="34" w15:restartNumberingAfterBreak="0">
     <w:nsid w:val="6A370225"/>
     <w:multiLevelType w:val="multilevel"/>
     <w:tmpl w:val="D138EF80"/>
@@ -5346,7 +5830,7 @@
       </w:rPr>
     </w:lvl>
   </w:abstractNum>
-  <w:abstractNum w:abstractNumId="33" w15:restartNumberingAfterBreak="0">
+  <w:abstractNum w:abstractNumId="35" w15:restartNumberingAfterBreak="0">
     <w:nsid w:val="75551A0D"/>
     <w:multiLevelType w:val="multilevel"/>
     <w:tmpl w:val="54525198"/>
@@ -5495,7 +5979,7 @@
       </w:rPr>
     </w:lvl>
   </w:abstractNum>
-  <w:abstractNum w:abstractNumId="34" w15:restartNumberingAfterBreak="0">
+  <w:abstractNum w:abstractNumId="36" w15:restartNumberingAfterBreak="0">
     <w:nsid w:val="77F9539E"/>
     <w:multiLevelType w:val="multilevel"/>
     <w:tmpl w:val="58C88C96"/>
@@ -5644,7 +6128,7 @@
       </w:rPr>
     </w:lvl>
   </w:abstractNum>
-  <w:abstractNum w:abstractNumId="35" w15:restartNumberingAfterBreak="0">
+  <w:abstractNum w:abstractNumId="37" w15:restartNumberingAfterBreak="0">
     <w:nsid w:val="7BB21F26"/>
     <w:multiLevelType w:val="multilevel"/>
     <w:tmpl w:val="5F8A9914"/>
@@ -5800,7 +6284,7 @@
     <w:abstractNumId w:val="12"/>
   </w:num>
   <w:num w:numId="3" w16cid:durableId="171261376">
-    <w:abstractNumId w:val="23"/>
+    <w:abstractNumId w:val="24"/>
   </w:num>
   <w:num w:numId="4" w16cid:durableId="756173869">
     <w:abstractNumId w:val="19"/>
@@ -5821,22 +6305,22 @@
     <w:abstractNumId w:val="11"/>
   </w:num>
   <w:num w:numId="10" w16cid:durableId="979386967">
-    <w:abstractNumId w:val="26"/>
+    <w:abstractNumId w:val="27"/>
   </w:num>
   <w:num w:numId="11" w16cid:durableId="1271353749">
-    <w:abstractNumId w:val="33"/>
+    <w:abstractNumId w:val="35"/>
   </w:num>
   <w:num w:numId="12" w16cid:durableId="144706922">
-    <w:abstractNumId w:val="29"/>
+    <w:abstractNumId w:val="30"/>
   </w:num>
   <w:num w:numId="13" w16cid:durableId="1870296620">
     <w:abstractNumId w:val="3"/>
   </w:num>
   <w:num w:numId="14" w16cid:durableId="1611086703">
-    <w:abstractNumId w:val="32"/>
+    <w:abstractNumId w:val="34"/>
   </w:num>
   <w:num w:numId="15" w16cid:durableId="103427428">
-    <w:abstractNumId w:val="35"/>
+    <w:abstractNumId w:val="37"/>
   </w:num>
   <w:num w:numId="16" w16cid:durableId="957956620">
     <w:abstractNumId w:val="1"/>
@@ -5845,10 +6329,10 @@
     <w:abstractNumId w:val="8"/>
   </w:num>
   <w:num w:numId="18" w16cid:durableId="1283345966">
-    <w:abstractNumId w:val="30"/>
+    <w:abstractNumId w:val="31"/>
   </w:num>
   <w:num w:numId="19" w16cid:durableId="593633019">
-    <w:abstractNumId w:val="27"/>
+    <w:abstractNumId w:val="28"/>
   </w:num>
   <w:num w:numId="20" w16cid:durableId="1489051352">
     <w:abstractNumId w:val="4"/>
@@ -5857,19 +6341,19 @@
     <w:abstractNumId w:val="9"/>
   </w:num>
   <w:num w:numId="22" w16cid:durableId="1706558305">
-    <w:abstractNumId w:val="34"/>
+    <w:abstractNumId w:val="36"/>
   </w:num>
   <w:num w:numId="23" w16cid:durableId="1055083791">
     <w:abstractNumId w:val="18"/>
   </w:num>
   <w:num w:numId="24" w16cid:durableId="1755588272">
-    <w:abstractNumId w:val="25"/>
+    <w:abstractNumId w:val="26"/>
   </w:num>
   <w:num w:numId="25" w16cid:durableId="180173033">
     <w:abstractNumId w:val="5"/>
   </w:num>
   <w:num w:numId="26" w16cid:durableId="970473994">
-    <w:abstractNumId w:val="28"/>
+    <w:abstractNumId w:val="29"/>
   </w:num>
   <w:num w:numId="27" w16cid:durableId="481506598">
     <w:abstractNumId w:val="16"/>
@@ -5890,16 +6374,22 @@
     <w:abstractNumId w:val="20"/>
   </w:num>
   <w:num w:numId="33" w16cid:durableId="1543784113">
-    <w:abstractNumId w:val="24"/>
+    <w:abstractNumId w:val="25"/>
   </w:num>
   <w:num w:numId="34" w16cid:durableId="1976258288">
     <w:abstractNumId w:val="22"/>
   </w:num>
   <w:num w:numId="35" w16cid:durableId="2098744898">
-    <w:abstractNumId w:val="31"/>
+    <w:abstractNumId w:val="33"/>
   </w:num>
   <w:num w:numId="36" w16cid:durableId="1992363503">
     <w:abstractNumId w:val="2"/>
+  </w:num>
+  <w:num w:numId="37" w16cid:durableId="1216743604">
+    <w:abstractNumId w:val="32"/>
+  </w:num>
+  <w:num w:numId="38" w16cid:durableId="219168657">
+    <w:abstractNumId w:val="23"/>
   </w:num>
 </w:numbering>
 </file>

--- a/CoverLetter/CoverLetter.docx
+++ b/CoverLetter/CoverLetter.docx
@@ -101,7 +101,7 @@
           <w:lang w:eastAsia="en-IN"/>
           <w14:ligatures w14:val="none"/>
         </w:rPr>
-        <w:t>1</w:t>
+        <w:t>2</w:t>
       </w:r>
       <w:r>
         <w:rPr>
@@ -112,7 +112,7 @@
           <w:lang w:eastAsia="en-IN"/>
           <w14:ligatures w14:val="none"/>
         </w:rPr>
-        <w:t>5</w:t>
+        <w:t>1</w:t>
       </w:r>
       <w:r>
         <w:rPr>
@@ -279,6 +279,8 @@
       <w:pPr>
         <w:rPr>
           <w:rFonts w:ascii="Times New Roman" w:eastAsia="Times New Roman" w:hAnsi="Times New Roman" w:cs="Times New Roman"/>
+          <w:b/>
+          <w:bCs/>
           <w:kern w:val="0"/>
           <w:sz w:val="24"/>
           <w:szCs w:val="24"/>
@@ -311,13 +313,14 @@
       <w:r>
         <w:rPr>
           <w:rFonts w:ascii="Times New Roman" w:eastAsia="Times New Roman" w:hAnsi="Times New Roman" w:cs="Times New Roman"/>
+          <w:bCs/>
           <w:kern w:val="0"/>
           <w:sz w:val="24"/>
           <w:szCs w:val="24"/>
           <w:lang w:eastAsia="en-IN"/>
           <w14:ligatures w14:val="none"/>
         </w:rPr>
-        <w:t>Techo-Bloc</w:t>
+        <w:t>MNP</w:t>
       </w:r>
     </w:p>
     <w:p>
@@ -368,11 +371,25 @@
           <w:lang w:eastAsia="en-IN"/>
           <w14:ligatures w14:val="none"/>
         </w:rPr>
-        <w:t>Front-End Developer Intern</w:t>
+        <w:t>Intern</w:t>
+      </w:r>
+      <w:r>
+        <w:rPr>
+          <w:rFonts w:ascii="Times New Roman" w:eastAsia="Times New Roman" w:hAnsi="Times New Roman" w:cs="Times New Roman"/>
+          <w:b/>
+          <w:bCs/>
+          <w:kern w:val="0"/>
+          <w:sz w:val="24"/>
+          <w:szCs w:val="24"/>
+          <w:lang w:eastAsia="en-IN"/>
+          <w14:ligatures w14:val="none"/>
+        </w:rPr>
+        <w:t>, Quality Assurance</w:t>
       </w:r>
     </w:p>
     <w:p>
       <w:pPr>
+        <w:spacing w:line="240" w:lineRule="auto"/>
         <w:rPr>
           <w:rFonts w:ascii="Times New Roman" w:eastAsia="Times New Roman" w:hAnsi="Times New Roman" w:cs="Times New Roman"/>
           <w:kern w:val="0"/>
@@ -391,7 +408,7 @@
           <w:lang w:eastAsia="en-IN"/>
           <w14:ligatures w14:val="none"/>
         </w:rPr>
-        <w:t>Dear</w:t>
+        <w:t xml:space="preserve">Dear </w:t>
       </w:r>
       <w:r>
         <w:rPr>
@@ -402,8 +419,9 @@
           <w:lang w:eastAsia="en-IN"/>
           <w14:ligatures w14:val="none"/>
         </w:rPr>
-        <w:t xml:space="preserve"> </w:t>
+        <w:t xml:space="preserve">Beth </w:t>
       </w:r>
+      <w:proofErr w:type="spellStart"/>
       <w:r>
         <w:rPr>
           <w:rFonts w:ascii="Times New Roman" w:eastAsia="Times New Roman" w:hAnsi="Times New Roman" w:cs="Times New Roman"/>
@@ -413,8 +431,9 @@
           <w:lang w:eastAsia="en-IN"/>
           <w14:ligatures w14:val="none"/>
         </w:rPr>
-        <w:t>Hiring Team</w:t>
+        <w:t>Jiggins</w:t>
       </w:r>
+      <w:proofErr w:type="spellEnd"/>
       <w:r>
         <w:rPr>
           <w:rFonts w:ascii="Times New Roman" w:eastAsia="Times New Roman" w:hAnsi="Times New Roman" w:cs="Times New Roman"/>
@@ -448,7 +467,7 @@
           <w:lang w:eastAsia="en-IN"/>
           <w14:ligatures w14:val="none"/>
         </w:rPr>
-        <w:t xml:space="preserve">Crafting seamless and engaging digital experiences has always been a passion of mine, and the opportunity to contribute to Techo-Bloc’s innovative web presence excites me. With a strong foundation in front-end development and a keen eye for UI/UX optimization, I am eager to apply my skills as a </w:t>
+        <w:t xml:space="preserve">I am writing to express my strong interest in the </w:t>
       </w:r>
       <w:r>
         <w:rPr>
@@ -461,7 +480,7 @@
           <w:lang w:eastAsia="en-IN"/>
           <w14:ligatures w14:val="none"/>
         </w:rPr>
-        <w:t>Front-End Developer Intern</w:t>
+        <w:t>QA Co-Op position</w:t>
       </w:r>
       <w:r>
         <w:rPr>
@@ -472,7 +491,55 @@
           <w:lang w:eastAsia="en-IN"/>
           <w14:ligatures w14:val="none"/>
         </w:rPr>
-        <w:t xml:space="preserve"> to enhance Techo-Bloc’s online platforms.</w:t>
+        <w:t xml:space="preserve"> at MNP, as advertised. With a solid background in software engineering, specializing in mobile and web application testing, automation, and CI/CD, I am eager to contribute my skills to your dynamic Technology – Development team. I am currently pursuing my </w:t>
+      </w:r>
+      <w:r>
+        <w:rPr>
+          <w:rFonts w:ascii="Times New Roman" w:eastAsia="Times New Roman" w:hAnsi="Times New Roman" w:cs="Times New Roman"/>
+          <w:b/>
+          <w:bCs/>
+          <w:kern w:val="0"/>
+          <w:sz w:val="24"/>
+          <w:szCs w:val="24"/>
+          <w:lang w:eastAsia="en-IN"/>
+          <w14:ligatures w14:val="none"/>
+        </w:rPr>
+        <w:t>Master of Applied Computer Science</w:t>
+      </w:r>
+      <w:r>
+        <w:rPr>
+          <w:rFonts w:ascii="Times New Roman" w:eastAsia="Times New Roman" w:hAnsi="Times New Roman" w:cs="Times New Roman"/>
+          <w:kern w:val="0"/>
+          <w:sz w:val="24"/>
+          <w:szCs w:val="24"/>
+          <w:lang w:eastAsia="en-IN"/>
+          <w14:ligatures w14:val="none"/>
+        </w:rPr>
+        <w:t xml:space="preserve"> at Dalhousie University and have hands-on experience in </w:t>
+      </w:r>
+      <w:r>
+        <w:rPr>
+          <w:rFonts w:ascii="Times New Roman" w:eastAsia="Times New Roman" w:hAnsi="Times New Roman" w:cs="Times New Roman"/>
+          <w:b/>
+          <w:bCs/>
+          <w:kern w:val="0"/>
+          <w:sz w:val="24"/>
+          <w:szCs w:val="24"/>
+          <w:lang w:eastAsia="en-IN"/>
+          <w14:ligatures w14:val="none"/>
+        </w:rPr>
+        <w:t>test automation, functional and regression testing</w:t>
+      </w:r>
+      <w:r>
+        <w:rPr>
+          <w:rFonts w:ascii="Times New Roman" w:eastAsia="Times New Roman" w:hAnsi="Times New Roman" w:cs="Times New Roman"/>
+          <w:kern w:val="0"/>
+          <w:sz w:val="24"/>
+          <w:szCs w:val="24"/>
+          <w:lang w:eastAsia="en-IN"/>
+          <w14:ligatures w14:val="none"/>
+        </w:rPr>
+        <w:t>, and performance testing, making me an ideal fit for this role.</w:t>
       </w:r>
     </w:p>
     <w:p>
@@ -496,7 +563,7 @@
           <w:lang w:eastAsia="en-IN"/>
           <w14:ligatures w14:val="none"/>
         </w:rPr>
-        <w:t xml:space="preserve">In my previous role at </w:t>
+        <w:t xml:space="preserve">During my time at </w:t>
       </w:r>
       <w:r>
         <w:rPr>
@@ -520,7 +587,7 @@
           <w:lang w:eastAsia="en-IN"/>
           <w14:ligatures w14:val="none"/>
         </w:rPr>
-        <w:t xml:space="preserve">, I developed and optimized web applications using </w:t>
+        <w:t xml:space="preserve">, I honed my skills in building and maintaining test suites using tools like </w:t>
       </w:r>
       <w:r>
         <w:rPr>
@@ -533,7 +600,7 @@
           <w:lang w:eastAsia="en-IN"/>
           <w14:ligatures w14:val="none"/>
         </w:rPr>
-        <w:t>ReactJS, HTML5, CSS3, and JavaScript</w:t>
+        <w:t>Selenium WebDriver, Appium</w:t>
       </w:r>
       <w:r>
         <w:rPr>
@@ -544,7 +611,7 @@
           <w:lang w:eastAsia="en-IN"/>
           <w14:ligatures w14:val="none"/>
         </w:rPr>
-        <w:t xml:space="preserve">, implementing performance enhancements that improved page load times by </w:t>
+        <w:t xml:space="preserve">, and </w:t>
       </w:r>
       <w:r>
         <w:rPr>
@@ -557,7 +624,7 @@
           <w:lang w:eastAsia="en-IN"/>
           <w14:ligatures w14:val="none"/>
         </w:rPr>
-        <w:t>40%</w:t>
+        <w:t>Playwright</w:t>
       </w:r>
       <w:r>
         <w:rPr>
@@ -568,7 +635,7 @@
           <w:lang w:eastAsia="en-IN"/>
           <w14:ligatures w14:val="none"/>
         </w:rPr>
-        <w:t xml:space="preserve">. I also collaborated closely with UX designers to translate wireframes into interactive, accessible, and responsive interfaces. Additionally, I built reusable UI components to streamline development workflows, a skill that directly aligns with Techo-Bloc’s goal of creating a </w:t>
+        <w:t xml:space="preserve">, which improved testing efficiency by 30%. I developed </w:t>
       </w:r>
       <w:r>
         <w:rPr>
@@ -581,7 +648,7 @@
           <w:lang w:eastAsia="en-IN"/>
           <w14:ligatures w14:val="none"/>
         </w:rPr>
-        <w:t>widget library</w:t>
+        <w:t>API test automation</w:t>
       </w:r>
       <w:r>
         <w:rPr>
@@ -592,31 +659,7 @@
           <w:lang w:eastAsia="en-IN"/>
           <w14:ligatures w14:val="none"/>
         </w:rPr>
-        <w:t xml:space="preserve"> for future enhancements.</w:t>
-      </w:r>
-    </w:p>
-    <w:p>
-      <w:pPr>
-        <w:spacing w:line="240" w:lineRule="auto"/>
-        <w:rPr>
-          <w:rFonts w:ascii="Times New Roman" w:eastAsia="Times New Roman" w:hAnsi="Times New Roman" w:cs="Times New Roman"/>
-          <w:kern w:val="0"/>
-          <w:sz w:val="24"/>
-          <w:szCs w:val="24"/>
-          <w:lang w:eastAsia="en-IN"/>
-          <w14:ligatures w14:val="none"/>
-        </w:rPr>
-      </w:pPr>
-      <w:r>
-        <w:rPr>
-          <w:rFonts w:ascii="Times New Roman" w:eastAsia="Times New Roman" w:hAnsi="Times New Roman" w:cs="Times New Roman"/>
-          <w:kern w:val="0"/>
-          <w:sz w:val="24"/>
-          <w:szCs w:val="24"/>
-          <w:lang w:eastAsia="en-IN"/>
-          <w14:ligatures w14:val="none"/>
-        </w:rPr>
-        <w:t xml:space="preserve">Beyond technical expertise, I bring a problem-solving mindset and a strong ability to work in cross-functional teams, having integrated RESTful APIs, optimized web performance, and ensured WCAG-compliant accessibility in previous projects. My dedication to </w:t>
+        <w:t xml:space="preserve"> scripts using </w:t>
       </w:r>
       <w:r>
         <w:rPr>
@@ -629,7 +672,7 @@
           <w:lang w:eastAsia="en-IN"/>
           <w14:ligatures w14:val="none"/>
         </w:rPr>
-        <w:t>clean, maintainable code</w:t>
+        <w:t>Postman</w:t>
       </w:r>
       <w:r>
         <w:rPr>
@@ -640,31 +683,7 @@
           <w:lang w:eastAsia="en-IN"/>
           <w14:ligatures w14:val="none"/>
         </w:rPr>
-        <w:t xml:space="preserve"> and continuous learning makes me an adaptable and effective contributor.</w:t>
-      </w:r>
-    </w:p>
-    <w:p>
-      <w:pPr>
-        <w:spacing w:line="240" w:lineRule="auto"/>
-        <w:rPr>
-          <w:rFonts w:ascii="Times New Roman" w:eastAsia="Times New Roman" w:hAnsi="Times New Roman" w:cs="Times New Roman"/>
-          <w:kern w:val="0"/>
-          <w:sz w:val="24"/>
-          <w:szCs w:val="24"/>
-          <w:lang w:eastAsia="en-IN"/>
-          <w14:ligatures w14:val="none"/>
-        </w:rPr>
-      </w:pPr>
-      <w:r>
-        <w:rPr>
-          <w:rFonts w:ascii="Times New Roman" w:eastAsia="Times New Roman" w:hAnsi="Times New Roman" w:cs="Times New Roman"/>
-          <w:kern w:val="0"/>
-          <w:sz w:val="24"/>
-          <w:szCs w:val="24"/>
-          <w:lang w:eastAsia="en-IN"/>
-          <w14:ligatures w14:val="none"/>
-        </w:rPr>
-        <w:t xml:space="preserve">Techo-Bloc’s commitment to excellence and innovation resonates with me, and I am eager to collaborate with your </w:t>
+        <w:t xml:space="preserve"> and </w:t>
       </w:r>
       <w:r>
         <w:rPr>
@@ -677,7 +696,7 @@
           <w:lang w:eastAsia="en-IN"/>
           <w14:ligatures w14:val="none"/>
         </w:rPr>
-        <w:t>E-commerce and UX/UI teams</w:t>
+        <w:t>Python</w:t>
       </w:r>
       <w:r>
         <w:rPr>
@@ -688,7 +707,103 @@
           <w:lang w:eastAsia="en-IN"/>
           <w14:ligatures w14:val="none"/>
         </w:rPr>
-        <w:t xml:space="preserve"> to deliver engaging and high-performing web solutions. I welcome the opportunity to further discuss how my skills align with your goals.</w:t>
+        <w:t xml:space="preserve">, helping ensure 99% uptime and significantly reducing manual testing efforts. Additionally, I integrated </w:t>
+      </w:r>
+      <w:r>
+        <w:rPr>
+          <w:rFonts w:ascii="Times New Roman" w:eastAsia="Times New Roman" w:hAnsi="Times New Roman" w:cs="Times New Roman"/>
+          <w:b/>
+          <w:bCs/>
+          <w:kern w:val="0"/>
+          <w:sz w:val="24"/>
+          <w:szCs w:val="24"/>
+          <w:lang w:eastAsia="en-IN"/>
+          <w14:ligatures w14:val="none"/>
+        </w:rPr>
+        <w:t>CI/CD pipelines</w:t>
+      </w:r>
+      <w:r>
+        <w:rPr>
+          <w:rFonts w:ascii="Times New Roman" w:eastAsia="Times New Roman" w:hAnsi="Times New Roman" w:cs="Times New Roman"/>
+          <w:kern w:val="0"/>
+          <w:sz w:val="24"/>
+          <w:szCs w:val="24"/>
+          <w:lang w:eastAsia="en-IN"/>
+          <w14:ligatures w14:val="none"/>
+        </w:rPr>
+        <w:t xml:space="preserve"> with </w:t>
+      </w:r>
+      <w:r>
+        <w:rPr>
+          <w:rFonts w:ascii="Times New Roman" w:eastAsia="Times New Roman" w:hAnsi="Times New Roman" w:cs="Times New Roman"/>
+          <w:b/>
+          <w:bCs/>
+          <w:kern w:val="0"/>
+          <w:sz w:val="24"/>
+          <w:szCs w:val="24"/>
+          <w:lang w:eastAsia="en-IN"/>
+          <w14:ligatures w14:val="none"/>
+        </w:rPr>
+        <w:t>GitLab CI/CD</w:t>
+      </w:r>
+      <w:r>
+        <w:rPr>
+          <w:rFonts w:ascii="Times New Roman" w:eastAsia="Times New Roman" w:hAnsi="Times New Roman" w:cs="Times New Roman"/>
+          <w:kern w:val="0"/>
+          <w:sz w:val="24"/>
+          <w:szCs w:val="24"/>
+          <w:lang w:eastAsia="en-IN"/>
+          <w14:ligatures w14:val="none"/>
+        </w:rPr>
+        <w:t xml:space="preserve"> and </w:t>
+      </w:r>
+      <w:r>
+        <w:rPr>
+          <w:rFonts w:ascii="Times New Roman" w:eastAsia="Times New Roman" w:hAnsi="Times New Roman" w:cs="Times New Roman"/>
+          <w:b/>
+          <w:bCs/>
+          <w:kern w:val="0"/>
+          <w:sz w:val="24"/>
+          <w:szCs w:val="24"/>
+          <w:lang w:eastAsia="en-IN"/>
+          <w14:ligatures w14:val="none"/>
+        </w:rPr>
+        <w:t>Jenkins</w:t>
+      </w:r>
+      <w:r>
+        <w:rPr>
+          <w:rFonts w:ascii="Times New Roman" w:eastAsia="Times New Roman" w:hAnsi="Times New Roman" w:cs="Times New Roman"/>
+          <w:kern w:val="0"/>
+          <w:sz w:val="24"/>
+          <w:szCs w:val="24"/>
+          <w:lang w:eastAsia="en-IN"/>
+          <w14:ligatures w14:val="none"/>
+        </w:rPr>
+        <w:t xml:space="preserve">, cutting deployment times by 50%, while conducting thorough performance testing with </w:t>
+      </w:r>
+      <w:r>
+        <w:rPr>
+          <w:rFonts w:ascii="Times New Roman" w:eastAsia="Times New Roman" w:hAnsi="Times New Roman" w:cs="Times New Roman"/>
+          <w:b/>
+          <w:bCs/>
+          <w:kern w:val="0"/>
+          <w:sz w:val="24"/>
+          <w:szCs w:val="24"/>
+          <w:lang w:eastAsia="en-IN"/>
+          <w14:ligatures w14:val="none"/>
+        </w:rPr>
+        <w:t>JMeter</w:t>
+      </w:r>
+      <w:r>
+        <w:rPr>
+          <w:rFonts w:ascii="Times New Roman" w:eastAsia="Times New Roman" w:hAnsi="Times New Roman" w:cs="Times New Roman"/>
+          <w:kern w:val="0"/>
+          <w:sz w:val="24"/>
+          <w:szCs w:val="24"/>
+          <w:lang w:eastAsia="en-IN"/>
+          <w14:ligatures w14:val="none"/>
+        </w:rPr>
+        <w:t xml:space="preserve"> to ensure system scalability.</w:t>
       </w:r>
     </w:p>
     <w:p>
@@ -712,7 +827,79 @@
           <w:lang w:eastAsia="en-IN"/>
           <w14:ligatures w14:val="none"/>
         </w:rPr>
-        <w:t>Thank you for your time and consideration. I look forward to the possibility of contributing to Techo-Bloc’s success.</w:t>
+        <w:t>I am particularly drawn to MNP’s commitment to providing innovative solutions and its collaborative, entrepreneurial culture. I thrive in Agile environments, and I enjoy working with cross-functional teams to identify and resolve issues while ensuring high-quality releases. I am excited about the opportunity to contribute to MNP’s digital transformation efforts, while also gaining invaluable hands-on experience in quality assurance practices.</w:t>
+      </w:r>
+    </w:p>
+    <w:p>
+      <w:pPr>
+        <w:spacing w:line="240" w:lineRule="auto"/>
+        <w:rPr>
+          <w:rFonts w:ascii="Times New Roman" w:eastAsia="Times New Roman" w:hAnsi="Times New Roman" w:cs="Times New Roman"/>
+          <w:kern w:val="0"/>
+          <w:sz w:val="24"/>
+          <w:szCs w:val="24"/>
+          <w:lang w:eastAsia="en-IN"/>
+          <w14:ligatures w14:val="none"/>
+        </w:rPr>
+      </w:pPr>
+      <w:r>
+        <w:rPr>
+          <w:rFonts w:ascii="Times New Roman" w:eastAsia="Times New Roman" w:hAnsi="Times New Roman" w:cs="Times New Roman"/>
+          <w:kern w:val="0"/>
+          <w:sz w:val="24"/>
+          <w:szCs w:val="24"/>
+          <w:lang w:eastAsia="en-IN"/>
+          <w14:ligatures w14:val="none"/>
+        </w:rPr>
+        <w:t xml:space="preserve">As an </w:t>
+      </w:r>
+      <w:r>
+        <w:rPr>
+          <w:rFonts w:ascii="Times New Roman" w:eastAsia="Times New Roman" w:hAnsi="Times New Roman" w:cs="Times New Roman"/>
+          <w:b/>
+          <w:bCs/>
+          <w:kern w:val="0"/>
+          <w:sz w:val="24"/>
+          <w:szCs w:val="24"/>
+          <w:lang w:eastAsia="en-IN"/>
+          <w14:ligatures w14:val="none"/>
+        </w:rPr>
+        <w:t>independent learner with strong critical thinking skills</w:t>
+      </w:r>
+      <w:r>
+        <w:rPr>
+          <w:rFonts w:ascii="Times New Roman" w:eastAsia="Times New Roman" w:hAnsi="Times New Roman" w:cs="Times New Roman"/>
+          <w:kern w:val="0"/>
+          <w:sz w:val="24"/>
+          <w:szCs w:val="24"/>
+          <w:lang w:eastAsia="en-IN"/>
+          <w14:ligatures w14:val="none"/>
+        </w:rPr>
+        <w:t>, I am eager to grow in a company that values diversity, innovation, and teamwork. I am confident that my technical skills and passion for quality assurance will allow me to make a meaningful impact on your team. I would welcome the opportunity to further discuss how my skills align with MNP's goals and how I can contribute to your ongoing success.</w:t>
+      </w:r>
+    </w:p>
+    <w:p>
+      <w:pPr>
+        <w:spacing w:line="240" w:lineRule="auto"/>
+        <w:rPr>
+          <w:rFonts w:ascii="Times New Roman" w:eastAsia="Times New Roman" w:hAnsi="Times New Roman" w:cs="Times New Roman"/>
+          <w:kern w:val="0"/>
+          <w:sz w:val="24"/>
+          <w:szCs w:val="24"/>
+          <w:lang w:eastAsia="en-IN"/>
+          <w14:ligatures w14:val="none"/>
+        </w:rPr>
+      </w:pPr>
+      <w:r>
+        <w:rPr>
+          <w:rFonts w:ascii="Times New Roman" w:eastAsia="Times New Roman" w:hAnsi="Times New Roman" w:cs="Times New Roman"/>
+          <w:kern w:val="0"/>
+          <w:sz w:val="24"/>
+          <w:szCs w:val="24"/>
+          <w:lang w:eastAsia="en-IN"/>
+          <w14:ligatures w14:val="none"/>
+        </w:rPr>
+        <w:t>Thank you for considering my application. I look forward to the possibility of discussing my qualifications in more detail.</w:t>
       </w:r>
     </w:p>
     <w:p>

--- a/CoverLetter/CoverLetter.docx
+++ b/CoverLetter/CoverLetter.docx
@@ -101,18 +101,7 @@
           <w:lang w:eastAsia="en-IN"/>
           <w14:ligatures w14:val="none"/>
         </w:rPr>
-        <w:t>2</w:t>
-      </w:r>
-      <w:r>
-        <w:rPr>
-          <w:rFonts w:ascii="Times New Roman" w:eastAsia="Times New Roman" w:hAnsi="Times New Roman" w:cs="Times New Roman"/>
-          <w:kern w:val="0"/>
-          <w:sz w:val="24"/>
-          <w:szCs w:val="24"/>
-          <w:lang w:eastAsia="en-IN"/>
-          <w14:ligatures w14:val="none"/>
-        </w:rPr>
-        <w:t>1</w:t>
+        <w:t>08</w:t>
       </w:r>
       <w:r>
         <w:rPr>
@@ -134,7 +123,7 @@
           <w:lang w:eastAsia="en-IN"/>
           <w14:ligatures w14:val="none"/>
         </w:rPr>
-        <w:t>Feb</w:t>
+        <w:t>March</w:t>
       </w:r>
       <w:r>
         <w:rPr>
@@ -320,7 +309,7 @@
           <w:lang w:eastAsia="en-IN"/>
           <w14:ligatures w14:val="none"/>
         </w:rPr>
-        <w:t>MNP</w:t>
+        <w:t>Block</w:t>
       </w:r>
     </w:p>
     <w:p>
@@ -371,7 +360,7 @@
           <w:lang w:eastAsia="en-IN"/>
           <w14:ligatures w14:val="none"/>
         </w:rPr>
-        <w:t>Intern</w:t>
+        <w:t>Software Engineer</w:t>
       </w:r>
       <w:r>
         <w:rPr>
@@ -384,7 +373,7 @@
           <w:lang w:eastAsia="en-IN"/>
           <w14:ligatures w14:val="none"/>
         </w:rPr>
-        <w:t>, Quality Assurance</w:t>
+        <w:t xml:space="preserve"> Intern</w:t>
       </w:r>
     </w:p>
     <w:p>
@@ -419,21 +408,8 @@
           <w:lang w:eastAsia="en-IN"/>
           <w14:ligatures w14:val="none"/>
         </w:rPr>
-        <w:t xml:space="preserve">Beth </w:t>
+        <w:t>Hiring Team</w:t>
       </w:r>
-      <w:proofErr w:type="spellStart"/>
-      <w:r>
-        <w:rPr>
-          <w:rFonts w:ascii="Times New Roman" w:eastAsia="Times New Roman" w:hAnsi="Times New Roman" w:cs="Times New Roman"/>
-          <w:kern w:val="0"/>
-          <w:sz w:val="24"/>
-          <w:szCs w:val="24"/>
-          <w:lang w:eastAsia="en-IN"/>
-          <w14:ligatures w14:val="none"/>
-        </w:rPr>
-        <w:t>Jiggins</w:t>
-      </w:r>
-      <w:proofErr w:type="spellEnd"/>
       <w:r>
         <w:rPr>
           <w:rFonts w:ascii="Times New Roman" w:eastAsia="Times New Roman" w:hAnsi="Times New Roman" w:cs="Times New Roman"/>
@@ -467,7 +443,7 @@
           <w:lang w:eastAsia="en-IN"/>
           <w14:ligatures w14:val="none"/>
         </w:rPr>
-        <w:t xml:space="preserve">I am writing to express my strong interest in the </w:t>
+        <w:t xml:space="preserve">What excites me about the opportunity at </w:t>
       </w:r>
       <w:r>
         <w:rPr>
@@ -480,7 +456,7 @@
           <w:lang w:eastAsia="en-IN"/>
           <w14:ligatures w14:val="none"/>
         </w:rPr>
-        <w:t>QA Co-Op position</w:t>
+        <w:t>Block</w:t>
       </w:r>
       <w:r>
         <w:rPr>
@@ -491,21 +467,21 @@
           <w:lang w:eastAsia="en-IN"/>
           <w14:ligatures w14:val="none"/>
         </w:rPr>
-        <w:t xml:space="preserve"> at MNP, as advertised. With a solid background in software engineering, specializing in mobile and web application testing, automation, and CI/CD, I am eager to contribute my skills to your dynamic Technology – Development team. I am currently pursuing my </w:t>
+        <w:t xml:space="preserve"> isn’t just the chance to develop cutting-edge mobile applications, but the opportunity to work alongside a team dedicated to building a more inclusive and empowered economy. As a mobile developer with experience in both Android and iOS, I thrive in environments where innovative software meets real-world impact—and I see that happening every day at Block.</w:t>
       </w:r>
-      <w:r>
+    </w:p>
+    <w:p>
+      <w:pPr>
+        <w:spacing w:line="240" w:lineRule="auto"/>
         <w:rPr>
           <w:rFonts w:ascii="Times New Roman" w:eastAsia="Times New Roman" w:hAnsi="Times New Roman" w:cs="Times New Roman"/>
-          <w:b/>
-          <w:bCs/>
           <w:kern w:val="0"/>
           <w:sz w:val="24"/>
           <w:szCs w:val="24"/>
           <w:lang w:eastAsia="en-IN"/>
           <w14:ligatures w14:val="none"/>
         </w:rPr>
-        <w:t>Master of Applied Computer Science</w:t>
-      </w:r>
+      </w:pPr>
       <w:r>
         <w:rPr>
           <w:rFonts w:ascii="Times New Roman" w:eastAsia="Times New Roman" w:hAnsi="Times New Roman" w:cs="Times New Roman"/>
@@ -515,55 +491,7 @@
           <w:lang w:eastAsia="en-IN"/>
           <w14:ligatures w14:val="none"/>
         </w:rPr>
-        <w:t xml:space="preserve"> at Dalhousie University and have hands-on experience in </w:t>
-      </w:r>
-      <w:r>
-        <w:rPr>
-          <w:rFonts w:ascii="Times New Roman" w:eastAsia="Times New Roman" w:hAnsi="Times New Roman" w:cs="Times New Roman"/>
-          <w:b/>
-          <w:bCs/>
-          <w:kern w:val="0"/>
-          <w:sz w:val="24"/>
-          <w:szCs w:val="24"/>
-          <w:lang w:eastAsia="en-IN"/>
-          <w14:ligatures w14:val="none"/>
-        </w:rPr>
-        <w:t>test automation, functional and regression testing</w:t>
-      </w:r>
-      <w:r>
-        <w:rPr>
-          <w:rFonts w:ascii="Times New Roman" w:eastAsia="Times New Roman" w:hAnsi="Times New Roman" w:cs="Times New Roman"/>
-          <w:kern w:val="0"/>
-          <w:sz w:val="24"/>
-          <w:szCs w:val="24"/>
-          <w:lang w:eastAsia="en-IN"/>
-          <w14:ligatures w14:val="none"/>
-        </w:rPr>
-        <w:t>, and performance testing, making me an ideal fit for this role.</w:t>
-      </w:r>
-    </w:p>
-    <w:p>
-      <w:pPr>
-        <w:spacing w:line="240" w:lineRule="auto"/>
-        <w:rPr>
-          <w:rFonts w:ascii="Times New Roman" w:eastAsia="Times New Roman" w:hAnsi="Times New Roman" w:cs="Times New Roman"/>
-          <w:kern w:val="0"/>
-          <w:sz w:val="24"/>
-          <w:szCs w:val="24"/>
-          <w:lang w:eastAsia="en-IN"/>
-          <w14:ligatures w14:val="none"/>
-        </w:rPr>
-      </w:pPr>
-      <w:r>
-        <w:rPr>
-          <w:rFonts w:ascii="Times New Roman" w:eastAsia="Times New Roman" w:hAnsi="Times New Roman" w:cs="Times New Roman"/>
-          <w:kern w:val="0"/>
-          <w:sz w:val="24"/>
-          <w:szCs w:val="24"/>
-          <w:lang w:eastAsia="en-IN"/>
-          <w14:ligatures w14:val="none"/>
-        </w:rPr>
-        <w:t xml:space="preserve">During my time at </w:t>
+        <w:t xml:space="preserve">In my previous role at </w:t>
       </w:r>
       <w:r>
         <w:rPr>
@@ -587,7 +515,7 @@
           <w:lang w:eastAsia="en-IN"/>
           <w14:ligatures w14:val="none"/>
         </w:rPr>
-        <w:t xml:space="preserve">, I honed my skills in building and maintaining test suites using tools like </w:t>
+        <w:t xml:space="preserve">, I developed and maintained native mobile applications, optimizing performance by </w:t>
       </w:r>
       <w:r>
         <w:rPr>
@@ -600,7 +528,79 @@
           <w:lang w:eastAsia="en-IN"/>
           <w14:ligatures w14:val="none"/>
         </w:rPr>
-        <w:t>Selenium WebDriver, Appium</w:t>
+        <w:t>40%</w:t>
+      </w:r>
+      <w:r>
+        <w:rPr>
+          <w:rFonts w:ascii="Times New Roman" w:eastAsia="Times New Roman" w:hAnsi="Times New Roman" w:cs="Times New Roman"/>
+          <w:kern w:val="0"/>
+          <w:sz w:val="24"/>
+          <w:szCs w:val="24"/>
+          <w:lang w:eastAsia="en-IN"/>
+          <w14:ligatures w14:val="none"/>
+        </w:rPr>
+        <w:t xml:space="preserve"> and improving stability and user experience. I’ve worked with tools and frameworks such as </w:t>
+      </w:r>
+      <w:r>
+        <w:rPr>
+          <w:rFonts w:ascii="Times New Roman" w:eastAsia="Times New Roman" w:hAnsi="Times New Roman" w:cs="Times New Roman"/>
+          <w:b/>
+          <w:bCs/>
+          <w:kern w:val="0"/>
+          <w:sz w:val="24"/>
+          <w:szCs w:val="24"/>
+          <w:lang w:eastAsia="en-IN"/>
+          <w14:ligatures w14:val="none"/>
+        </w:rPr>
+        <w:t>Kotlin</w:t>
+      </w:r>
+      <w:r>
+        <w:rPr>
+          <w:rFonts w:ascii="Times New Roman" w:eastAsia="Times New Roman" w:hAnsi="Times New Roman" w:cs="Times New Roman"/>
+          <w:kern w:val="0"/>
+          <w:sz w:val="24"/>
+          <w:szCs w:val="24"/>
+          <w:lang w:eastAsia="en-IN"/>
+          <w14:ligatures w14:val="none"/>
+        </w:rPr>
+        <w:t xml:space="preserve">, </w:t>
+      </w:r>
+      <w:r>
+        <w:rPr>
+          <w:rFonts w:ascii="Times New Roman" w:eastAsia="Times New Roman" w:hAnsi="Times New Roman" w:cs="Times New Roman"/>
+          <w:b/>
+          <w:bCs/>
+          <w:kern w:val="0"/>
+          <w:sz w:val="24"/>
+          <w:szCs w:val="24"/>
+          <w:lang w:eastAsia="en-IN"/>
+          <w14:ligatures w14:val="none"/>
+        </w:rPr>
+        <w:t>Swift</w:t>
+      </w:r>
+      <w:r>
+        <w:rPr>
+          <w:rFonts w:ascii="Times New Roman" w:eastAsia="Times New Roman" w:hAnsi="Times New Roman" w:cs="Times New Roman"/>
+          <w:kern w:val="0"/>
+          <w:sz w:val="24"/>
+          <w:szCs w:val="24"/>
+          <w:lang w:eastAsia="en-IN"/>
+          <w14:ligatures w14:val="none"/>
+        </w:rPr>
+        <w:t xml:space="preserve">, </w:t>
+      </w:r>
+      <w:r>
+        <w:rPr>
+          <w:rFonts w:ascii="Times New Roman" w:eastAsia="Times New Roman" w:hAnsi="Times New Roman" w:cs="Times New Roman"/>
+          <w:b/>
+          <w:bCs/>
+          <w:kern w:val="0"/>
+          <w:sz w:val="24"/>
+          <w:szCs w:val="24"/>
+          <w:lang w:eastAsia="en-IN"/>
+          <w14:ligatures w14:val="none"/>
+        </w:rPr>
+        <w:t>Jetpack Compose</w:t>
       </w:r>
       <w:r>
         <w:rPr>
@@ -624,7 +624,7 @@
           <w:lang w:eastAsia="en-IN"/>
           <w14:ligatures w14:val="none"/>
         </w:rPr>
-        <w:t>Playwright</w:t>
+        <w:t>SwiftUI</w:t>
       </w:r>
       <w:r>
         <w:rPr>
@@ -635,7 +635,7 @@
           <w:lang w:eastAsia="en-IN"/>
           <w14:ligatures w14:val="none"/>
         </w:rPr>
-        <w:t xml:space="preserve">, which improved testing efficiency by 30%. I developed </w:t>
+        <w:t xml:space="preserve">, and my focus has always been on creating efficient, reliable, and secure applications. I’ve also developed a passion for tackling complex technical challenges, whether it’s improving API performance, integrating third-party services, or troubleshooting app issues with </w:t>
       </w:r>
       <w:r>
         <w:rPr>
@@ -648,7 +648,7 @@
           <w:lang w:eastAsia="en-IN"/>
           <w14:ligatures w14:val="none"/>
         </w:rPr>
-        <w:t>API test automation</w:t>
+        <w:t>Firebase Crashlytics</w:t>
       </w:r>
       <w:r>
         <w:rPr>
@@ -659,7 +659,31 @@
           <w:lang w:eastAsia="en-IN"/>
           <w14:ligatures w14:val="none"/>
         </w:rPr>
-        <w:t xml:space="preserve"> scripts using </w:t>
+        <w:t>.</w:t>
+      </w:r>
+    </w:p>
+    <w:p>
+      <w:pPr>
+        <w:spacing w:line="240" w:lineRule="auto"/>
+        <w:rPr>
+          <w:rFonts w:ascii="Times New Roman" w:eastAsia="Times New Roman" w:hAnsi="Times New Roman" w:cs="Times New Roman"/>
+          <w:kern w:val="0"/>
+          <w:sz w:val="24"/>
+          <w:szCs w:val="24"/>
+          <w:lang w:eastAsia="en-IN"/>
+          <w14:ligatures w14:val="none"/>
+        </w:rPr>
+      </w:pPr>
+      <w:r>
+        <w:rPr>
+          <w:rFonts w:ascii="Times New Roman" w:eastAsia="Times New Roman" w:hAnsi="Times New Roman" w:cs="Times New Roman"/>
+          <w:kern w:val="0"/>
+          <w:sz w:val="24"/>
+          <w:szCs w:val="24"/>
+          <w:lang w:eastAsia="en-IN"/>
+          <w14:ligatures w14:val="none"/>
+        </w:rPr>
+        <w:t xml:space="preserve">I’m particularly drawn to </w:t>
       </w:r>
       <w:r>
         <w:rPr>
@@ -672,7 +696,7 @@
           <w:lang w:eastAsia="en-IN"/>
           <w14:ligatures w14:val="none"/>
         </w:rPr>
-        <w:t>Postman</w:t>
+        <w:t>Block</w:t>
       </w:r>
       <w:r>
         <w:rPr>
@@ -683,7 +707,7 @@
           <w:lang w:eastAsia="en-IN"/>
           <w14:ligatures w14:val="none"/>
         </w:rPr>
-        <w:t xml:space="preserve"> and </w:t>
+        <w:t xml:space="preserve"> because of its focus on reliability, security, and scalability—values that resonate deeply with my approach to development. I believe that successful products don’t just meet functional requirements; they delight users by being intuitive, fast, and secure. Whether working on </w:t>
       </w:r>
       <w:r>
         <w:rPr>
@@ -696,7 +720,7 @@
           <w:lang w:eastAsia="en-IN"/>
           <w14:ligatures w14:val="none"/>
         </w:rPr>
-        <w:t>Python</w:t>
+        <w:t>Android</w:t>
       </w:r>
       <w:r>
         <w:rPr>
@@ -707,7 +731,7 @@
           <w:lang w:eastAsia="en-IN"/>
           <w14:ligatures w14:val="none"/>
         </w:rPr>
-        <w:t xml:space="preserve">, helping ensure 99% uptime and significantly reducing manual testing efforts. Additionally, I integrated </w:t>
+        <w:t xml:space="preserve">, </w:t>
       </w:r>
       <w:r>
         <w:rPr>
@@ -720,7 +744,7 @@
           <w:lang w:eastAsia="en-IN"/>
           <w14:ligatures w14:val="none"/>
         </w:rPr>
-        <w:t>CI/CD pipelines</w:t>
+        <w:t>iOS</w:t>
       </w:r>
       <w:r>
         <w:rPr>
@@ -731,7 +755,31 @@
           <w:lang w:eastAsia="en-IN"/>
           <w14:ligatures w14:val="none"/>
         </w:rPr>
-        <w:t xml:space="preserve"> with </w:t>
+        <w:t>, or cross-platform projects, I’ve always sought to implement best practices, enhance the user experience, and create code that’s maintainable in the long term. Your commitment to fostering innovation while maintaining high engineering standards excites me, and I’m eager to bring my skills to your team and contribute to the development of powerful and transformative products.</w:t>
+      </w:r>
+    </w:p>
+    <w:p>
+      <w:pPr>
+        <w:spacing w:line="240" w:lineRule="auto"/>
+        <w:rPr>
+          <w:rFonts w:ascii="Times New Roman" w:eastAsia="Times New Roman" w:hAnsi="Times New Roman" w:cs="Times New Roman"/>
+          <w:kern w:val="0"/>
+          <w:sz w:val="24"/>
+          <w:szCs w:val="24"/>
+          <w:lang w:eastAsia="en-IN"/>
+          <w14:ligatures w14:val="none"/>
+        </w:rPr>
+      </w:pPr>
+      <w:r>
+        <w:rPr>
+          <w:rFonts w:ascii="Times New Roman" w:eastAsia="Times New Roman" w:hAnsi="Times New Roman" w:cs="Times New Roman"/>
+          <w:kern w:val="0"/>
+          <w:sz w:val="24"/>
+          <w:szCs w:val="24"/>
+          <w:lang w:eastAsia="en-IN"/>
+          <w14:ligatures w14:val="none"/>
+        </w:rPr>
+        <w:t xml:space="preserve">Thank you for considering my application. I would love to discuss how I can contribute to </w:t>
       </w:r>
       <w:r>
         <w:rPr>
@@ -744,7 +792,7 @@
           <w:lang w:eastAsia="en-IN"/>
           <w14:ligatures w14:val="none"/>
         </w:rPr>
-        <w:t>GitLab CI/CD</w:t>
+        <w:t>Block</w:t>
       </w:r>
       <w:r>
         <w:rPr>
@@ -755,151 +803,7 @@
           <w:lang w:eastAsia="en-IN"/>
           <w14:ligatures w14:val="none"/>
         </w:rPr>
-        <w:t xml:space="preserve"> and </w:t>
-      </w:r>
-      <w:r>
-        <w:rPr>
-          <w:rFonts w:ascii="Times New Roman" w:eastAsia="Times New Roman" w:hAnsi="Times New Roman" w:cs="Times New Roman"/>
-          <w:b/>
-          <w:bCs/>
-          <w:kern w:val="0"/>
-          <w:sz w:val="24"/>
-          <w:szCs w:val="24"/>
-          <w:lang w:eastAsia="en-IN"/>
-          <w14:ligatures w14:val="none"/>
-        </w:rPr>
-        <w:t>Jenkins</w:t>
-      </w:r>
-      <w:r>
-        <w:rPr>
-          <w:rFonts w:ascii="Times New Roman" w:eastAsia="Times New Roman" w:hAnsi="Times New Roman" w:cs="Times New Roman"/>
-          <w:kern w:val="0"/>
-          <w:sz w:val="24"/>
-          <w:szCs w:val="24"/>
-          <w:lang w:eastAsia="en-IN"/>
-          <w14:ligatures w14:val="none"/>
-        </w:rPr>
-        <w:t xml:space="preserve">, cutting deployment times by 50%, while conducting thorough performance testing with </w:t>
-      </w:r>
-      <w:r>
-        <w:rPr>
-          <w:rFonts w:ascii="Times New Roman" w:eastAsia="Times New Roman" w:hAnsi="Times New Roman" w:cs="Times New Roman"/>
-          <w:b/>
-          <w:bCs/>
-          <w:kern w:val="0"/>
-          <w:sz w:val="24"/>
-          <w:szCs w:val="24"/>
-          <w:lang w:eastAsia="en-IN"/>
-          <w14:ligatures w14:val="none"/>
-        </w:rPr>
-        <w:t>JMeter</w:t>
-      </w:r>
-      <w:r>
-        <w:rPr>
-          <w:rFonts w:ascii="Times New Roman" w:eastAsia="Times New Roman" w:hAnsi="Times New Roman" w:cs="Times New Roman"/>
-          <w:kern w:val="0"/>
-          <w:sz w:val="24"/>
-          <w:szCs w:val="24"/>
-          <w:lang w:eastAsia="en-IN"/>
-          <w14:ligatures w14:val="none"/>
-        </w:rPr>
-        <w:t xml:space="preserve"> to ensure system scalability.</w:t>
-      </w:r>
-    </w:p>
-    <w:p>
-      <w:pPr>
-        <w:spacing w:line="240" w:lineRule="auto"/>
-        <w:rPr>
-          <w:rFonts w:ascii="Times New Roman" w:eastAsia="Times New Roman" w:hAnsi="Times New Roman" w:cs="Times New Roman"/>
-          <w:kern w:val="0"/>
-          <w:sz w:val="24"/>
-          <w:szCs w:val="24"/>
-          <w:lang w:eastAsia="en-IN"/>
-          <w14:ligatures w14:val="none"/>
-        </w:rPr>
-      </w:pPr>
-      <w:r>
-        <w:rPr>
-          <w:rFonts w:ascii="Times New Roman" w:eastAsia="Times New Roman" w:hAnsi="Times New Roman" w:cs="Times New Roman"/>
-          <w:kern w:val="0"/>
-          <w:sz w:val="24"/>
-          <w:szCs w:val="24"/>
-          <w:lang w:eastAsia="en-IN"/>
-          <w14:ligatures w14:val="none"/>
-        </w:rPr>
-        <w:t>I am particularly drawn to MNP’s commitment to providing innovative solutions and its collaborative, entrepreneurial culture. I thrive in Agile environments, and I enjoy working with cross-functional teams to identify and resolve issues while ensuring high-quality releases. I am excited about the opportunity to contribute to MNP’s digital transformation efforts, while also gaining invaluable hands-on experience in quality assurance practices.</w:t>
-      </w:r>
-    </w:p>
-    <w:p>
-      <w:pPr>
-        <w:spacing w:line="240" w:lineRule="auto"/>
-        <w:rPr>
-          <w:rFonts w:ascii="Times New Roman" w:eastAsia="Times New Roman" w:hAnsi="Times New Roman" w:cs="Times New Roman"/>
-          <w:kern w:val="0"/>
-          <w:sz w:val="24"/>
-          <w:szCs w:val="24"/>
-          <w:lang w:eastAsia="en-IN"/>
-          <w14:ligatures w14:val="none"/>
-        </w:rPr>
-      </w:pPr>
-      <w:r>
-        <w:rPr>
-          <w:rFonts w:ascii="Times New Roman" w:eastAsia="Times New Roman" w:hAnsi="Times New Roman" w:cs="Times New Roman"/>
-          <w:kern w:val="0"/>
-          <w:sz w:val="24"/>
-          <w:szCs w:val="24"/>
-          <w:lang w:eastAsia="en-IN"/>
-          <w14:ligatures w14:val="none"/>
-        </w:rPr>
-        <w:t xml:space="preserve">As an </w:t>
-      </w:r>
-      <w:r>
-        <w:rPr>
-          <w:rFonts w:ascii="Times New Roman" w:eastAsia="Times New Roman" w:hAnsi="Times New Roman" w:cs="Times New Roman"/>
-          <w:b/>
-          <w:bCs/>
-          <w:kern w:val="0"/>
-          <w:sz w:val="24"/>
-          <w:szCs w:val="24"/>
-          <w:lang w:eastAsia="en-IN"/>
-          <w14:ligatures w14:val="none"/>
-        </w:rPr>
-        <w:t>independent learner with strong critical thinking skills</w:t>
-      </w:r>
-      <w:r>
-        <w:rPr>
-          <w:rFonts w:ascii="Times New Roman" w:eastAsia="Times New Roman" w:hAnsi="Times New Roman" w:cs="Times New Roman"/>
-          <w:kern w:val="0"/>
-          <w:sz w:val="24"/>
-          <w:szCs w:val="24"/>
-          <w:lang w:eastAsia="en-IN"/>
-          <w14:ligatures w14:val="none"/>
-        </w:rPr>
-        <w:t>, I am eager to grow in a company that values diversity, innovation, and teamwork. I am confident that my technical skills and passion for quality assurance will allow me to make a meaningful impact on your team. I would welcome the opportunity to further discuss how my skills align with MNP's goals and how I can contribute to your ongoing success.</w:t>
-      </w:r>
-    </w:p>
-    <w:p>
-      <w:pPr>
-        <w:spacing w:line="240" w:lineRule="auto"/>
-        <w:rPr>
-          <w:rFonts w:ascii="Times New Roman" w:eastAsia="Times New Roman" w:hAnsi="Times New Roman" w:cs="Times New Roman"/>
-          <w:kern w:val="0"/>
-          <w:sz w:val="24"/>
-          <w:szCs w:val="24"/>
-          <w:lang w:eastAsia="en-IN"/>
-          <w14:ligatures w14:val="none"/>
-        </w:rPr>
-      </w:pPr>
-      <w:r>
-        <w:rPr>
-          <w:rFonts w:ascii="Times New Roman" w:eastAsia="Times New Roman" w:hAnsi="Times New Roman" w:cs="Times New Roman"/>
-          <w:kern w:val="0"/>
-          <w:sz w:val="24"/>
-          <w:szCs w:val="24"/>
-          <w:lang w:eastAsia="en-IN"/>
-          <w14:ligatures w14:val="none"/>
-        </w:rPr>
-        <w:t>Thank you for considering my application. I look forward to the possibility of discussing my qualifications in more detail.</w:t>
+        <w:t>’s ongoing success and help bring your products to new heights. I look forward to connecting with you soon.</w:t>
       </w:r>
     </w:p>
     <w:p>

--- a/CoverLetter/CoverLetter.docx
+++ b/CoverLetter/CoverLetter.docx
@@ -101,7 +101,18 @@
           <w:lang w:eastAsia="en-IN"/>
           <w14:ligatures w14:val="none"/>
         </w:rPr>
-        <w:t>08</w:t>
+        <w:t>2</w:t>
+      </w:r>
+      <w:r>
+        <w:rPr>
+          <w:rFonts w:ascii="Times New Roman" w:eastAsia="Times New Roman" w:hAnsi="Times New Roman" w:cs="Times New Roman"/>
+          <w:kern w:val="0"/>
+          <w:sz w:val="24"/>
+          <w:szCs w:val="24"/>
+          <w:lang w:eastAsia="en-IN"/>
+          <w14:ligatures w14:val="none"/>
+        </w:rPr>
+        <w:t>2</w:t>
       </w:r>
       <w:r>
         <w:rPr>
@@ -266,10 +277,9 @@
     </w:p>
     <w:p>
       <w:pPr>
+        <w:spacing w:line="240" w:lineRule="auto"/>
         <w:rPr>
           <w:rFonts w:ascii="Times New Roman" w:eastAsia="Times New Roman" w:hAnsi="Times New Roman" w:cs="Times New Roman"/>
-          <w:b/>
-          <w:bCs/>
           <w:kern w:val="0"/>
           <w:sz w:val="24"/>
           <w:szCs w:val="24"/>
@@ -302,22 +312,20 @@
       <w:r>
         <w:rPr>
           <w:rFonts w:ascii="Times New Roman" w:eastAsia="Times New Roman" w:hAnsi="Times New Roman" w:cs="Times New Roman"/>
-          <w:bCs/>
           <w:kern w:val="0"/>
           <w:sz w:val="24"/>
           <w:szCs w:val="24"/>
           <w:lang w:eastAsia="en-IN"/>
           <w14:ligatures w14:val="none"/>
         </w:rPr>
-        <w:t>Block</w:t>
+        <w:t xml:space="preserve">Nakisa </w:t>
       </w:r>
     </w:p>
     <w:p>
       <w:pPr>
+        <w:spacing w:line="240" w:lineRule="auto"/>
         <w:rPr>
           <w:rFonts w:ascii="Times New Roman" w:eastAsia="Times New Roman" w:hAnsi="Times New Roman" w:cs="Times New Roman"/>
-          <w:b/>
-          <w:bCs/>
           <w:kern w:val="0"/>
           <w:sz w:val="24"/>
           <w:szCs w:val="24"/>
@@ -336,7 +344,7 @@
           <w:lang w:eastAsia="en-IN"/>
           <w14:ligatures w14:val="none"/>
         </w:rPr>
-        <w:t>Subject:</w:t>
+        <w:t xml:space="preserve">Subject: </w:t>
       </w:r>
       <w:r>
         <w:rPr>
@@ -347,7 +355,7 @@
           <w:lang w:eastAsia="en-IN"/>
           <w14:ligatures w14:val="none"/>
         </w:rPr>
-        <w:t xml:space="preserve"> Application for </w:t>
+        <w:t xml:space="preserve">Application for </w:t>
       </w:r>
       <w:r>
         <w:rPr>
@@ -360,20 +368,7 @@
           <w:lang w:eastAsia="en-IN"/>
           <w14:ligatures w14:val="none"/>
         </w:rPr>
-        <w:t>Software Engineer</w:t>
-      </w:r>
-      <w:r>
-        <w:rPr>
-          <w:rFonts w:ascii="Times New Roman" w:eastAsia="Times New Roman" w:hAnsi="Times New Roman" w:cs="Times New Roman"/>
-          <w:b/>
-          <w:bCs/>
-          <w:kern w:val="0"/>
-          <w:sz w:val="24"/>
-          <w:szCs w:val="24"/>
-          <w:lang w:eastAsia="en-IN"/>
-          <w14:ligatures w14:val="none"/>
-        </w:rPr>
-        <w:t xml:space="preserve"> Intern</w:t>
+        <w:t xml:space="preserve">Software Developer Intern </w:t>
       </w:r>
     </w:p>
     <w:p>
@@ -397,8 +392,21 @@
           <w:lang w:eastAsia="en-IN"/>
           <w14:ligatures w14:val="none"/>
         </w:rPr>
-        <w:t xml:space="preserve">Dear </w:t>
+        <w:t xml:space="preserve">Dear Hiring Team, </w:t>
       </w:r>
+    </w:p>
+    <w:p>
+      <w:pPr>
+        <w:spacing w:line="240" w:lineRule="auto"/>
+        <w:rPr>
+          <w:rFonts w:ascii="Times New Roman" w:eastAsia="Times New Roman" w:hAnsi="Times New Roman" w:cs="Times New Roman"/>
+          <w:kern w:val="0"/>
+          <w:sz w:val="24"/>
+          <w:szCs w:val="24"/>
+          <w:lang w:eastAsia="en-IN"/>
+          <w14:ligatures w14:val="none"/>
+        </w:rPr>
+      </w:pPr>
       <w:r>
         <w:rPr>
           <w:rFonts w:ascii="Times New Roman" w:eastAsia="Times New Roman" w:hAnsi="Times New Roman" w:cs="Times New Roman"/>
@@ -408,8 +416,21 @@
           <w:lang w:eastAsia="en-IN"/>
           <w14:ligatures w14:val="none"/>
         </w:rPr>
-        <w:t>Hiring Team</w:t>
+        <w:t xml:space="preserve">Creating meaningful software that powers Fortune 1000 companies is a mission I deeply resonate with. With two years of hands-on experience in software development and a passion for writing clean, scalable, and efficient code, I am excited to apply for the Software Developer Intern position at Nakisa. Your dedication to innovation and fostering a diverse, collaborative environment aligns perfectly with my professional values. </w:t>
       </w:r>
+    </w:p>
+    <w:p>
+      <w:pPr>
+        <w:spacing w:line="240" w:lineRule="auto"/>
+        <w:rPr>
+          <w:rFonts w:ascii="Times New Roman" w:eastAsia="Times New Roman" w:hAnsi="Times New Roman" w:cs="Times New Roman"/>
+          <w:kern w:val="0"/>
+          <w:sz w:val="24"/>
+          <w:szCs w:val="24"/>
+          <w:lang w:eastAsia="en-IN"/>
+          <w14:ligatures w14:val="none"/>
+        </w:rPr>
+      </w:pPr>
       <w:r>
         <w:rPr>
           <w:rFonts w:ascii="Times New Roman" w:eastAsia="Times New Roman" w:hAnsi="Times New Roman" w:cs="Times New Roman"/>
@@ -419,7 +440,7 @@
           <w:lang w:eastAsia="en-IN"/>
           <w14:ligatures w14:val="none"/>
         </w:rPr>
-        <w:t>,</w:t>
+        <w:t xml:space="preserve">At Simform Solutions, I developed robust software solutions for customer-facing applications by designing and implementing microservices using Spring Boot and Kotlin. I collaborated closely with cross-functional teams to deliver fault-tolerant services that improved system efficiency by 40%. My experience with test-driven development has allowed me to produce reliable code while maintaining high standards in software quality. Additionally, I have experience deploying cloud-native applications using Docker and Kubernetes, enabling seamless CI/CD operations. </w:t>
       </w:r>
     </w:p>
     <w:p>
@@ -443,21 +464,21 @@
           <w:lang w:eastAsia="en-IN"/>
           <w14:ligatures w14:val="none"/>
         </w:rPr>
-        <w:t xml:space="preserve">What excites me about the opportunity at </w:t>
+        <w:t xml:space="preserve">Currently, I am pursuing a Master of Applied Computer Science at Dalhousie University, where my coursework has strengthened my understanding of object-oriented design principles, data structures, and agile methodologies. One of my recent projects involved developing a full-stack application using Spring Boot and React, further cementing my passion for crafting seamless user experiences through backend excellence. </w:t>
       </w:r>
-      <w:r>
+    </w:p>
+    <w:p>
+      <w:pPr>
+        <w:spacing w:line="240" w:lineRule="auto"/>
         <w:rPr>
           <w:rFonts w:ascii="Times New Roman" w:eastAsia="Times New Roman" w:hAnsi="Times New Roman" w:cs="Times New Roman"/>
-          <w:b/>
-          <w:bCs/>
           <w:kern w:val="0"/>
           <w:sz w:val="24"/>
           <w:szCs w:val="24"/>
           <w:lang w:eastAsia="en-IN"/>
           <w14:ligatures w14:val="none"/>
         </w:rPr>
-        <w:t>Block</w:t>
-      </w:r>
+      </w:pPr>
       <w:r>
         <w:rPr>
           <w:rFonts w:ascii="Times New Roman" w:eastAsia="Times New Roman" w:hAnsi="Times New Roman" w:cs="Times New Roman"/>
@@ -467,7 +488,31 @@
           <w:lang w:eastAsia="en-IN"/>
           <w14:ligatures w14:val="none"/>
         </w:rPr>
-        <w:t xml:space="preserve"> isn’t just the chance to develop cutting-edge mobile applications, but the opportunity to work alongside a team dedicated to building a more inclusive and empowered economy. As a mobile developer with experience in both Android and iOS, I thrive in environments where innovative software meets real-world impact—and I see that happening every day at Block.</w:t>
+        <w:t xml:space="preserve">I am inspired by Nakisa’s commitment to delivering innovative solutions and fostering an inclusive culture. I thrive in fast-paced, agile environments </w:t>
+      </w:r>
+      <w:proofErr w:type="gramStart"/>
+      <w:r>
+        <w:rPr>
+          <w:rFonts w:ascii="Times New Roman" w:eastAsia="Times New Roman" w:hAnsi="Times New Roman" w:cs="Times New Roman"/>
+          <w:kern w:val="0"/>
+          <w:sz w:val="24"/>
+          <w:szCs w:val="24"/>
+          <w:lang w:eastAsia="en-IN"/>
+          <w14:ligatures w14:val="none"/>
+        </w:rPr>
+        <w:t>where</w:t>
+      </w:r>
+      <w:proofErr w:type="gramEnd"/>
+      <w:r>
+        <w:rPr>
+          <w:rFonts w:ascii="Times New Roman" w:eastAsia="Times New Roman" w:hAnsi="Times New Roman" w:cs="Times New Roman"/>
+          <w:kern w:val="0"/>
+          <w:sz w:val="24"/>
+          <w:szCs w:val="24"/>
+          <w:lang w:eastAsia="en-IN"/>
+          <w14:ligatures w14:val="none"/>
+        </w:rPr>
+        <w:t xml:space="preserve"> creativity and collaboration fuel success. With a problem-solving mindset and a passion for learning, I am confident that I can contribute meaningfully to your development efforts and help build the next generation of impactful software solutions. </w:t>
       </w:r>
     </w:p>
     <w:p>
@@ -491,333 +536,8 @@
           <w:lang w:eastAsia="en-IN"/>
           <w14:ligatures w14:val="none"/>
         </w:rPr>
-        <w:t xml:space="preserve">In my previous role at </w:t>
+        <w:t>Thank you for your time and consideration. I would love the opportunity to further discuss how my experience and passion for software development align with Nakisa’s mission.</w:t>
       </w:r>
-      <w:r>
-        <w:rPr>
-          <w:rFonts w:ascii="Times New Roman" w:eastAsia="Times New Roman" w:hAnsi="Times New Roman" w:cs="Times New Roman"/>
-          <w:b/>
-          <w:bCs/>
-          <w:kern w:val="0"/>
-          <w:sz w:val="24"/>
-          <w:szCs w:val="24"/>
-          <w:lang w:eastAsia="en-IN"/>
-          <w14:ligatures w14:val="none"/>
-        </w:rPr>
-        <w:t>Simform Solutions</w:t>
-      </w:r>
-      <w:r>
-        <w:rPr>
-          <w:rFonts w:ascii="Times New Roman" w:eastAsia="Times New Roman" w:hAnsi="Times New Roman" w:cs="Times New Roman"/>
-          <w:kern w:val="0"/>
-          <w:sz w:val="24"/>
-          <w:szCs w:val="24"/>
-          <w:lang w:eastAsia="en-IN"/>
-          <w14:ligatures w14:val="none"/>
-        </w:rPr>
-        <w:t xml:space="preserve">, I developed and maintained native mobile applications, optimizing performance by </w:t>
-      </w:r>
-      <w:r>
-        <w:rPr>
-          <w:rFonts w:ascii="Times New Roman" w:eastAsia="Times New Roman" w:hAnsi="Times New Roman" w:cs="Times New Roman"/>
-          <w:b/>
-          <w:bCs/>
-          <w:kern w:val="0"/>
-          <w:sz w:val="24"/>
-          <w:szCs w:val="24"/>
-          <w:lang w:eastAsia="en-IN"/>
-          <w14:ligatures w14:val="none"/>
-        </w:rPr>
-        <w:t>40%</w:t>
-      </w:r>
-      <w:r>
-        <w:rPr>
-          <w:rFonts w:ascii="Times New Roman" w:eastAsia="Times New Roman" w:hAnsi="Times New Roman" w:cs="Times New Roman"/>
-          <w:kern w:val="0"/>
-          <w:sz w:val="24"/>
-          <w:szCs w:val="24"/>
-          <w:lang w:eastAsia="en-IN"/>
-          <w14:ligatures w14:val="none"/>
-        </w:rPr>
-        <w:t xml:space="preserve"> and improving stability and user experience. I’ve worked with tools and frameworks such as </w:t>
-      </w:r>
-      <w:r>
-        <w:rPr>
-          <w:rFonts w:ascii="Times New Roman" w:eastAsia="Times New Roman" w:hAnsi="Times New Roman" w:cs="Times New Roman"/>
-          <w:b/>
-          <w:bCs/>
-          <w:kern w:val="0"/>
-          <w:sz w:val="24"/>
-          <w:szCs w:val="24"/>
-          <w:lang w:eastAsia="en-IN"/>
-          <w14:ligatures w14:val="none"/>
-        </w:rPr>
-        <w:t>Kotlin</w:t>
-      </w:r>
-      <w:r>
-        <w:rPr>
-          <w:rFonts w:ascii="Times New Roman" w:eastAsia="Times New Roman" w:hAnsi="Times New Roman" w:cs="Times New Roman"/>
-          <w:kern w:val="0"/>
-          <w:sz w:val="24"/>
-          <w:szCs w:val="24"/>
-          <w:lang w:eastAsia="en-IN"/>
-          <w14:ligatures w14:val="none"/>
-        </w:rPr>
-        <w:t xml:space="preserve">, </w:t>
-      </w:r>
-      <w:r>
-        <w:rPr>
-          <w:rFonts w:ascii="Times New Roman" w:eastAsia="Times New Roman" w:hAnsi="Times New Roman" w:cs="Times New Roman"/>
-          <w:b/>
-          <w:bCs/>
-          <w:kern w:val="0"/>
-          <w:sz w:val="24"/>
-          <w:szCs w:val="24"/>
-          <w:lang w:eastAsia="en-IN"/>
-          <w14:ligatures w14:val="none"/>
-        </w:rPr>
-        <w:t>Swift</w:t>
-      </w:r>
-      <w:r>
-        <w:rPr>
-          <w:rFonts w:ascii="Times New Roman" w:eastAsia="Times New Roman" w:hAnsi="Times New Roman" w:cs="Times New Roman"/>
-          <w:kern w:val="0"/>
-          <w:sz w:val="24"/>
-          <w:szCs w:val="24"/>
-          <w:lang w:eastAsia="en-IN"/>
-          <w14:ligatures w14:val="none"/>
-        </w:rPr>
-        <w:t xml:space="preserve">, </w:t>
-      </w:r>
-      <w:r>
-        <w:rPr>
-          <w:rFonts w:ascii="Times New Roman" w:eastAsia="Times New Roman" w:hAnsi="Times New Roman" w:cs="Times New Roman"/>
-          <w:b/>
-          <w:bCs/>
-          <w:kern w:val="0"/>
-          <w:sz w:val="24"/>
-          <w:szCs w:val="24"/>
-          <w:lang w:eastAsia="en-IN"/>
-          <w14:ligatures w14:val="none"/>
-        </w:rPr>
-        <w:t>Jetpack Compose</w:t>
-      </w:r>
-      <w:r>
-        <w:rPr>
-          <w:rFonts w:ascii="Times New Roman" w:eastAsia="Times New Roman" w:hAnsi="Times New Roman" w:cs="Times New Roman"/>
-          <w:kern w:val="0"/>
-          <w:sz w:val="24"/>
-          <w:szCs w:val="24"/>
-          <w:lang w:eastAsia="en-IN"/>
-          <w14:ligatures w14:val="none"/>
-        </w:rPr>
-        <w:t xml:space="preserve">, and </w:t>
-      </w:r>
-      <w:r>
-        <w:rPr>
-          <w:rFonts w:ascii="Times New Roman" w:eastAsia="Times New Roman" w:hAnsi="Times New Roman" w:cs="Times New Roman"/>
-          <w:b/>
-          <w:bCs/>
-          <w:kern w:val="0"/>
-          <w:sz w:val="24"/>
-          <w:szCs w:val="24"/>
-          <w:lang w:eastAsia="en-IN"/>
-          <w14:ligatures w14:val="none"/>
-        </w:rPr>
-        <w:t>SwiftUI</w:t>
-      </w:r>
-      <w:r>
-        <w:rPr>
-          <w:rFonts w:ascii="Times New Roman" w:eastAsia="Times New Roman" w:hAnsi="Times New Roman" w:cs="Times New Roman"/>
-          <w:kern w:val="0"/>
-          <w:sz w:val="24"/>
-          <w:szCs w:val="24"/>
-          <w:lang w:eastAsia="en-IN"/>
-          <w14:ligatures w14:val="none"/>
-        </w:rPr>
-        <w:t xml:space="preserve">, and my focus has always been on creating efficient, reliable, and secure applications. I’ve also developed a passion for tackling complex technical challenges, whether it’s improving API performance, integrating third-party services, or troubleshooting app issues with </w:t>
-      </w:r>
-      <w:r>
-        <w:rPr>
-          <w:rFonts w:ascii="Times New Roman" w:eastAsia="Times New Roman" w:hAnsi="Times New Roman" w:cs="Times New Roman"/>
-          <w:b/>
-          <w:bCs/>
-          <w:kern w:val="0"/>
-          <w:sz w:val="24"/>
-          <w:szCs w:val="24"/>
-          <w:lang w:eastAsia="en-IN"/>
-          <w14:ligatures w14:val="none"/>
-        </w:rPr>
-        <w:t>Firebase Crashlytics</w:t>
-      </w:r>
-      <w:r>
-        <w:rPr>
-          <w:rFonts w:ascii="Times New Roman" w:eastAsia="Times New Roman" w:hAnsi="Times New Roman" w:cs="Times New Roman"/>
-          <w:kern w:val="0"/>
-          <w:sz w:val="24"/>
-          <w:szCs w:val="24"/>
-          <w:lang w:eastAsia="en-IN"/>
-          <w14:ligatures w14:val="none"/>
-        </w:rPr>
-        <w:t>.</w:t>
-      </w:r>
-    </w:p>
-    <w:p>
-      <w:pPr>
-        <w:spacing w:line="240" w:lineRule="auto"/>
-        <w:rPr>
-          <w:rFonts w:ascii="Times New Roman" w:eastAsia="Times New Roman" w:hAnsi="Times New Roman" w:cs="Times New Roman"/>
-          <w:kern w:val="0"/>
-          <w:sz w:val="24"/>
-          <w:szCs w:val="24"/>
-          <w:lang w:eastAsia="en-IN"/>
-          <w14:ligatures w14:val="none"/>
-        </w:rPr>
-      </w:pPr>
-      <w:r>
-        <w:rPr>
-          <w:rFonts w:ascii="Times New Roman" w:eastAsia="Times New Roman" w:hAnsi="Times New Roman" w:cs="Times New Roman"/>
-          <w:kern w:val="0"/>
-          <w:sz w:val="24"/>
-          <w:szCs w:val="24"/>
-          <w:lang w:eastAsia="en-IN"/>
-          <w14:ligatures w14:val="none"/>
-        </w:rPr>
-        <w:t xml:space="preserve">I’m particularly drawn to </w:t>
-      </w:r>
-      <w:r>
-        <w:rPr>
-          <w:rFonts w:ascii="Times New Roman" w:eastAsia="Times New Roman" w:hAnsi="Times New Roman" w:cs="Times New Roman"/>
-          <w:b/>
-          <w:bCs/>
-          <w:kern w:val="0"/>
-          <w:sz w:val="24"/>
-          <w:szCs w:val="24"/>
-          <w:lang w:eastAsia="en-IN"/>
-          <w14:ligatures w14:val="none"/>
-        </w:rPr>
-        <w:t>Block</w:t>
-      </w:r>
-      <w:r>
-        <w:rPr>
-          <w:rFonts w:ascii="Times New Roman" w:eastAsia="Times New Roman" w:hAnsi="Times New Roman" w:cs="Times New Roman"/>
-          <w:kern w:val="0"/>
-          <w:sz w:val="24"/>
-          <w:szCs w:val="24"/>
-          <w:lang w:eastAsia="en-IN"/>
-          <w14:ligatures w14:val="none"/>
-        </w:rPr>
-        <w:t xml:space="preserve"> because of its focus on reliability, security, and scalability—values that resonate deeply with my approach to development. I believe that successful products don’t just meet functional requirements; they delight users by being intuitive, fast, and secure. Whether working on </w:t>
-      </w:r>
-      <w:r>
-        <w:rPr>
-          <w:rFonts w:ascii="Times New Roman" w:eastAsia="Times New Roman" w:hAnsi="Times New Roman" w:cs="Times New Roman"/>
-          <w:b/>
-          <w:bCs/>
-          <w:kern w:val="0"/>
-          <w:sz w:val="24"/>
-          <w:szCs w:val="24"/>
-          <w:lang w:eastAsia="en-IN"/>
-          <w14:ligatures w14:val="none"/>
-        </w:rPr>
-        <w:t>Android</w:t>
-      </w:r>
-      <w:r>
-        <w:rPr>
-          <w:rFonts w:ascii="Times New Roman" w:eastAsia="Times New Roman" w:hAnsi="Times New Roman" w:cs="Times New Roman"/>
-          <w:kern w:val="0"/>
-          <w:sz w:val="24"/>
-          <w:szCs w:val="24"/>
-          <w:lang w:eastAsia="en-IN"/>
-          <w14:ligatures w14:val="none"/>
-        </w:rPr>
-        <w:t xml:space="preserve">, </w:t>
-      </w:r>
-      <w:r>
-        <w:rPr>
-          <w:rFonts w:ascii="Times New Roman" w:eastAsia="Times New Roman" w:hAnsi="Times New Roman" w:cs="Times New Roman"/>
-          <w:b/>
-          <w:bCs/>
-          <w:kern w:val="0"/>
-          <w:sz w:val="24"/>
-          <w:szCs w:val="24"/>
-          <w:lang w:eastAsia="en-IN"/>
-          <w14:ligatures w14:val="none"/>
-        </w:rPr>
-        <w:t>iOS</w:t>
-      </w:r>
-      <w:r>
-        <w:rPr>
-          <w:rFonts w:ascii="Times New Roman" w:eastAsia="Times New Roman" w:hAnsi="Times New Roman" w:cs="Times New Roman"/>
-          <w:kern w:val="0"/>
-          <w:sz w:val="24"/>
-          <w:szCs w:val="24"/>
-          <w:lang w:eastAsia="en-IN"/>
-          <w14:ligatures w14:val="none"/>
-        </w:rPr>
-        <w:t>, or cross-platform projects, I’ve always sought to implement best practices, enhance the user experience, and create code that’s maintainable in the long term. Your commitment to fostering innovation while maintaining high engineering standards excites me, and I’m eager to bring my skills to your team and contribute to the development of powerful and transformative products.</w:t>
-      </w:r>
-    </w:p>
-    <w:p>
-      <w:pPr>
-        <w:spacing w:line="240" w:lineRule="auto"/>
-        <w:rPr>
-          <w:rFonts w:ascii="Times New Roman" w:eastAsia="Times New Roman" w:hAnsi="Times New Roman" w:cs="Times New Roman"/>
-          <w:kern w:val="0"/>
-          <w:sz w:val="24"/>
-          <w:szCs w:val="24"/>
-          <w:lang w:eastAsia="en-IN"/>
-          <w14:ligatures w14:val="none"/>
-        </w:rPr>
-      </w:pPr>
-      <w:r>
-        <w:rPr>
-          <w:rFonts w:ascii="Times New Roman" w:eastAsia="Times New Roman" w:hAnsi="Times New Roman" w:cs="Times New Roman"/>
-          <w:kern w:val="0"/>
-          <w:sz w:val="24"/>
-          <w:szCs w:val="24"/>
-          <w:lang w:eastAsia="en-IN"/>
-          <w14:ligatures w14:val="none"/>
-        </w:rPr>
-        <w:t xml:space="preserve">Thank you for considering my application. I would love to discuss how I can contribute to </w:t>
-      </w:r>
-      <w:r>
-        <w:rPr>
-          <w:rFonts w:ascii="Times New Roman" w:eastAsia="Times New Roman" w:hAnsi="Times New Roman" w:cs="Times New Roman"/>
-          <w:b/>
-          <w:bCs/>
-          <w:kern w:val="0"/>
-          <w:sz w:val="24"/>
-          <w:szCs w:val="24"/>
-          <w:lang w:eastAsia="en-IN"/>
-          <w14:ligatures w14:val="none"/>
-        </w:rPr>
-        <w:t>Block</w:t>
-      </w:r>
-      <w:r>
-        <w:rPr>
-          <w:rFonts w:ascii="Times New Roman" w:eastAsia="Times New Roman" w:hAnsi="Times New Roman" w:cs="Times New Roman"/>
-          <w:kern w:val="0"/>
-          <w:sz w:val="24"/>
-          <w:szCs w:val="24"/>
-          <w:lang w:eastAsia="en-IN"/>
-          <w14:ligatures w14:val="none"/>
-        </w:rPr>
-        <w:t>’s ongoing success and help bring your products to new heights. I look forward to connecting with you soon.</w:t>
-      </w:r>
-    </w:p>
-    <w:p>
-      <w:pPr>
-        <w:spacing w:line="240" w:lineRule="auto"/>
-        <w:rPr>
-          <w:rFonts w:ascii="Times New Roman" w:eastAsia="Times New Roman" w:hAnsi="Times New Roman" w:cs="Times New Roman"/>
-          <w:kern w:val="0"/>
-          <w:sz w:val="24"/>
-          <w:szCs w:val="24"/>
-          <w:lang w:eastAsia="en-IN"/>
-          <w14:ligatures w14:val="none"/>
-        </w:rPr>
-      </w:pPr>
     </w:p>
     <w:p>
       <w:pPr>
@@ -2121,6 +1841,155 @@
     </w:lvl>
   </w:abstractNum>
   <w:abstractNum w:abstractNumId="9" w15:restartNumberingAfterBreak="0">
+    <w:nsid w:val="220418F9"/>
+    <w:multiLevelType w:val="multilevel"/>
+    <w:tmpl w:val="5EDA4D0A"/>
+    <w:lvl w:ilvl="0">
+      <w:start w:val="1"/>
+      <w:numFmt w:val="bullet"/>
+      <w:lvlText w:val=""/>
+      <w:lvlJc w:val="left"/>
+      <w:pPr>
+        <w:tabs>
+          <w:tab w:val="num" w:pos="720"/>
+        </w:tabs>
+        <w:ind w:left="720" w:hanging="360"/>
+      </w:pPr>
+      <w:rPr>
+        <w:rFonts w:ascii="Symbol" w:hAnsi="Symbol" w:hint="default"/>
+        <w:sz w:val="20"/>
+      </w:rPr>
+    </w:lvl>
+    <w:lvl w:ilvl="1" w:tentative="1">
+      <w:start w:val="1"/>
+      <w:numFmt w:val="bullet"/>
+      <w:lvlText w:val="o"/>
+      <w:lvlJc w:val="left"/>
+      <w:pPr>
+        <w:tabs>
+          <w:tab w:val="num" w:pos="1440"/>
+        </w:tabs>
+        <w:ind w:left="1440" w:hanging="360"/>
+      </w:pPr>
+      <w:rPr>
+        <w:rFonts w:ascii="Courier New" w:hAnsi="Courier New" w:hint="default"/>
+        <w:sz w:val="20"/>
+      </w:rPr>
+    </w:lvl>
+    <w:lvl w:ilvl="2" w:tentative="1">
+      <w:start w:val="1"/>
+      <w:numFmt w:val="bullet"/>
+      <w:lvlText w:val=""/>
+      <w:lvlJc w:val="left"/>
+      <w:pPr>
+        <w:tabs>
+          <w:tab w:val="num" w:pos="2160"/>
+        </w:tabs>
+        <w:ind w:left="2160" w:hanging="360"/>
+      </w:pPr>
+      <w:rPr>
+        <w:rFonts w:ascii="Wingdings" w:hAnsi="Wingdings" w:hint="default"/>
+        <w:sz w:val="20"/>
+      </w:rPr>
+    </w:lvl>
+    <w:lvl w:ilvl="3" w:tentative="1">
+      <w:start w:val="1"/>
+      <w:numFmt w:val="bullet"/>
+      <w:lvlText w:val=""/>
+      <w:lvlJc w:val="left"/>
+      <w:pPr>
+        <w:tabs>
+          <w:tab w:val="num" w:pos="2880"/>
+        </w:tabs>
+        <w:ind w:left="2880" w:hanging="360"/>
+      </w:pPr>
+      <w:rPr>
+        <w:rFonts w:ascii="Wingdings" w:hAnsi="Wingdings" w:hint="default"/>
+        <w:sz w:val="20"/>
+      </w:rPr>
+    </w:lvl>
+    <w:lvl w:ilvl="4" w:tentative="1">
+      <w:start w:val="1"/>
+      <w:numFmt w:val="bullet"/>
+      <w:lvlText w:val=""/>
+      <w:lvlJc w:val="left"/>
+      <w:pPr>
+        <w:tabs>
+          <w:tab w:val="num" w:pos="3600"/>
+        </w:tabs>
+        <w:ind w:left="3600" w:hanging="360"/>
+      </w:pPr>
+      <w:rPr>
+        <w:rFonts w:ascii="Wingdings" w:hAnsi="Wingdings" w:hint="default"/>
+        <w:sz w:val="20"/>
+      </w:rPr>
+    </w:lvl>
+    <w:lvl w:ilvl="5" w:tentative="1">
+      <w:start w:val="1"/>
+      <w:numFmt w:val="bullet"/>
+      <w:lvlText w:val=""/>
+      <w:lvlJc w:val="left"/>
+      <w:pPr>
+        <w:tabs>
+          <w:tab w:val="num" w:pos="4320"/>
+        </w:tabs>
+        <w:ind w:left="4320" w:hanging="360"/>
+      </w:pPr>
+      <w:rPr>
+        <w:rFonts w:ascii="Wingdings" w:hAnsi="Wingdings" w:hint="default"/>
+        <w:sz w:val="20"/>
+      </w:rPr>
+    </w:lvl>
+    <w:lvl w:ilvl="6" w:tentative="1">
+      <w:start w:val="1"/>
+      <w:numFmt w:val="bullet"/>
+      <w:lvlText w:val=""/>
+      <w:lvlJc w:val="left"/>
+      <w:pPr>
+        <w:tabs>
+          <w:tab w:val="num" w:pos="5040"/>
+        </w:tabs>
+        <w:ind w:left="5040" w:hanging="360"/>
+      </w:pPr>
+      <w:rPr>
+        <w:rFonts w:ascii="Wingdings" w:hAnsi="Wingdings" w:hint="default"/>
+        <w:sz w:val="20"/>
+      </w:rPr>
+    </w:lvl>
+    <w:lvl w:ilvl="7" w:tentative="1">
+      <w:start w:val="1"/>
+      <w:numFmt w:val="bullet"/>
+      <w:lvlText w:val=""/>
+      <w:lvlJc w:val="left"/>
+      <w:pPr>
+        <w:tabs>
+          <w:tab w:val="num" w:pos="5760"/>
+        </w:tabs>
+        <w:ind w:left="5760" w:hanging="360"/>
+      </w:pPr>
+      <w:rPr>
+        <w:rFonts w:ascii="Wingdings" w:hAnsi="Wingdings" w:hint="default"/>
+        <w:sz w:val="20"/>
+      </w:rPr>
+    </w:lvl>
+    <w:lvl w:ilvl="8" w:tentative="1">
+      <w:start w:val="1"/>
+      <w:numFmt w:val="bullet"/>
+      <w:lvlText w:val=""/>
+      <w:lvlJc w:val="left"/>
+      <w:pPr>
+        <w:tabs>
+          <w:tab w:val="num" w:pos="6480"/>
+        </w:tabs>
+        <w:ind w:left="6480" w:hanging="360"/>
+      </w:pPr>
+      <w:rPr>
+        <w:rFonts w:ascii="Wingdings" w:hAnsi="Wingdings" w:hint="default"/>
+        <w:sz w:val="20"/>
+      </w:rPr>
+    </w:lvl>
+  </w:abstractNum>
+  <w:abstractNum w:abstractNumId="10" w15:restartNumberingAfterBreak="0">
     <w:nsid w:val="2395440F"/>
     <w:multiLevelType w:val="multilevel"/>
     <w:tmpl w:val="519AF3C0"/>
@@ -2269,7 +2138,7 @@
       </w:rPr>
     </w:lvl>
   </w:abstractNum>
-  <w:abstractNum w:abstractNumId="10" w15:restartNumberingAfterBreak="0">
+  <w:abstractNum w:abstractNumId="11" w15:restartNumberingAfterBreak="0">
     <w:nsid w:val="27801D44"/>
     <w:multiLevelType w:val="multilevel"/>
     <w:tmpl w:val="F5F8C844"/>
@@ -2418,7 +2287,7 @@
       </w:rPr>
     </w:lvl>
   </w:abstractNum>
-  <w:abstractNum w:abstractNumId="11" w15:restartNumberingAfterBreak="0">
+  <w:abstractNum w:abstractNumId="12" w15:restartNumberingAfterBreak="0">
     <w:nsid w:val="297D529D"/>
     <w:multiLevelType w:val="hybridMultilevel"/>
     <w:tmpl w:val="00FAC3B4"/>
@@ -2530,7 +2399,7 @@
       </w:rPr>
     </w:lvl>
   </w:abstractNum>
-  <w:abstractNum w:abstractNumId="12" w15:restartNumberingAfterBreak="0">
+  <w:abstractNum w:abstractNumId="13" w15:restartNumberingAfterBreak="0">
     <w:nsid w:val="2A6E7B2F"/>
     <w:multiLevelType w:val="multilevel"/>
     <w:tmpl w:val="1506F346"/>
@@ -2679,7 +2548,7 @@
       </w:rPr>
     </w:lvl>
   </w:abstractNum>
-  <w:abstractNum w:abstractNumId="13" w15:restartNumberingAfterBreak="0">
+  <w:abstractNum w:abstractNumId="14" w15:restartNumberingAfterBreak="0">
     <w:nsid w:val="30A30B04"/>
     <w:multiLevelType w:val="multilevel"/>
     <w:tmpl w:val="93DE3DE6"/>
@@ -2828,7 +2697,7 @@
       </w:rPr>
     </w:lvl>
   </w:abstractNum>
-  <w:abstractNum w:abstractNumId="14" w15:restartNumberingAfterBreak="0">
+  <w:abstractNum w:abstractNumId="15" w15:restartNumberingAfterBreak="0">
     <w:nsid w:val="320824F8"/>
     <w:multiLevelType w:val="multilevel"/>
     <w:tmpl w:val="F19A5720"/>
@@ -2977,7 +2846,7 @@
       </w:rPr>
     </w:lvl>
   </w:abstractNum>
-  <w:abstractNum w:abstractNumId="15" w15:restartNumberingAfterBreak="0">
+  <w:abstractNum w:abstractNumId="16" w15:restartNumberingAfterBreak="0">
     <w:nsid w:val="33CE32DA"/>
     <w:multiLevelType w:val="hybridMultilevel"/>
     <w:tmpl w:val="02DC2238"/>
@@ -3090,7 +2959,7 @@
       </w:rPr>
     </w:lvl>
   </w:abstractNum>
-  <w:abstractNum w:abstractNumId="16" w15:restartNumberingAfterBreak="0">
+  <w:abstractNum w:abstractNumId="17" w15:restartNumberingAfterBreak="0">
     <w:nsid w:val="33F33DE5"/>
     <w:multiLevelType w:val="multilevel"/>
     <w:tmpl w:val="78C80F66"/>
@@ -3239,7 +3108,7 @@
       </w:rPr>
     </w:lvl>
   </w:abstractNum>
-  <w:abstractNum w:abstractNumId="17" w15:restartNumberingAfterBreak="0">
+  <w:abstractNum w:abstractNumId="18" w15:restartNumberingAfterBreak="0">
     <w:nsid w:val="34AC59A8"/>
     <w:multiLevelType w:val="multilevel"/>
     <w:tmpl w:val="90AA64BE"/>
@@ -3388,7 +3257,7 @@
       </w:rPr>
     </w:lvl>
   </w:abstractNum>
-  <w:abstractNum w:abstractNumId="18" w15:restartNumberingAfterBreak="0">
+  <w:abstractNum w:abstractNumId="19" w15:restartNumberingAfterBreak="0">
     <w:nsid w:val="3C873605"/>
     <w:multiLevelType w:val="multilevel"/>
     <w:tmpl w:val="32463298"/>
@@ -3537,7 +3406,7 @@
       </w:rPr>
     </w:lvl>
   </w:abstractNum>
-  <w:abstractNum w:abstractNumId="19" w15:restartNumberingAfterBreak="0">
+  <w:abstractNum w:abstractNumId="20" w15:restartNumberingAfterBreak="0">
     <w:nsid w:val="41092E4F"/>
     <w:multiLevelType w:val="multilevel"/>
     <w:tmpl w:val="7ECCDFB8"/>
@@ -3686,7 +3555,156 @@
       </w:rPr>
     </w:lvl>
   </w:abstractNum>
-  <w:abstractNum w:abstractNumId="20" w15:restartNumberingAfterBreak="0">
+  <w:abstractNum w:abstractNumId="21" w15:restartNumberingAfterBreak="0">
+    <w:nsid w:val="42981695"/>
+    <w:multiLevelType w:val="multilevel"/>
+    <w:tmpl w:val="ED80CC2A"/>
+    <w:lvl w:ilvl="0">
+      <w:start w:val="1"/>
+      <w:numFmt w:val="bullet"/>
+      <w:lvlText w:val=""/>
+      <w:lvlJc w:val="left"/>
+      <w:pPr>
+        <w:tabs>
+          <w:tab w:val="num" w:pos="720"/>
+        </w:tabs>
+        <w:ind w:left="720" w:hanging="360"/>
+      </w:pPr>
+      <w:rPr>
+        <w:rFonts w:ascii="Symbol" w:hAnsi="Symbol" w:hint="default"/>
+        <w:sz w:val="20"/>
+      </w:rPr>
+    </w:lvl>
+    <w:lvl w:ilvl="1" w:tentative="1">
+      <w:start w:val="1"/>
+      <w:numFmt w:val="bullet"/>
+      <w:lvlText w:val="o"/>
+      <w:lvlJc w:val="left"/>
+      <w:pPr>
+        <w:tabs>
+          <w:tab w:val="num" w:pos="1440"/>
+        </w:tabs>
+        <w:ind w:left="1440" w:hanging="360"/>
+      </w:pPr>
+      <w:rPr>
+        <w:rFonts w:ascii="Courier New" w:hAnsi="Courier New" w:hint="default"/>
+        <w:sz w:val="20"/>
+      </w:rPr>
+    </w:lvl>
+    <w:lvl w:ilvl="2" w:tentative="1">
+      <w:start w:val="1"/>
+      <w:numFmt w:val="bullet"/>
+      <w:lvlText w:val=""/>
+      <w:lvlJc w:val="left"/>
+      <w:pPr>
+        <w:tabs>
+          <w:tab w:val="num" w:pos="2160"/>
+        </w:tabs>
+        <w:ind w:left="2160" w:hanging="360"/>
+      </w:pPr>
+      <w:rPr>
+        <w:rFonts w:ascii="Wingdings" w:hAnsi="Wingdings" w:hint="default"/>
+        <w:sz w:val="20"/>
+      </w:rPr>
+    </w:lvl>
+    <w:lvl w:ilvl="3" w:tentative="1">
+      <w:start w:val="1"/>
+      <w:numFmt w:val="bullet"/>
+      <w:lvlText w:val=""/>
+      <w:lvlJc w:val="left"/>
+      <w:pPr>
+        <w:tabs>
+          <w:tab w:val="num" w:pos="2880"/>
+        </w:tabs>
+        <w:ind w:left="2880" w:hanging="360"/>
+      </w:pPr>
+      <w:rPr>
+        <w:rFonts w:ascii="Wingdings" w:hAnsi="Wingdings" w:hint="default"/>
+        <w:sz w:val="20"/>
+      </w:rPr>
+    </w:lvl>
+    <w:lvl w:ilvl="4" w:tentative="1">
+      <w:start w:val="1"/>
+      <w:numFmt w:val="bullet"/>
+      <w:lvlText w:val=""/>
+      <w:lvlJc w:val="left"/>
+      <w:pPr>
+        <w:tabs>
+          <w:tab w:val="num" w:pos="3600"/>
+        </w:tabs>
+        <w:ind w:left="3600" w:hanging="360"/>
+      </w:pPr>
+      <w:rPr>
+        <w:rFonts w:ascii="Wingdings" w:hAnsi="Wingdings" w:hint="default"/>
+        <w:sz w:val="20"/>
+      </w:rPr>
+    </w:lvl>
+    <w:lvl w:ilvl="5" w:tentative="1">
+      <w:start w:val="1"/>
+      <w:numFmt w:val="bullet"/>
+      <w:lvlText w:val=""/>
+      <w:lvlJc w:val="left"/>
+      <w:pPr>
+        <w:tabs>
+          <w:tab w:val="num" w:pos="4320"/>
+        </w:tabs>
+        <w:ind w:left="4320" w:hanging="360"/>
+      </w:pPr>
+      <w:rPr>
+        <w:rFonts w:ascii="Wingdings" w:hAnsi="Wingdings" w:hint="default"/>
+        <w:sz w:val="20"/>
+      </w:rPr>
+    </w:lvl>
+    <w:lvl w:ilvl="6" w:tentative="1">
+      <w:start w:val="1"/>
+      <w:numFmt w:val="bullet"/>
+      <w:lvlText w:val=""/>
+      <w:lvlJc w:val="left"/>
+      <w:pPr>
+        <w:tabs>
+          <w:tab w:val="num" w:pos="5040"/>
+        </w:tabs>
+        <w:ind w:left="5040" w:hanging="360"/>
+      </w:pPr>
+      <w:rPr>
+        <w:rFonts w:ascii="Wingdings" w:hAnsi="Wingdings" w:hint="default"/>
+        <w:sz w:val="20"/>
+      </w:rPr>
+    </w:lvl>
+    <w:lvl w:ilvl="7" w:tentative="1">
+      <w:start w:val="1"/>
+      <w:numFmt w:val="bullet"/>
+      <w:lvlText w:val=""/>
+      <w:lvlJc w:val="left"/>
+      <w:pPr>
+        <w:tabs>
+          <w:tab w:val="num" w:pos="5760"/>
+        </w:tabs>
+        <w:ind w:left="5760" w:hanging="360"/>
+      </w:pPr>
+      <w:rPr>
+        <w:rFonts w:ascii="Wingdings" w:hAnsi="Wingdings" w:hint="default"/>
+        <w:sz w:val="20"/>
+      </w:rPr>
+    </w:lvl>
+    <w:lvl w:ilvl="8" w:tentative="1">
+      <w:start w:val="1"/>
+      <w:numFmt w:val="bullet"/>
+      <w:lvlText w:val=""/>
+      <w:lvlJc w:val="left"/>
+      <w:pPr>
+        <w:tabs>
+          <w:tab w:val="num" w:pos="6480"/>
+        </w:tabs>
+        <w:ind w:left="6480" w:hanging="360"/>
+      </w:pPr>
+      <w:rPr>
+        <w:rFonts w:ascii="Wingdings" w:hAnsi="Wingdings" w:hint="default"/>
+        <w:sz w:val="20"/>
+      </w:rPr>
+    </w:lvl>
+  </w:abstractNum>
+  <w:abstractNum w:abstractNumId="22" w15:restartNumberingAfterBreak="0">
     <w:nsid w:val="46282472"/>
     <w:multiLevelType w:val="multilevel"/>
     <w:tmpl w:val="D1F2B11C"/>
@@ -3835,7 +3853,7 @@
       </w:rPr>
     </w:lvl>
   </w:abstractNum>
-  <w:abstractNum w:abstractNumId="21" w15:restartNumberingAfterBreak="0">
+  <w:abstractNum w:abstractNumId="23" w15:restartNumberingAfterBreak="0">
     <w:nsid w:val="463072B6"/>
     <w:multiLevelType w:val="multilevel"/>
     <w:tmpl w:val="E490062C"/>
@@ -3984,7 +4002,7 @@
       </w:rPr>
     </w:lvl>
   </w:abstractNum>
-  <w:abstractNum w:abstractNumId="22" w15:restartNumberingAfterBreak="0">
+  <w:abstractNum w:abstractNumId="24" w15:restartNumberingAfterBreak="0">
     <w:nsid w:val="4751386D"/>
     <w:multiLevelType w:val="multilevel"/>
     <w:tmpl w:val="F8C0643C"/>
@@ -4133,7 +4151,7 @@
       </w:rPr>
     </w:lvl>
   </w:abstractNum>
-  <w:abstractNum w:abstractNumId="23" w15:restartNumberingAfterBreak="0">
+  <w:abstractNum w:abstractNumId="25" w15:restartNumberingAfterBreak="0">
     <w:nsid w:val="47F37F0E"/>
     <w:multiLevelType w:val="multilevel"/>
     <w:tmpl w:val="236AE288"/>
@@ -4282,7 +4300,7 @@
       </w:rPr>
     </w:lvl>
   </w:abstractNum>
-  <w:abstractNum w:abstractNumId="24" w15:restartNumberingAfterBreak="0">
+  <w:abstractNum w:abstractNumId="26" w15:restartNumberingAfterBreak="0">
     <w:nsid w:val="572203FE"/>
     <w:multiLevelType w:val="multilevel"/>
     <w:tmpl w:val="A6963B8E"/>
@@ -4431,7 +4449,7 @@
       </w:rPr>
     </w:lvl>
   </w:abstractNum>
-  <w:abstractNum w:abstractNumId="25" w15:restartNumberingAfterBreak="0">
+  <w:abstractNum w:abstractNumId="27" w15:restartNumberingAfterBreak="0">
     <w:nsid w:val="59BF2FA5"/>
     <w:multiLevelType w:val="multilevel"/>
     <w:tmpl w:val="FE62C42E"/>
@@ -4580,7 +4598,7 @@
       </w:rPr>
     </w:lvl>
   </w:abstractNum>
-  <w:abstractNum w:abstractNumId="26" w15:restartNumberingAfterBreak="0">
+  <w:abstractNum w:abstractNumId="28" w15:restartNumberingAfterBreak="0">
     <w:nsid w:val="5E621808"/>
     <w:multiLevelType w:val="multilevel"/>
     <w:tmpl w:val="64103C54"/>
@@ -4729,7 +4747,7 @@
       </w:rPr>
     </w:lvl>
   </w:abstractNum>
-  <w:abstractNum w:abstractNumId="27" w15:restartNumberingAfterBreak="0">
+  <w:abstractNum w:abstractNumId="29" w15:restartNumberingAfterBreak="0">
     <w:nsid w:val="60B42BE4"/>
     <w:multiLevelType w:val="multilevel"/>
     <w:tmpl w:val="25824294"/>
@@ -4878,7 +4896,7 @@
       </w:rPr>
     </w:lvl>
   </w:abstractNum>
-  <w:abstractNum w:abstractNumId="28" w15:restartNumberingAfterBreak="0">
+  <w:abstractNum w:abstractNumId="30" w15:restartNumberingAfterBreak="0">
     <w:nsid w:val="62F04A45"/>
     <w:multiLevelType w:val="multilevel"/>
     <w:tmpl w:val="07408080"/>
@@ -5027,7 +5045,7 @@
       </w:rPr>
     </w:lvl>
   </w:abstractNum>
-  <w:abstractNum w:abstractNumId="29" w15:restartNumberingAfterBreak="0">
+  <w:abstractNum w:abstractNumId="31" w15:restartNumberingAfterBreak="0">
     <w:nsid w:val="65900412"/>
     <w:multiLevelType w:val="multilevel"/>
     <w:tmpl w:val="BFC2FC44"/>
@@ -5176,7 +5194,7 @@
       </w:rPr>
     </w:lvl>
   </w:abstractNum>
-  <w:abstractNum w:abstractNumId="30" w15:restartNumberingAfterBreak="0">
+  <w:abstractNum w:abstractNumId="32" w15:restartNumberingAfterBreak="0">
     <w:nsid w:val="66187669"/>
     <w:multiLevelType w:val="multilevel"/>
     <w:tmpl w:val="C83C57B4"/>
@@ -5325,7 +5343,7 @@
       </w:rPr>
     </w:lvl>
   </w:abstractNum>
-  <w:abstractNum w:abstractNumId="31" w15:restartNumberingAfterBreak="0">
+  <w:abstractNum w:abstractNumId="33" w15:restartNumberingAfterBreak="0">
     <w:nsid w:val="67893162"/>
     <w:multiLevelType w:val="multilevel"/>
     <w:tmpl w:val="86BAF834"/>
@@ -5474,7 +5492,7 @@
       </w:rPr>
     </w:lvl>
   </w:abstractNum>
-  <w:abstractNum w:abstractNumId="32" w15:restartNumberingAfterBreak="0">
+  <w:abstractNum w:abstractNumId="34" w15:restartNumberingAfterBreak="0">
     <w:nsid w:val="68C65441"/>
     <w:multiLevelType w:val="multilevel"/>
     <w:tmpl w:val="1A464C5A"/>
@@ -5623,7 +5641,7 @@
       </w:rPr>
     </w:lvl>
   </w:abstractNum>
-  <w:abstractNum w:abstractNumId="33" w15:restartNumberingAfterBreak="0">
+  <w:abstractNum w:abstractNumId="35" w15:restartNumberingAfterBreak="0">
     <w:nsid w:val="693568FE"/>
     <w:multiLevelType w:val="multilevel"/>
     <w:tmpl w:val="3F983C34"/>
@@ -5772,7 +5790,7 @@
       </w:rPr>
     </w:lvl>
   </w:abstractNum>
-  <w:abstractNum w:abstractNumId="34" w15:restartNumberingAfterBreak="0">
+  <w:abstractNum w:abstractNumId="36" w15:restartNumberingAfterBreak="0">
     <w:nsid w:val="6A370225"/>
     <w:multiLevelType w:val="multilevel"/>
     <w:tmpl w:val="D138EF80"/>
@@ -5921,7 +5939,7 @@
       </w:rPr>
     </w:lvl>
   </w:abstractNum>
-  <w:abstractNum w:abstractNumId="35" w15:restartNumberingAfterBreak="0">
+  <w:abstractNum w:abstractNumId="37" w15:restartNumberingAfterBreak="0">
     <w:nsid w:val="75551A0D"/>
     <w:multiLevelType w:val="multilevel"/>
     <w:tmpl w:val="54525198"/>
@@ -6070,7 +6088,7 @@
       </w:rPr>
     </w:lvl>
   </w:abstractNum>
-  <w:abstractNum w:abstractNumId="36" w15:restartNumberingAfterBreak="0">
+  <w:abstractNum w:abstractNumId="38" w15:restartNumberingAfterBreak="0">
     <w:nsid w:val="77F9539E"/>
     <w:multiLevelType w:val="multilevel"/>
     <w:tmpl w:val="58C88C96"/>
@@ -6219,7 +6237,7 @@
       </w:rPr>
     </w:lvl>
   </w:abstractNum>
-  <w:abstractNum w:abstractNumId="37" w15:restartNumberingAfterBreak="0">
+  <w:abstractNum w:abstractNumId="39" w15:restartNumberingAfterBreak="0">
     <w:nsid w:val="7BB21F26"/>
     <w:multiLevelType w:val="multilevel"/>
     <w:tmpl w:val="5F8A9914"/>
@@ -6372,16 +6390,16 @@
     <w:abstractNumId w:val="6"/>
   </w:num>
   <w:num w:numId="2" w16cid:durableId="820196210">
-    <w:abstractNumId w:val="12"/>
+    <w:abstractNumId w:val="13"/>
   </w:num>
   <w:num w:numId="3" w16cid:durableId="171261376">
-    <w:abstractNumId w:val="24"/>
+    <w:abstractNumId w:val="26"/>
   </w:num>
   <w:num w:numId="4" w16cid:durableId="756173869">
-    <w:abstractNumId w:val="19"/>
+    <w:abstractNumId w:val="20"/>
   </w:num>
   <w:num w:numId="5" w16cid:durableId="668605420">
-    <w:abstractNumId w:val="17"/>
+    <w:abstractNumId w:val="18"/>
   </w:num>
   <w:num w:numId="6" w16cid:durableId="300421859">
     <w:abstractNumId w:val="7"/>
@@ -6390,28 +6408,28 @@
     <w:abstractNumId w:val="0"/>
   </w:num>
   <w:num w:numId="8" w16cid:durableId="1811898605">
-    <w:abstractNumId w:val="15"/>
+    <w:abstractNumId w:val="16"/>
   </w:num>
   <w:num w:numId="9" w16cid:durableId="902519953">
-    <w:abstractNumId w:val="11"/>
+    <w:abstractNumId w:val="12"/>
   </w:num>
   <w:num w:numId="10" w16cid:durableId="979386967">
-    <w:abstractNumId w:val="27"/>
+    <w:abstractNumId w:val="29"/>
   </w:num>
   <w:num w:numId="11" w16cid:durableId="1271353749">
-    <w:abstractNumId w:val="35"/>
+    <w:abstractNumId w:val="37"/>
   </w:num>
   <w:num w:numId="12" w16cid:durableId="144706922">
-    <w:abstractNumId w:val="30"/>
+    <w:abstractNumId w:val="32"/>
   </w:num>
   <w:num w:numId="13" w16cid:durableId="1870296620">
     <w:abstractNumId w:val="3"/>
   </w:num>
   <w:num w:numId="14" w16cid:durableId="1611086703">
-    <w:abstractNumId w:val="34"/>
+    <w:abstractNumId w:val="36"/>
   </w:num>
   <w:num w:numId="15" w16cid:durableId="103427428">
-    <w:abstractNumId w:val="37"/>
+    <w:abstractNumId w:val="39"/>
   </w:num>
   <w:num w:numId="16" w16cid:durableId="957956620">
     <w:abstractNumId w:val="1"/>
@@ -6420,67 +6438,73 @@
     <w:abstractNumId w:val="8"/>
   </w:num>
   <w:num w:numId="18" w16cid:durableId="1283345966">
-    <w:abstractNumId w:val="31"/>
+    <w:abstractNumId w:val="33"/>
   </w:num>
   <w:num w:numId="19" w16cid:durableId="593633019">
-    <w:abstractNumId w:val="28"/>
+    <w:abstractNumId w:val="30"/>
   </w:num>
   <w:num w:numId="20" w16cid:durableId="1489051352">
     <w:abstractNumId w:val="4"/>
   </w:num>
   <w:num w:numId="21" w16cid:durableId="1362508708">
-    <w:abstractNumId w:val="9"/>
+    <w:abstractNumId w:val="10"/>
   </w:num>
   <w:num w:numId="22" w16cid:durableId="1706558305">
-    <w:abstractNumId w:val="36"/>
+    <w:abstractNumId w:val="38"/>
   </w:num>
   <w:num w:numId="23" w16cid:durableId="1055083791">
-    <w:abstractNumId w:val="18"/>
+    <w:abstractNumId w:val="19"/>
   </w:num>
   <w:num w:numId="24" w16cid:durableId="1755588272">
-    <w:abstractNumId w:val="26"/>
+    <w:abstractNumId w:val="28"/>
   </w:num>
   <w:num w:numId="25" w16cid:durableId="180173033">
     <w:abstractNumId w:val="5"/>
   </w:num>
   <w:num w:numId="26" w16cid:durableId="970473994">
-    <w:abstractNumId w:val="29"/>
+    <w:abstractNumId w:val="31"/>
   </w:num>
   <w:num w:numId="27" w16cid:durableId="481506598">
-    <w:abstractNumId w:val="16"/>
+    <w:abstractNumId w:val="17"/>
   </w:num>
   <w:num w:numId="28" w16cid:durableId="834031825">
-    <w:abstractNumId w:val="10"/>
+    <w:abstractNumId w:val="11"/>
   </w:num>
   <w:num w:numId="29" w16cid:durableId="136191338">
-    <w:abstractNumId w:val="21"/>
+    <w:abstractNumId w:val="23"/>
   </w:num>
   <w:num w:numId="30" w16cid:durableId="2041851620">
-    <w:abstractNumId w:val="13"/>
+    <w:abstractNumId w:val="14"/>
   </w:num>
   <w:num w:numId="31" w16cid:durableId="1646473811">
-    <w:abstractNumId w:val="14"/>
+    <w:abstractNumId w:val="15"/>
   </w:num>
   <w:num w:numId="32" w16cid:durableId="205794841">
-    <w:abstractNumId w:val="20"/>
+    <w:abstractNumId w:val="22"/>
   </w:num>
   <w:num w:numId="33" w16cid:durableId="1543784113">
-    <w:abstractNumId w:val="25"/>
+    <w:abstractNumId w:val="27"/>
   </w:num>
   <w:num w:numId="34" w16cid:durableId="1976258288">
-    <w:abstractNumId w:val="22"/>
+    <w:abstractNumId w:val="24"/>
   </w:num>
   <w:num w:numId="35" w16cid:durableId="2098744898">
-    <w:abstractNumId w:val="33"/>
+    <w:abstractNumId w:val="35"/>
   </w:num>
   <w:num w:numId="36" w16cid:durableId="1992363503">
     <w:abstractNumId w:val="2"/>
   </w:num>
   <w:num w:numId="37" w16cid:durableId="1216743604">
-    <w:abstractNumId w:val="32"/>
+    <w:abstractNumId w:val="34"/>
   </w:num>
   <w:num w:numId="38" w16cid:durableId="219168657">
-    <w:abstractNumId w:val="23"/>
+    <w:abstractNumId w:val="25"/>
+  </w:num>
+  <w:num w:numId="39" w16cid:durableId="2144997686">
+    <w:abstractNumId w:val="21"/>
+  </w:num>
+  <w:num w:numId="40" w16cid:durableId="62996710">
+    <w:abstractNumId w:val="9"/>
   </w:num>
 </w:numbering>
 </file>

--- a/CoverLetter/CoverLetter.docx
+++ b/CoverLetter/CoverLetter.docx
@@ -318,7 +318,7 @@
           <w:lang w:eastAsia="en-IN"/>
           <w14:ligatures w14:val="none"/>
         </w:rPr>
-        <w:t xml:space="preserve">Nakisa </w:t>
+        <w:t>Ciena</w:t>
       </w:r>
     </w:p>
     <w:p>
@@ -368,7 +368,33 @@
           <w:lang w:eastAsia="en-IN"/>
           <w14:ligatures w14:val="none"/>
         </w:rPr>
-        <w:t xml:space="preserve">Software Developer Intern </w:t>
+        <w:t xml:space="preserve">Software </w:t>
+      </w:r>
+      <w:r>
+        <w:rPr>
+          <w:rFonts w:ascii="Times New Roman" w:eastAsia="Times New Roman" w:hAnsi="Times New Roman" w:cs="Times New Roman"/>
+          <w:b/>
+          <w:bCs/>
+          <w:kern w:val="0"/>
+          <w:sz w:val="24"/>
+          <w:szCs w:val="24"/>
+          <w:lang w:eastAsia="en-IN"/>
+          <w14:ligatures w14:val="none"/>
+        </w:rPr>
+        <w:t>Programmer</w:t>
+      </w:r>
+      <w:r>
+        <w:rPr>
+          <w:rFonts w:ascii="Times New Roman" w:eastAsia="Times New Roman" w:hAnsi="Times New Roman" w:cs="Times New Roman"/>
+          <w:b/>
+          <w:bCs/>
+          <w:kern w:val="0"/>
+          <w:sz w:val="24"/>
+          <w:szCs w:val="24"/>
+          <w:lang w:eastAsia="en-IN"/>
+          <w14:ligatures w14:val="none"/>
+        </w:rPr>
+        <w:t xml:space="preserve"> Intern </w:t>
       </w:r>
     </w:p>
     <w:p>
@@ -416,7 +442,53 @@
           <w:lang w:eastAsia="en-IN"/>
           <w14:ligatures w14:val="none"/>
         </w:rPr>
-        <w:t xml:space="preserve">Creating meaningful software that powers Fortune 1000 companies is a mission I deeply resonate with. With two years of hands-on experience in software development and a passion for writing clean, scalable, and efficient code, I am excited to apply for the Software Developer Intern position at Nakisa. Your dedication to innovation and fostering a diverse, collaborative environment aligns perfectly with my professional values. </w:t>
+        <w:t xml:space="preserve">I am excited to apply for the Software </w:t>
+      </w:r>
+      <w:r>
+        <w:rPr>
+          <w:rFonts w:ascii="Times New Roman" w:eastAsia="Times New Roman" w:hAnsi="Times New Roman" w:cs="Times New Roman"/>
+          <w:kern w:val="0"/>
+          <w:sz w:val="24"/>
+          <w:szCs w:val="24"/>
+          <w:lang w:eastAsia="en-IN"/>
+          <w14:ligatures w14:val="none"/>
+        </w:rPr>
+        <w:t>Programmer</w:t>
+      </w:r>
+      <w:r>
+        <w:rPr>
+          <w:rFonts w:ascii="Times New Roman" w:eastAsia="Times New Roman" w:hAnsi="Times New Roman" w:cs="Times New Roman"/>
+          <w:kern w:val="0"/>
+          <w:sz w:val="24"/>
+          <w:szCs w:val="24"/>
+          <w:lang w:eastAsia="en-IN"/>
+          <w14:ligatures w14:val="none"/>
+        </w:rPr>
+        <w:t xml:space="preserve"> Intern position at Ciena. With a strong foundation in software development, </w:t>
+      </w:r>
+      <w:r>
+        <w:rPr>
+          <w:rFonts w:ascii="Times New Roman" w:eastAsia="Times New Roman" w:hAnsi="Times New Roman" w:cs="Times New Roman"/>
+          <w:b/>
+          <w:bCs/>
+          <w:kern w:val="0"/>
+          <w:sz w:val="24"/>
+          <w:szCs w:val="24"/>
+          <w:lang w:eastAsia="en-IN"/>
+          <w14:ligatures w14:val="none"/>
+        </w:rPr>
+        <w:t>2+ years of hands-on experience</w:t>
+      </w:r>
+      <w:r>
+        <w:rPr>
+          <w:rFonts w:ascii="Times New Roman" w:eastAsia="Times New Roman" w:hAnsi="Times New Roman" w:cs="Times New Roman"/>
+          <w:kern w:val="0"/>
+          <w:sz w:val="24"/>
+          <w:szCs w:val="24"/>
+          <w:lang w:eastAsia="en-IN"/>
+          <w14:ligatures w14:val="none"/>
+        </w:rPr>
+        <w:t xml:space="preserve"> in mobile and backend engineering, and a passion for automation, cloud computing, and AI-driven development, I am eager to contribute to your HR and Payroll projects while learning from your talented team.</w:t>
       </w:r>
     </w:p>
     <w:p>
@@ -440,7 +512,195 @@
           <w:lang w:eastAsia="en-IN"/>
           <w14:ligatures w14:val="none"/>
         </w:rPr>
-        <w:t xml:space="preserve">At Simform Solutions, I developed robust software solutions for customer-facing applications by designing and implementing microservices using Spring Boot and Kotlin. I collaborated closely with cross-functional teams to deliver fault-tolerant services that improved system efficiency by 40%. My experience with test-driven development has allowed me to produce reliable code while maintaining high standards in software quality. Additionally, I have experience deploying cloud-native applications using Docker and Kubernetes, enabling seamless CI/CD operations. </w:t>
+        <w:t xml:space="preserve">Currently pursuing my </w:t>
+      </w:r>
+      <w:r>
+        <w:rPr>
+          <w:rFonts w:ascii="Times New Roman" w:eastAsia="Times New Roman" w:hAnsi="Times New Roman" w:cs="Times New Roman"/>
+          <w:kern w:val="0"/>
+          <w:sz w:val="24"/>
+          <w:szCs w:val="24"/>
+          <w:lang w:eastAsia="en-IN"/>
+          <w14:ligatures w14:val="none"/>
+        </w:rPr>
+        <w:t>master’s in applied computer science</w:t>
+      </w:r>
+      <w:r>
+        <w:rPr>
+          <w:rFonts w:ascii="Times New Roman" w:eastAsia="Times New Roman" w:hAnsi="Times New Roman" w:cs="Times New Roman"/>
+          <w:kern w:val="0"/>
+          <w:sz w:val="24"/>
+          <w:szCs w:val="24"/>
+          <w:lang w:eastAsia="en-IN"/>
+          <w14:ligatures w14:val="none"/>
+        </w:rPr>
+        <w:t xml:space="preserve"> at Dalhousie University, I have been actively exploring backend system design, AI/ML, and automation. My </w:t>
+      </w:r>
+      <w:r>
+        <w:rPr>
+          <w:rFonts w:ascii="Times New Roman" w:eastAsia="Times New Roman" w:hAnsi="Times New Roman" w:cs="Times New Roman"/>
+          <w:kern w:val="0"/>
+          <w:sz w:val="24"/>
+          <w:szCs w:val="24"/>
+          <w:lang w:eastAsia="en-IN"/>
+          <w14:ligatures w14:val="none"/>
+        </w:rPr>
+        <w:t>experience</w:t>
+      </w:r>
+      <w:r>
+        <w:rPr>
+          <w:rFonts w:ascii="Times New Roman" w:eastAsia="Times New Roman" w:hAnsi="Times New Roman" w:cs="Times New Roman"/>
+          <w:kern w:val="0"/>
+          <w:sz w:val="24"/>
+          <w:szCs w:val="24"/>
+          <w:lang w:eastAsia="en-IN"/>
+          <w14:ligatures w14:val="none"/>
+        </w:rPr>
+        <w:t xml:space="preserve"> as a Software Engineer at Simform Solutions involved optimizing </w:t>
+      </w:r>
+      <w:r>
+        <w:rPr>
+          <w:rFonts w:ascii="Times New Roman" w:eastAsia="Times New Roman" w:hAnsi="Times New Roman" w:cs="Times New Roman"/>
+          <w:b/>
+          <w:bCs/>
+          <w:kern w:val="0"/>
+          <w:sz w:val="24"/>
+          <w:szCs w:val="24"/>
+          <w:lang w:eastAsia="en-IN"/>
+          <w14:ligatures w14:val="none"/>
+        </w:rPr>
+        <w:t>Java-based backend microservices</w:t>
+      </w:r>
+      <w:r>
+        <w:rPr>
+          <w:rFonts w:ascii="Times New Roman" w:eastAsia="Times New Roman" w:hAnsi="Times New Roman" w:cs="Times New Roman"/>
+          <w:kern w:val="0"/>
+          <w:sz w:val="24"/>
+          <w:szCs w:val="24"/>
+          <w:lang w:eastAsia="en-IN"/>
+          <w14:ligatures w14:val="none"/>
+        </w:rPr>
+        <w:t xml:space="preserve">, </w:t>
+      </w:r>
+      <w:r>
+        <w:rPr>
+          <w:rFonts w:ascii="Times New Roman" w:eastAsia="Times New Roman" w:hAnsi="Times New Roman" w:cs="Times New Roman"/>
+          <w:b/>
+          <w:bCs/>
+          <w:kern w:val="0"/>
+          <w:sz w:val="24"/>
+          <w:szCs w:val="24"/>
+          <w:lang w:eastAsia="en-IN"/>
+          <w14:ligatures w14:val="none"/>
+        </w:rPr>
+        <w:t>automating workflows</w:t>
+      </w:r>
+      <w:r>
+        <w:rPr>
+          <w:rFonts w:ascii="Times New Roman" w:eastAsia="Times New Roman" w:hAnsi="Times New Roman" w:cs="Times New Roman"/>
+          <w:kern w:val="0"/>
+          <w:sz w:val="24"/>
+          <w:szCs w:val="24"/>
+          <w:lang w:eastAsia="en-IN"/>
+          <w14:ligatures w14:val="none"/>
+        </w:rPr>
+        <w:t xml:space="preserve">, and </w:t>
+      </w:r>
+      <w:r>
+        <w:rPr>
+          <w:rFonts w:ascii="Times New Roman" w:eastAsia="Times New Roman" w:hAnsi="Times New Roman" w:cs="Times New Roman"/>
+          <w:b/>
+          <w:bCs/>
+          <w:kern w:val="0"/>
+          <w:sz w:val="24"/>
+          <w:szCs w:val="24"/>
+          <w:lang w:eastAsia="en-IN"/>
+          <w14:ligatures w14:val="none"/>
+        </w:rPr>
+        <w:t>integrating APIs (Postman, REST, and SOAP UI)</w:t>
+      </w:r>
+      <w:r>
+        <w:rPr>
+          <w:rFonts w:ascii="Times New Roman" w:eastAsia="Times New Roman" w:hAnsi="Times New Roman" w:cs="Times New Roman"/>
+          <w:kern w:val="0"/>
+          <w:sz w:val="24"/>
+          <w:szCs w:val="24"/>
+          <w:lang w:eastAsia="en-IN"/>
+          <w14:ligatures w14:val="none"/>
+        </w:rPr>
+        <w:t xml:space="preserve"> to improve system performance and reliability. Additionally, my proficiency in </w:t>
+      </w:r>
+      <w:r>
+        <w:rPr>
+          <w:rFonts w:ascii="Times New Roman" w:eastAsia="Times New Roman" w:hAnsi="Times New Roman" w:cs="Times New Roman"/>
+          <w:b/>
+          <w:bCs/>
+          <w:kern w:val="0"/>
+          <w:sz w:val="24"/>
+          <w:szCs w:val="24"/>
+          <w:lang w:eastAsia="en-IN"/>
+          <w14:ligatures w14:val="none"/>
+        </w:rPr>
+        <w:t>Python</w:t>
+      </w:r>
+      <w:r>
+        <w:rPr>
+          <w:rFonts w:ascii="Times New Roman" w:eastAsia="Times New Roman" w:hAnsi="Times New Roman" w:cs="Times New Roman"/>
+          <w:kern w:val="0"/>
+          <w:sz w:val="24"/>
+          <w:szCs w:val="24"/>
+          <w:lang w:eastAsia="en-IN"/>
+          <w14:ligatures w14:val="none"/>
+        </w:rPr>
+        <w:t xml:space="preserve">, </w:t>
+      </w:r>
+      <w:r>
+        <w:rPr>
+          <w:rFonts w:ascii="Times New Roman" w:eastAsia="Times New Roman" w:hAnsi="Times New Roman" w:cs="Times New Roman"/>
+          <w:b/>
+          <w:bCs/>
+          <w:kern w:val="0"/>
+          <w:sz w:val="24"/>
+          <w:szCs w:val="24"/>
+          <w:lang w:eastAsia="en-IN"/>
+          <w14:ligatures w14:val="none"/>
+        </w:rPr>
+        <w:t>XML</w:t>
+      </w:r>
+      <w:r>
+        <w:rPr>
+          <w:rFonts w:ascii="Times New Roman" w:eastAsia="Times New Roman" w:hAnsi="Times New Roman" w:cs="Times New Roman"/>
+          <w:kern w:val="0"/>
+          <w:sz w:val="24"/>
+          <w:szCs w:val="24"/>
+          <w:lang w:eastAsia="en-IN"/>
+          <w14:ligatures w14:val="none"/>
+        </w:rPr>
+        <w:t xml:space="preserve">, and </w:t>
+      </w:r>
+      <w:r>
+        <w:rPr>
+          <w:rFonts w:ascii="Times New Roman" w:eastAsia="Times New Roman" w:hAnsi="Times New Roman" w:cs="Times New Roman"/>
+          <w:b/>
+          <w:bCs/>
+          <w:kern w:val="0"/>
+          <w:sz w:val="24"/>
+          <w:szCs w:val="24"/>
+          <w:lang w:eastAsia="en-IN"/>
+          <w14:ligatures w14:val="none"/>
+        </w:rPr>
+        <w:t>cloud platforms (AWS, Azure)</w:t>
+      </w:r>
+      <w:r>
+        <w:rPr>
+          <w:rFonts w:ascii="Times New Roman" w:eastAsia="Times New Roman" w:hAnsi="Times New Roman" w:cs="Times New Roman"/>
+          <w:kern w:val="0"/>
+          <w:sz w:val="24"/>
+          <w:szCs w:val="24"/>
+          <w:lang w:eastAsia="en-IN"/>
+          <w14:ligatures w14:val="none"/>
+        </w:rPr>
+        <w:t xml:space="preserve"> enables me to contribute effectively to service delivery and automation initiatives at Ciena.</w:t>
       </w:r>
     </w:p>
     <w:p>
@@ -464,11 +724,16 @@
           <w:lang w:eastAsia="en-IN"/>
           <w14:ligatures w14:val="none"/>
         </w:rPr>
-        <w:t xml:space="preserve">Currently, I am pursuing a Master of Applied Computer Science at Dalhousie University, where my coursework has strengthened my understanding of object-oriented design principles, data structures, and agile methodologies. One of my recent projects involved developing a full-stack application using Spring Boot and React, further cementing my passion for crafting seamless user experiences through backend excellence. </w:t>
+        <w:t>Key Contributions I Can Bring to Ciena:</w:t>
       </w:r>
     </w:p>
     <w:p>
       <w:pPr>
+        <w:pStyle w:val="ListParagraph"/>
+        <w:numPr>
+          <w:ilvl w:val="0"/>
+          <w:numId w:val="42"/>
+        </w:numPr>
         <w:spacing w:line="240" w:lineRule="auto"/>
         <w:rPr>
           <w:rFonts w:ascii="Times New Roman" w:eastAsia="Times New Roman" w:hAnsi="Times New Roman" w:cs="Times New Roman"/>
@@ -482,15 +747,16 @@
       <w:r>
         <w:rPr>
           <w:rFonts w:ascii="Times New Roman" w:eastAsia="Times New Roman" w:hAnsi="Times New Roman" w:cs="Times New Roman"/>
+          <w:b/>
+          <w:bCs/>
           <w:kern w:val="0"/>
           <w:sz w:val="24"/>
           <w:szCs w:val="24"/>
           <w:lang w:eastAsia="en-IN"/>
           <w14:ligatures w14:val="none"/>
         </w:rPr>
-        <w:t xml:space="preserve">I am inspired by Nakisa’s commitment to delivering innovative solutions and fostering an inclusive culture. I thrive in fast-paced, agile environments </w:t>
+        <w:t>Automation &amp; Data Reconciliation</w:t>
       </w:r>
-      <w:proofErr w:type="gramStart"/>
       <w:r>
         <w:rPr>
           <w:rFonts w:ascii="Times New Roman" w:eastAsia="Times New Roman" w:hAnsi="Times New Roman" w:cs="Times New Roman"/>
@@ -500,9 +766,39 @@
           <w:lang w:eastAsia="en-IN"/>
           <w14:ligatures w14:val="none"/>
         </w:rPr>
-        <w:t>where</w:t>
+        <w:t xml:space="preserve"> – Implemented CI/CD pipelines (GitHub Actions, Kubernetes, Docker), reducing deployment time by 50% and automating manual processes. I can leverage this expertise to enhance employee data reconciliation at Ciena.</w:t>
       </w:r>
-      <w:proofErr w:type="gramEnd"/>
+    </w:p>
+    <w:p>
+      <w:pPr>
+        <w:pStyle w:val="ListParagraph"/>
+        <w:numPr>
+          <w:ilvl w:val="0"/>
+          <w:numId w:val="42"/>
+        </w:numPr>
+        <w:spacing w:line="240" w:lineRule="auto"/>
+        <w:rPr>
+          <w:rFonts w:ascii="Times New Roman" w:eastAsia="Times New Roman" w:hAnsi="Times New Roman" w:cs="Times New Roman"/>
+          <w:kern w:val="0"/>
+          <w:sz w:val="24"/>
+          <w:szCs w:val="24"/>
+          <w:lang w:eastAsia="en-IN"/>
+          <w14:ligatures w14:val="none"/>
+        </w:rPr>
+      </w:pPr>
+      <w:r>
+        <w:rPr>
+          <w:rFonts w:ascii="Times New Roman" w:eastAsia="Times New Roman" w:hAnsi="Times New Roman" w:cs="Times New Roman"/>
+          <w:b/>
+          <w:bCs/>
+          <w:kern w:val="0"/>
+          <w:sz w:val="24"/>
+          <w:szCs w:val="24"/>
+          <w:lang w:eastAsia="en-IN"/>
+          <w14:ligatures w14:val="none"/>
+        </w:rPr>
+        <w:t>Problem-Solving &amp; Troubleshooting</w:t>
+      </w:r>
       <w:r>
         <w:rPr>
           <w:rFonts w:ascii="Times New Roman" w:eastAsia="Times New Roman" w:hAnsi="Times New Roman" w:cs="Times New Roman"/>
@@ -512,11 +808,16 @@
           <w:lang w:eastAsia="en-IN"/>
           <w14:ligatures w14:val="none"/>
         </w:rPr>
-        <w:t xml:space="preserve"> creativity and collaboration fuel success. With a problem-solving mindset and a passion for learning, I am confident that I can contribute meaningfully to your development efforts and help build the next generation of impactful software solutions. </w:t>
+        <w:t xml:space="preserve"> – Diagnosed and resolved critical production issues, reducing API failure rates by 35%. My analytical skills and debugging experience will help in improving service operational support.</w:t>
       </w:r>
     </w:p>
     <w:p>
       <w:pPr>
+        <w:pStyle w:val="ListParagraph"/>
+        <w:numPr>
+          <w:ilvl w:val="0"/>
+          <w:numId w:val="42"/>
+        </w:numPr>
         <w:spacing w:line="240" w:lineRule="auto"/>
         <w:rPr>
           <w:rFonts w:ascii="Times New Roman" w:eastAsia="Times New Roman" w:hAnsi="Times New Roman" w:cs="Times New Roman"/>
@@ -530,13 +831,74 @@
       <w:r>
         <w:rPr>
           <w:rFonts w:ascii="Times New Roman" w:eastAsia="Times New Roman" w:hAnsi="Times New Roman" w:cs="Times New Roman"/>
+          <w:b/>
+          <w:bCs/>
           <w:kern w:val="0"/>
           <w:sz w:val="24"/>
           <w:szCs w:val="24"/>
           <w:lang w:eastAsia="en-IN"/>
           <w14:ligatures w14:val="none"/>
         </w:rPr>
-        <w:t>Thank you for your time and consideration. I would love the opportunity to further discuss how my experience and passion for software development align with Nakisa’s mission.</w:t>
+        <w:t>Collaboration &amp; Communication</w:t>
+      </w:r>
+      <w:r>
+        <w:rPr>
+          <w:rFonts w:ascii="Times New Roman" w:eastAsia="Times New Roman" w:hAnsi="Times New Roman" w:cs="Times New Roman"/>
+          <w:kern w:val="0"/>
+          <w:sz w:val="24"/>
+          <w:szCs w:val="24"/>
+          <w:lang w:eastAsia="en-IN"/>
+          <w14:ligatures w14:val="none"/>
+        </w:rPr>
+        <w:t xml:space="preserve"> – Worked in Agile cross-functional teams, participating in vendor IT calls and requirement discussions, improving feature delivery cycles by 30%. I am comfortable conveying technical concepts to both technical and non-technical teams, aligning well with Ciena’s culture.</w:t>
+      </w:r>
+    </w:p>
+    <w:p>
+      <w:pPr>
+        <w:spacing w:line="240" w:lineRule="auto"/>
+        <w:rPr>
+          <w:rFonts w:ascii="Times New Roman" w:eastAsia="Times New Roman" w:hAnsi="Times New Roman" w:cs="Times New Roman"/>
+          <w:kern w:val="0"/>
+          <w:sz w:val="24"/>
+          <w:szCs w:val="24"/>
+          <w:lang w:eastAsia="en-IN"/>
+          <w14:ligatures w14:val="none"/>
+        </w:rPr>
+      </w:pPr>
+      <w:r>
+        <w:rPr>
+          <w:rFonts w:ascii="Times New Roman" w:eastAsia="Times New Roman" w:hAnsi="Times New Roman" w:cs="Times New Roman"/>
+          <w:kern w:val="0"/>
+          <w:sz w:val="24"/>
+          <w:szCs w:val="24"/>
+          <w:lang w:eastAsia="en-IN"/>
+          <w14:ligatures w14:val="none"/>
+        </w:rPr>
+        <w:t>Ciena’s commitment to innovation, employee growth, and technological excellence resonates with my career aspirations. I am eager to apply my knowledge, learn from industry experts, and contribute to meaningful automation and technology projects. I welcome the opportunity to discuss how my skills and enthusiasm align with Ciena’s vision.</w:t>
+      </w:r>
+    </w:p>
+    <w:p>
+      <w:pPr>
+        <w:spacing w:line="240" w:lineRule="auto"/>
+        <w:rPr>
+          <w:rFonts w:ascii="Times New Roman" w:eastAsia="Times New Roman" w:hAnsi="Times New Roman" w:cs="Times New Roman"/>
+          <w:kern w:val="0"/>
+          <w:sz w:val="24"/>
+          <w:szCs w:val="24"/>
+          <w:lang w:eastAsia="en-IN"/>
+          <w14:ligatures w14:val="none"/>
+        </w:rPr>
+      </w:pPr>
+      <w:r>
+        <w:rPr>
+          <w:rFonts w:ascii="Times New Roman" w:eastAsia="Times New Roman" w:hAnsi="Times New Roman" w:cs="Times New Roman"/>
+          <w:kern w:val="0"/>
+          <w:sz w:val="24"/>
+          <w:szCs w:val="24"/>
+          <w:lang w:eastAsia="en-IN"/>
+          <w14:ligatures w14:val="none"/>
+        </w:rPr>
+        <w:t>Thank you for your time and consideration. I look forward to hearing from you.</w:t>
       </w:r>
     </w:p>
     <w:p>
@@ -1394,6 +1756,155 @@
     </w:lvl>
   </w:abstractNum>
   <w:abstractNum w:abstractNumId="6" w15:restartNumberingAfterBreak="0">
+    <w:nsid w:val="15A9278E"/>
+    <w:multiLevelType w:val="multilevel"/>
+    <w:tmpl w:val="4C3AE666"/>
+    <w:lvl w:ilvl="0">
+      <w:start w:val="1"/>
+      <w:numFmt w:val="bullet"/>
+      <w:lvlText w:val=""/>
+      <w:lvlJc w:val="left"/>
+      <w:pPr>
+        <w:tabs>
+          <w:tab w:val="num" w:pos="720"/>
+        </w:tabs>
+        <w:ind w:left="720" w:hanging="360"/>
+      </w:pPr>
+      <w:rPr>
+        <w:rFonts w:ascii="Symbol" w:hAnsi="Symbol" w:hint="default"/>
+        <w:sz w:val="20"/>
+      </w:rPr>
+    </w:lvl>
+    <w:lvl w:ilvl="1" w:tentative="1">
+      <w:start w:val="1"/>
+      <w:numFmt w:val="bullet"/>
+      <w:lvlText w:val="o"/>
+      <w:lvlJc w:val="left"/>
+      <w:pPr>
+        <w:tabs>
+          <w:tab w:val="num" w:pos="1440"/>
+        </w:tabs>
+        <w:ind w:left="1440" w:hanging="360"/>
+      </w:pPr>
+      <w:rPr>
+        <w:rFonts w:ascii="Courier New" w:hAnsi="Courier New" w:hint="default"/>
+        <w:sz w:val="20"/>
+      </w:rPr>
+    </w:lvl>
+    <w:lvl w:ilvl="2" w:tentative="1">
+      <w:start w:val="1"/>
+      <w:numFmt w:val="bullet"/>
+      <w:lvlText w:val=""/>
+      <w:lvlJc w:val="left"/>
+      <w:pPr>
+        <w:tabs>
+          <w:tab w:val="num" w:pos="2160"/>
+        </w:tabs>
+        <w:ind w:left="2160" w:hanging="360"/>
+      </w:pPr>
+      <w:rPr>
+        <w:rFonts w:ascii="Wingdings" w:hAnsi="Wingdings" w:hint="default"/>
+        <w:sz w:val="20"/>
+      </w:rPr>
+    </w:lvl>
+    <w:lvl w:ilvl="3" w:tentative="1">
+      <w:start w:val="1"/>
+      <w:numFmt w:val="bullet"/>
+      <w:lvlText w:val=""/>
+      <w:lvlJc w:val="left"/>
+      <w:pPr>
+        <w:tabs>
+          <w:tab w:val="num" w:pos="2880"/>
+        </w:tabs>
+        <w:ind w:left="2880" w:hanging="360"/>
+      </w:pPr>
+      <w:rPr>
+        <w:rFonts w:ascii="Wingdings" w:hAnsi="Wingdings" w:hint="default"/>
+        <w:sz w:val="20"/>
+      </w:rPr>
+    </w:lvl>
+    <w:lvl w:ilvl="4" w:tentative="1">
+      <w:start w:val="1"/>
+      <w:numFmt w:val="bullet"/>
+      <w:lvlText w:val=""/>
+      <w:lvlJc w:val="left"/>
+      <w:pPr>
+        <w:tabs>
+          <w:tab w:val="num" w:pos="3600"/>
+        </w:tabs>
+        <w:ind w:left="3600" w:hanging="360"/>
+      </w:pPr>
+      <w:rPr>
+        <w:rFonts w:ascii="Wingdings" w:hAnsi="Wingdings" w:hint="default"/>
+        <w:sz w:val="20"/>
+      </w:rPr>
+    </w:lvl>
+    <w:lvl w:ilvl="5" w:tentative="1">
+      <w:start w:val="1"/>
+      <w:numFmt w:val="bullet"/>
+      <w:lvlText w:val=""/>
+      <w:lvlJc w:val="left"/>
+      <w:pPr>
+        <w:tabs>
+          <w:tab w:val="num" w:pos="4320"/>
+        </w:tabs>
+        <w:ind w:left="4320" w:hanging="360"/>
+      </w:pPr>
+      <w:rPr>
+        <w:rFonts w:ascii="Wingdings" w:hAnsi="Wingdings" w:hint="default"/>
+        <w:sz w:val="20"/>
+      </w:rPr>
+    </w:lvl>
+    <w:lvl w:ilvl="6" w:tentative="1">
+      <w:start w:val="1"/>
+      <w:numFmt w:val="bullet"/>
+      <w:lvlText w:val=""/>
+      <w:lvlJc w:val="left"/>
+      <w:pPr>
+        <w:tabs>
+          <w:tab w:val="num" w:pos="5040"/>
+        </w:tabs>
+        <w:ind w:left="5040" w:hanging="360"/>
+      </w:pPr>
+      <w:rPr>
+        <w:rFonts w:ascii="Wingdings" w:hAnsi="Wingdings" w:hint="default"/>
+        <w:sz w:val="20"/>
+      </w:rPr>
+    </w:lvl>
+    <w:lvl w:ilvl="7" w:tentative="1">
+      <w:start w:val="1"/>
+      <w:numFmt w:val="bullet"/>
+      <w:lvlText w:val=""/>
+      <w:lvlJc w:val="left"/>
+      <w:pPr>
+        <w:tabs>
+          <w:tab w:val="num" w:pos="5760"/>
+        </w:tabs>
+        <w:ind w:left="5760" w:hanging="360"/>
+      </w:pPr>
+      <w:rPr>
+        <w:rFonts w:ascii="Wingdings" w:hAnsi="Wingdings" w:hint="default"/>
+        <w:sz w:val="20"/>
+      </w:rPr>
+    </w:lvl>
+    <w:lvl w:ilvl="8" w:tentative="1">
+      <w:start w:val="1"/>
+      <w:numFmt w:val="bullet"/>
+      <w:lvlText w:val=""/>
+      <w:lvlJc w:val="left"/>
+      <w:pPr>
+        <w:tabs>
+          <w:tab w:val="num" w:pos="6480"/>
+        </w:tabs>
+        <w:ind w:left="6480" w:hanging="360"/>
+      </w:pPr>
+      <w:rPr>
+        <w:rFonts w:ascii="Wingdings" w:hAnsi="Wingdings" w:hint="default"/>
+        <w:sz w:val="20"/>
+      </w:rPr>
+    </w:lvl>
+  </w:abstractNum>
+  <w:abstractNum w:abstractNumId="7" w15:restartNumberingAfterBreak="0">
     <w:nsid w:val="17281E4E"/>
     <w:multiLevelType w:val="multilevel"/>
     <w:tmpl w:val="A8D0E10C"/>
@@ -1542,7 +2053,7 @@
       </w:rPr>
     </w:lvl>
   </w:abstractNum>
-  <w:abstractNum w:abstractNumId="7" w15:restartNumberingAfterBreak="0">
+  <w:abstractNum w:abstractNumId="8" w15:restartNumberingAfterBreak="0">
     <w:nsid w:val="1F245A93"/>
     <w:multiLevelType w:val="multilevel"/>
     <w:tmpl w:val="EDEACA7A"/>
@@ -1691,7 +2202,7 @@
       </w:rPr>
     </w:lvl>
   </w:abstractNum>
-  <w:abstractNum w:abstractNumId="8" w15:restartNumberingAfterBreak="0">
+  <w:abstractNum w:abstractNumId="9" w15:restartNumberingAfterBreak="0">
     <w:nsid w:val="20DB37A4"/>
     <w:multiLevelType w:val="multilevel"/>
     <w:tmpl w:val="ADEA6D84"/>
@@ -1840,7 +2351,7 @@
       </w:rPr>
     </w:lvl>
   </w:abstractNum>
-  <w:abstractNum w:abstractNumId="9" w15:restartNumberingAfterBreak="0">
+  <w:abstractNum w:abstractNumId="10" w15:restartNumberingAfterBreak="0">
     <w:nsid w:val="220418F9"/>
     <w:multiLevelType w:val="multilevel"/>
     <w:tmpl w:val="5EDA4D0A"/>
@@ -1989,7 +2500,7 @@
       </w:rPr>
     </w:lvl>
   </w:abstractNum>
-  <w:abstractNum w:abstractNumId="10" w15:restartNumberingAfterBreak="0">
+  <w:abstractNum w:abstractNumId="11" w15:restartNumberingAfterBreak="0">
     <w:nsid w:val="2395440F"/>
     <w:multiLevelType w:val="multilevel"/>
     <w:tmpl w:val="519AF3C0"/>
@@ -2138,7 +2649,7 @@
       </w:rPr>
     </w:lvl>
   </w:abstractNum>
-  <w:abstractNum w:abstractNumId="11" w15:restartNumberingAfterBreak="0">
+  <w:abstractNum w:abstractNumId="12" w15:restartNumberingAfterBreak="0">
     <w:nsid w:val="27801D44"/>
     <w:multiLevelType w:val="multilevel"/>
     <w:tmpl w:val="F5F8C844"/>
@@ -2287,7 +2798,7 @@
       </w:rPr>
     </w:lvl>
   </w:abstractNum>
-  <w:abstractNum w:abstractNumId="12" w15:restartNumberingAfterBreak="0">
+  <w:abstractNum w:abstractNumId="13" w15:restartNumberingAfterBreak="0">
     <w:nsid w:val="297D529D"/>
     <w:multiLevelType w:val="hybridMultilevel"/>
     <w:tmpl w:val="00FAC3B4"/>
@@ -2399,7 +2910,7 @@
       </w:rPr>
     </w:lvl>
   </w:abstractNum>
-  <w:abstractNum w:abstractNumId="13" w15:restartNumberingAfterBreak="0">
+  <w:abstractNum w:abstractNumId="14" w15:restartNumberingAfterBreak="0">
     <w:nsid w:val="2A6E7B2F"/>
     <w:multiLevelType w:val="multilevel"/>
     <w:tmpl w:val="1506F346"/>
@@ -2548,7 +3059,7 @@
       </w:rPr>
     </w:lvl>
   </w:abstractNum>
-  <w:abstractNum w:abstractNumId="14" w15:restartNumberingAfterBreak="0">
+  <w:abstractNum w:abstractNumId="15" w15:restartNumberingAfterBreak="0">
     <w:nsid w:val="30A30B04"/>
     <w:multiLevelType w:val="multilevel"/>
     <w:tmpl w:val="93DE3DE6"/>
@@ -2697,7 +3208,7 @@
       </w:rPr>
     </w:lvl>
   </w:abstractNum>
-  <w:abstractNum w:abstractNumId="15" w15:restartNumberingAfterBreak="0">
+  <w:abstractNum w:abstractNumId="16" w15:restartNumberingAfterBreak="0">
     <w:nsid w:val="320824F8"/>
     <w:multiLevelType w:val="multilevel"/>
     <w:tmpl w:val="F19A5720"/>
@@ -2846,7 +3357,7 @@
       </w:rPr>
     </w:lvl>
   </w:abstractNum>
-  <w:abstractNum w:abstractNumId="16" w15:restartNumberingAfterBreak="0">
+  <w:abstractNum w:abstractNumId="17" w15:restartNumberingAfterBreak="0">
     <w:nsid w:val="33CE32DA"/>
     <w:multiLevelType w:val="hybridMultilevel"/>
     <w:tmpl w:val="02DC2238"/>
@@ -2959,7 +3470,7 @@
       </w:rPr>
     </w:lvl>
   </w:abstractNum>
-  <w:abstractNum w:abstractNumId="17" w15:restartNumberingAfterBreak="0">
+  <w:abstractNum w:abstractNumId="18" w15:restartNumberingAfterBreak="0">
     <w:nsid w:val="33F33DE5"/>
     <w:multiLevelType w:val="multilevel"/>
     <w:tmpl w:val="78C80F66"/>
@@ -3108,7 +3619,7 @@
       </w:rPr>
     </w:lvl>
   </w:abstractNum>
-  <w:abstractNum w:abstractNumId="18" w15:restartNumberingAfterBreak="0">
+  <w:abstractNum w:abstractNumId="19" w15:restartNumberingAfterBreak="0">
     <w:nsid w:val="34AC59A8"/>
     <w:multiLevelType w:val="multilevel"/>
     <w:tmpl w:val="90AA64BE"/>
@@ -3257,7 +3768,119 @@
       </w:rPr>
     </w:lvl>
   </w:abstractNum>
-  <w:abstractNum w:abstractNumId="19" w15:restartNumberingAfterBreak="0">
+  <w:abstractNum w:abstractNumId="20" w15:restartNumberingAfterBreak="0">
+    <w:nsid w:val="386A754C"/>
+    <w:multiLevelType w:val="hybridMultilevel"/>
+    <w:tmpl w:val="C7EAE200"/>
+    <w:lvl w:ilvl="0" w:tplc="1E724816">
+      <w:numFmt w:val="bullet"/>
+      <w:lvlText w:val=""/>
+      <w:lvlJc w:val="left"/>
+      <w:pPr>
+        <w:ind w:left="720" w:hanging="360"/>
+      </w:pPr>
+      <w:rPr>
+        <w:rFonts w:ascii="Symbol" w:eastAsia="Times New Roman" w:hAnsi="Symbol" w:cs="Segoe UI Emoji" w:hint="default"/>
+      </w:rPr>
+    </w:lvl>
+    <w:lvl w:ilvl="1" w:tplc="40090003" w:tentative="1">
+      <w:start w:val="1"/>
+      <w:numFmt w:val="bullet"/>
+      <w:lvlText w:val="o"/>
+      <w:lvlJc w:val="left"/>
+      <w:pPr>
+        <w:ind w:left="1440" w:hanging="360"/>
+      </w:pPr>
+      <w:rPr>
+        <w:rFonts w:ascii="Courier New" w:hAnsi="Courier New" w:cs="Courier New" w:hint="default"/>
+      </w:rPr>
+    </w:lvl>
+    <w:lvl w:ilvl="2" w:tplc="40090005" w:tentative="1">
+      <w:start w:val="1"/>
+      <w:numFmt w:val="bullet"/>
+      <w:lvlText w:val=""/>
+      <w:lvlJc w:val="left"/>
+      <w:pPr>
+        <w:ind w:left="2160" w:hanging="360"/>
+      </w:pPr>
+      <w:rPr>
+        <w:rFonts w:ascii="Wingdings" w:hAnsi="Wingdings" w:hint="default"/>
+      </w:rPr>
+    </w:lvl>
+    <w:lvl w:ilvl="3" w:tplc="40090001" w:tentative="1">
+      <w:start w:val="1"/>
+      <w:numFmt w:val="bullet"/>
+      <w:lvlText w:val=""/>
+      <w:lvlJc w:val="left"/>
+      <w:pPr>
+        <w:ind w:left="2880" w:hanging="360"/>
+      </w:pPr>
+      <w:rPr>
+        <w:rFonts w:ascii="Symbol" w:hAnsi="Symbol" w:hint="default"/>
+      </w:rPr>
+    </w:lvl>
+    <w:lvl w:ilvl="4" w:tplc="40090003" w:tentative="1">
+      <w:start w:val="1"/>
+      <w:numFmt w:val="bullet"/>
+      <w:lvlText w:val="o"/>
+      <w:lvlJc w:val="left"/>
+      <w:pPr>
+        <w:ind w:left="3600" w:hanging="360"/>
+      </w:pPr>
+      <w:rPr>
+        <w:rFonts w:ascii="Courier New" w:hAnsi="Courier New" w:cs="Courier New" w:hint="default"/>
+      </w:rPr>
+    </w:lvl>
+    <w:lvl w:ilvl="5" w:tplc="40090005" w:tentative="1">
+      <w:start w:val="1"/>
+      <w:numFmt w:val="bullet"/>
+      <w:lvlText w:val=""/>
+      <w:lvlJc w:val="left"/>
+      <w:pPr>
+        <w:ind w:left="4320" w:hanging="360"/>
+      </w:pPr>
+      <w:rPr>
+        <w:rFonts w:ascii="Wingdings" w:hAnsi="Wingdings" w:hint="default"/>
+      </w:rPr>
+    </w:lvl>
+    <w:lvl w:ilvl="6" w:tplc="40090001" w:tentative="1">
+      <w:start w:val="1"/>
+      <w:numFmt w:val="bullet"/>
+      <w:lvlText w:val=""/>
+      <w:lvlJc w:val="left"/>
+      <w:pPr>
+        <w:ind w:left="5040" w:hanging="360"/>
+      </w:pPr>
+      <w:rPr>
+        <w:rFonts w:ascii="Symbol" w:hAnsi="Symbol" w:hint="default"/>
+      </w:rPr>
+    </w:lvl>
+    <w:lvl w:ilvl="7" w:tplc="40090003" w:tentative="1">
+      <w:start w:val="1"/>
+      <w:numFmt w:val="bullet"/>
+      <w:lvlText w:val="o"/>
+      <w:lvlJc w:val="left"/>
+      <w:pPr>
+        <w:ind w:left="5760" w:hanging="360"/>
+      </w:pPr>
+      <w:rPr>
+        <w:rFonts w:ascii="Courier New" w:hAnsi="Courier New" w:cs="Courier New" w:hint="default"/>
+      </w:rPr>
+    </w:lvl>
+    <w:lvl w:ilvl="8" w:tplc="40090005" w:tentative="1">
+      <w:start w:val="1"/>
+      <w:numFmt w:val="bullet"/>
+      <w:lvlText w:val=""/>
+      <w:lvlJc w:val="left"/>
+      <w:pPr>
+        <w:ind w:left="6480" w:hanging="360"/>
+      </w:pPr>
+      <w:rPr>
+        <w:rFonts w:ascii="Wingdings" w:hAnsi="Wingdings" w:hint="default"/>
+      </w:rPr>
+    </w:lvl>
+  </w:abstractNum>
+  <w:abstractNum w:abstractNumId="21" w15:restartNumberingAfterBreak="0">
     <w:nsid w:val="3C873605"/>
     <w:multiLevelType w:val="multilevel"/>
     <w:tmpl w:val="32463298"/>
@@ -3406,7 +4029,7 @@
       </w:rPr>
     </w:lvl>
   </w:abstractNum>
-  <w:abstractNum w:abstractNumId="20" w15:restartNumberingAfterBreak="0">
+  <w:abstractNum w:abstractNumId="22" w15:restartNumberingAfterBreak="0">
     <w:nsid w:val="41092E4F"/>
     <w:multiLevelType w:val="multilevel"/>
     <w:tmpl w:val="7ECCDFB8"/>
@@ -3555,7 +4178,7 @@
       </w:rPr>
     </w:lvl>
   </w:abstractNum>
-  <w:abstractNum w:abstractNumId="21" w15:restartNumberingAfterBreak="0">
+  <w:abstractNum w:abstractNumId="23" w15:restartNumberingAfterBreak="0">
     <w:nsid w:val="42981695"/>
     <w:multiLevelType w:val="multilevel"/>
     <w:tmpl w:val="ED80CC2A"/>
@@ -3704,7 +4327,7 @@
       </w:rPr>
     </w:lvl>
   </w:abstractNum>
-  <w:abstractNum w:abstractNumId="22" w15:restartNumberingAfterBreak="0">
+  <w:abstractNum w:abstractNumId="24" w15:restartNumberingAfterBreak="0">
     <w:nsid w:val="46282472"/>
     <w:multiLevelType w:val="multilevel"/>
     <w:tmpl w:val="D1F2B11C"/>
@@ -3853,7 +4476,7 @@
       </w:rPr>
     </w:lvl>
   </w:abstractNum>
-  <w:abstractNum w:abstractNumId="23" w15:restartNumberingAfterBreak="0">
+  <w:abstractNum w:abstractNumId="25" w15:restartNumberingAfterBreak="0">
     <w:nsid w:val="463072B6"/>
     <w:multiLevelType w:val="multilevel"/>
     <w:tmpl w:val="E490062C"/>
@@ -4002,7 +4625,7 @@
       </w:rPr>
     </w:lvl>
   </w:abstractNum>
-  <w:abstractNum w:abstractNumId="24" w15:restartNumberingAfterBreak="0">
+  <w:abstractNum w:abstractNumId="26" w15:restartNumberingAfterBreak="0">
     <w:nsid w:val="4751386D"/>
     <w:multiLevelType w:val="multilevel"/>
     <w:tmpl w:val="F8C0643C"/>
@@ -4151,7 +4774,7 @@
       </w:rPr>
     </w:lvl>
   </w:abstractNum>
-  <w:abstractNum w:abstractNumId="25" w15:restartNumberingAfterBreak="0">
+  <w:abstractNum w:abstractNumId="27" w15:restartNumberingAfterBreak="0">
     <w:nsid w:val="47F37F0E"/>
     <w:multiLevelType w:val="multilevel"/>
     <w:tmpl w:val="236AE288"/>
@@ -4300,7 +4923,7 @@
       </w:rPr>
     </w:lvl>
   </w:abstractNum>
-  <w:abstractNum w:abstractNumId="26" w15:restartNumberingAfterBreak="0">
+  <w:abstractNum w:abstractNumId="28" w15:restartNumberingAfterBreak="0">
     <w:nsid w:val="572203FE"/>
     <w:multiLevelType w:val="multilevel"/>
     <w:tmpl w:val="A6963B8E"/>
@@ -4449,7 +5072,7 @@
       </w:rPr>
     </w:lvl>
   </w:abstractNum>
-  <w:abstractNum w:abstractNumId="27" w15:restartNumberingAfterBreak="0">
+  <w:abstractNum w:abstractNumId="29" w15:restartNumberingAfterBreak="0">
     <w:nsid w:val="59BF2FA5"/>
     <w:multiLevelType w:val="multilevel"/>
     <w:tmpl w:val="FE62C42E"/>
@@ -4598,7 +5221,7 @@
       </w:rPr>
     </w:lvl>
   </w:abstractNum>
-  <w:abstractNum w:abstractNumId="28" w15:restartNumberingAfterBreak="0">
+  <w:abstractNum w:abstractNumId="30" w15:restartNumberingAfterBreak="0">
     <w:nsid w:val="5E621808"/>
     <w:multiLevelType w:val="multilevel"/>
     <w:tmpl w:val="64103C54"/>
@@ -4747,7 +5370,7 @@
       </w:rPr>
     </w:lvl>
   </w:abstractNum>
-  <w:abstractNum w:abstractNumId="29" w15:restartNumberingAfterBreak="0">
+  <w:abstractNum w:abstractNumId="31" w15:restartNumberingAfterBreak="0">
     <w:nsid w:val="60B42BE4"/>
     <w:multiLevelType w:val="multilevel"/>
     <w:tmpl w:val="25824294"/>
@@ -4896,7 +5519,7 @@
       </w:rPr>
     </w:lvl>
   </w:abstractNum>
-  <w:abstractNum w:abstractNumId="30" w15:restartNumberingAfterBreak="0">
+  <w:abstractNum w:abstractNumId="32" w15:restartNumberingAfterBreak="0">
     <w:nsid w:val="62F04A45"/>
     <w:multiLevelType w:val="multilevel"/>
     <w:tmpl w:val="07408080"/>
@@ -5045,7 +5668,7 @@
       </w:rPr>
     </w:lvl>
   </w:abstractNum>
-  <w:abstractNum w:abstractNumId="31" w15:restartNumberingAfterBreak="0">
+  <w:abstractNum w:abstractNumId="33" w15:restartNumberingAfterBreak="0">
     <w:nsid w:val="65900412"/>
     <w:multiLevelType w:val="multilevel"/>
     <w:tmpl w:val="BFC2FC44"/>
@@ -5194,7 +5817,7 @@
       </w:rPr>
     </w:lvl>
   </w:abstractNum>
-  <w:abstractNum w:abstractNumId="32" w15:restartNumberingAfterBreak="0">
+  <w:abstractNum w:abstractNumId="34" w15:restartNumberingAfterBreak="0">
     <w:nsid w:val="66187669"/>
     <w:multiLevelType w:val="multilevel"/>
     <w:tmpl w:val="C83C57B4"/>
@@ -5343,7 +5966,7 @@
       </w:rPr>
     </w:lvl>
   </w:abstractNum>
-  <w:abstractNum w:abstractNumId="33" w15:restartNumberingAfterBreak="0">
+  <w:abstractNum w:abstractNumId="35" w15:restartNumberingAfterBreak="0">
     <w:nsid w:val="67893162"/>
     <w:multiLevelType w:val="multilevel"/>
     <w:tmpl w:val="86BAF834"/>
@@ -5492,7 +6115,7 @@
       </w:rPr>
     </w:lvl>
   </w:abstractNum>
-  <w:abstractNum w:abstractNumId="34" w15:restartNumberingAfterBreak="0">
+  <w:abstractNum w:abstractNumId="36" w15:restartNumberingAfterBreak="0">
     <w:nsid w:val="68C65441"/>
     <w:multiLevelType w:val="multilevel"/>
     <w:tmpl w:val="1A464C5A"/>
@@ -5641,7 +6264,7 @@
       </w:rPr>
     </w:lvl>
   </w:abstractNum>
-  <w:abstractNum w:abstractNumId="35" w15:restartNumberingAfterBreak="0">
+  <w:abstractNum w:abstractNumId="37" w15:restartNumberingAfterBreak="0">
     <w:nsid w:val="693568FE"/>
     <w:multiLevelType w:val="multilevel"/>
     <w:tmpl w:val="3F983C34"/>
@@ -5790,7 +6413,7 @@
       </w:rPr>
     </w:lvl>
   </w:abstractNum>
-  <w:abstractNum w:abstractNumId="36" w15:restartNumberingAfterBreak="0">
+  <w:abstractNum w:abstractNumId="38" w15:restartNumberingAfterBreak="0">
     <w:nsid w:val="6A370225"/>
     <w:multiLevelType w:val="multilevel"/>
     <w:tmpl w:val="D138EF80"/>
@@ -5939,7 +6562,7 @@
       </w:rPr>
     </w:lvl>
   </w:abstractNum>
-  <w:abstractNum w:abstractNumId="37" w15:restartNumberingAfterBreak="0">
+  <w:abstractNum w:abstractNumId="39" w15:restartNumberingAfterBreak="0">
     <w:nsid w:val="75551A0D"/>
     <w:multiLevelType w:val="multilevel"/>
     <w:tmpl w:val="54525198"/>
@@ -6088,7 +6711,7 @@
       </w:rPr>
     </w:lvl>
   </w:abstractNum>
-  <w:abstractNum w:abstractNumId="38" w15:restartNumberingAfterBreak="0">
+  <w:abstractNum w:abstractNumId="40" w15:restartNumberingAfterBreak="0">
     <w:nsid w:val="77F9539E"/>
     <w:multiLevelType w:val="multilevel"/>
     <w:tmpl w:val="58C88C96"/>
@@ -6237,7 +6860,7 @@
       </w:rPr>
     </w:lvl>
   </w:abstractNum>
-  <w:abstractNum w:abstractNumId="39" w15:restartNumberingAfterBreak="0">
+  <w:abstractNum w:abstractNumId="41" w15:restartNumberingAfterBreak="0">
     <w:nsid w:val="7BB21F26"/>
     <w:multiLevelType w:val="multilevel"/>
     <w:tmpl w:val="5F8A9914"/>
@@ -6387,124 +7010,130 @@
     </w:lvl>
   </w:abstractNum>
   <w:num w:numId="1" w16cid:durableId="346179921">
-    <w:abstractNumId w:val="6"/>
+    <w:abstractNumId w:val="7"/>
   </w:num>
   <w:num w:numId="2" w16cid:durableId="820196210">
-    <w:abstractNumId w:val="13"/>
+    <w:abstractNumId w:val="14"/>
   </w:num>
   <w:num w:numId="3" w16cid:durableId="171261376">
-    <w:abstractNumId w:val="26"/>
+    <w:abstractNumId w:val="28"/>
   </w:num>
   <w:num w:numId="4" w16cid:durableId="756173869">
-    <w:abstractNumId w:val="20"/>
+    <w:abstractNumId w:val="22"/>
   </w:num>
   <w:num w:numId="5" w16cid:durableId="668605420">
-    <w:abstractNumId w:val="18"/>
+    <w:abstractNumId w:val="19"/>
   </w:num>
   <w:num w:numId="6" w16cid:durableId="300421859">
-    <w:abstractNumId w:val="7"/>
+    <w:abstractNumId w:val="8"/>
   </w:num>
   <w:num w:numId="7" w16cid:durableId="2099053999">
     <w:abstractNumId w:val="0"/>
   </w:num>
   <w:num w:numId="8" w16cid:durableId="1811898605">
-    <w:abstractNumId w:val="16"/>
+    <w:abstractNumId w:val="17"/>
   </w:num>
   <w:num w:numId="9" w16cid:durableId="902519953">
-    <w:abstractNumId w:val="12"/>
+    <w:abstractNumId w:val="13"/>
   </w:num>
   <w:num w:numId="10" w16cid:durableId="979386967">
-    <w:abstractNumId w:val="29"/>
+    <w:abstractNumId w:val="31"/>
   </w:num>
   <w:num w:numId="11" w16cid:durableId="1271353749">
-    <w:abstractNumId w:val="37"/>
+    <w:abstractNumId w:val="39"/>
   </w:num>
   <w:num w:numId="12" w16cid:durableId="144706922">
-    <w:abstractNumId w:val="32"/>
+    <w:abstractNumId w:val="34"/>
   </w:num>
   <w:num w:numId="13" w16cid:durableId="1870296620">
     <w:abstractNumId w:val="3"/>
   </w:num>
   <w:num w:numId="14" w16cid:durableId="1611086703">
-    <w:abstractNumId w:val="36"/>
+    <w:abstractNumId w:val="38"/>
   </w:num>
   <w:num w:numId="15" w16cid:durableId="103427428">
-    <w:abstractNumId w:val="39"/>
+    <w:abstractNumId w:val="41"/>
   </w:num>
   <w:num w:numId="16" w16cid:durableId="957956620">
     <w:abstractNumId w:val="1"/>
   </w:num>
   <w:num w:numId="17" w16cid:durableId="1940794050">
-    <w:abstractNumId w:val="8"/>
+    <w:abstractNumId w:val="9"/>
   </w:num>
   <w:num w:numId="18" w16cid:durableId="1283345966">
-    <w:abstractNumId w:val="33"/>
+    <w:abstractNumId w:val="35"/>
   </w:num>
   <w:num w:numId="19" w16cid:durableId="593633019">
-    <w:abstractNumId w:val="30"/>
+    <w:abstractNumId w:val="32"/>
   </w:num>
   <w:num w:numId="20" w16cid:durableId="1489051352">
     <w:abstractNumId w:val="4"/>
   </w:num>
   <w:num w:numId="21" w16cid:durableId="1362508708">
-    <w:abstractNumId w:val="10"/>
+    <w:abstractNumId w:val="11"/>
   </w:num>
   <w:num w:numId="22" w16cid:durableId="1706558305">
-    <w:abstractNumId w:val="38"/>
+    <w:abstractNumId w:val="40"/>
   </w:num>
   <w:num w:numId="23" w16cid:durableId="1055083791">
-    <w:abstractNumId w:val="19"/>
+    <w:abstractNumId w:val="21"/>
   </w:num>
   <w:num w:numId="24" w16cid:durableId="1755588272">
-    <w:abstractNumId w:val="28"/>
+    <w:abstractNumId w:val="30"/>
   </w:num>
   <w:num w:numId="25" w16cid:durableId="180173033">
     <w:abstractNumId w:val="5"/>
   </w:num>
   <w:num w:numId="26" w16cid:durableId="970473994">
-    <w:abstractNumId w:val="31"/>
+    <w:abstractNumId w:val="33"/>
   </w:num>
   <w:num w:numId="27" w16cid:durableId="481506598">
-    <w:abstractNumId w:val="17"/>
+    <w:abstractNumId w:val="18"/>
   </w:num>
   <w:num w:numId="28" w16cid:durableId="834031825">
-    <w:abstractNumId w:val="11"/>
+    <w:abstractNumId w:val="12"/>
   </w:num>
   <w:num w:numId="29" w16cid:durableId="136191338">
-    <w:abstractNumId w:val="23"/>
+    <w:abstractNumId w:val="25"/>
   </w:num>
   <w:num w:numId="30" w16cid:durableId="2041851620">
-    <w:abstractNumId w:val="14"/>
+    <w:abstractNumId w:val="15"/>
   </w:num>
   <w:num w:numId="31" w16cid:durableId="1646473811">
-    <w:abstractNumId w:val="15"/>
+    <w:abstractNumId w:val="16"/>
   </w:num>
   <w:num w:numId="32" w16cid:durableId="205794841">
-    <w:abstractNumId w:val="22"/>
+    <w:abstractNumId w:val="24"/>
   </w:num>
   <w:num w:numId="33" w16cid:durableId="1543784113">
-    <w:abstractNumId w:val="27"/>
+    <w:abstractNumId w:val="29"/>
   </w:num>
   <w:num w:numId="34" w16cid:durableId="1976258288">
-    <w:abstractNumId w:val="24"/>
+    <w:abstractNumId w:val="26"/>
   </w:num>
   <w:num w:numId="35" w16cid:durableId="2098744898">
-    <w:abstractNumId w:val="35"/>
+    <w:abstractNumId w:val="37"/>
   </w:num>
   <w:num w:numId="36" w16cid:durableId="1992363503">
     <w:abstractNumId w:val="2"/>
   </w:num>
   <w:num w:numId="37" w16cid:durableId="1216743604">
-    <w:abstractNumId w:val="34"/>
+    <w:abstractNumId w:val="36"/>
   </w:num>
   <w:num w:numId="38" w16cid:durableId="219168657">
-    <w:abstractNumId w:val="25"/>
+    <w:abstractNumId w:val="27"/>
   </w:num>
   <w:num w:numId="39" w16cid:durableId="2144997686">
-    <w:abstractNumId w:val="21"/>
+    <w:abstractNumId w:val="23"/>
   </w:num>
   <w:num w:numId="40" w16cid:durableId="62996710">
-    <w:abstractNumId w:val="9"/>
+    <w:abstractNumId w:val="10"/>
+  </w:num>
+  <w:num w:numId="41" w16cid:durableId="782194542">
+    <w:abstractNumId w:val="6"/>
+  </w:num>
+  <w:num w:numId="42" w16cid:durableId="1588808045">
+    <w:abstractNumId w:val="20"/>
   </w:num>
 </w:numbering>
 </file>

--- a/CoverLetter/CoverLetter.docx
+++ b/CoverLetter/CoverLetter.docx
@@ -112,7 +112,7 @@
           <w:lang w:eastAsia="en-IN"/>
           <w14:ligatures w14:val="none"/>
         </w:rPr>
-        <w:t>2</w:t>
+        <w:t>9</w:t>
       </w:r>
       <w:r>
         <w:rPr>
@@ -318,7 +318,7 @@
           <w:lang w:eastAsia="en-IN"/>
           <w14:ligatures w14:val="none"/>
         </w:rPr>
-        <w:t>Ciena</w:t>
+        <w:t>PayByPhone</w:t>
       </w:r>
     </w:p>
     <w:p>
@@ -326,6 +326,8 @@
         <w:spacing w:line="240" w:lineRule="auto"/>
         <w:rPr>
           <w:rFonts w:ascii="Times New Roman" w:eastAsia="Times New Roman" w:hAnsi="Times New Roman" w:cs="Times New Roman"/>
+          <w:b/>
+          <w:bCs/>
           <w:kern w:val="0"/>
           <w:sz w:val="24"/>
           <w:szCs w:val="24"/>
@@ -368,7 +370,77 @@
           <w:lang w:eastAsia="en-IN"/>
           <w14:ligatures w14:val="none"/>
         </w:rPr>
-        <w:t xml:space="preserve">Software </w:t>
+        <w:t>Software Developer Co-op</w:t>
+      </w:r>
+    </w:p>
+    <w:p>
+      <w:pPr>
+        <w:spacing w:line="240" w:lineRule="auto"/>
+        <w:rPr>
+          <w:rFonts w:ascii="Times New Roman" w:eastAsia="Times New Roman" w:hAnsi="Times New Roman" w:cs="Times New Roman"/>
+          <w:kern w:val="0"/>
+          <w:sz w:val="24"/>
+          <w:szCs w:val="24"/>
+          <w:lang w:eastAsia="en-IN"/>
+          <w14:ligatures w14:val="none"/>
+        </w:rPr>
+      </w:pPr>
+      <w:r>
+        <w:rPr>
+          <w:rFonts w:ascii="Times New Roman" w:eastAsia="Times New Roman" w:hAnsi="Times New Roman" w:cs="Times New Roman"/>
+          <w:kern w:val="0"/>
+          <w:sz w:val="24"/>
+          <w:szCs w:val="24"/>
+          <w:lang w:eastAsia="en-IN"/>
+          <w14:ligatures w14:val="none"/>
+        </w:rPr>
+        <w:t xml:space="preserve">Dear </w:t>
+      </w:r>
+      <w:r>
+        <w:rPr>
+          <w:rFonts w:ascii="Times New Roman" w:eastAsia="Times New Roman" w:hAnsi="Times New Roman" w:cs="Times New Roman"/>
+          <w:kern w:val="0"/>
+          <w:sz w:val="24"/>
+          <w:szCs w:val="24"/>
+          <w:lang w:eastAsia="en-IN"/>
+          <w14:ligatures w14:val="none"/>
+        </w:rPr>
+        <w:t>Hiring Team</w:t>
+      </w:r>
+      <w:r>
+        <w:rPr>
+          <w:rFonts w:ascii="Times New Roman" w:eastAsia="Times New Roman" w:hAnsi="Times New Roman" w:cs="Times New Roman"/>
+          <w:kern w:val="0"/>
+          <w:sz w:val="24"/>
+          <w:szCs w:val="24"/>
+          <w:lang w:eastAsia="en-IN"/>
+          <w14:ligatures w14:val="none"/>
+        </w:rPr>
+        <w:t xml:space="preserve">, </w:t>
+      </w:r>
+    </w:p>
+    <w:p>
+      <w:pPr>
+        <w:spacing w:line="240" w:lineRule="auto"/>
+        <w:rPr>
+          <w:rFonts w:ascii="Times New Roman" w:eastAsia="Times New Roman" w:hAnsi="Times New Roman" w:cs="Times New Roman"/>
+          <w:kern w:val="0"/>
+          <w:sz w:val="24"/>
+          <w:szCs w:val="24"/>
+          <w:lang w:eastAsia="en-IN"/>
+          <w14:ligatures w14:val="none"/>
+        </w:rPr>
+      </w:pPr>
+      <w:r>
+        <w:rPr>
+          <w:rFonts w:ascii="Times New Roman" w:eastAsia="Times New Roman" w:hAnsi="Times New Roman" w:cs="Times New Roman"/>
+          <w:kern w:val="0"/>
+          <w:sz w:val="24"/>
+          <w:szCs w:val="24"/>
+          <w:lang w:eastAsia="en-IN"/>
+          <w14:ligatures w14:val="none"/>
+        </w:rPr>
+        <w:t xml:space="preserve">I am excited to apply for the </w:t>
       </w:r>
       <w:r>
         <w:rPr>
@@ -381,7 +453,18 @@
           <w:lang w:eastAsia="en-IN"/>
           <w14:ligatures w14:val="none"/>
         </w:rPr>
-        <w:t>Programmer</w:t>
+        <w:t>Software Developer Co-op</w:t>
+      </w:r>
+      <w:r>
+        <w:rPr>
+          <w:rFonts w:ascii="Times New Roman" w:eastAsia="Times New Roman" w:hAnsi="Times New Roman" w:cs="Times New Roman"/>
+          <w:kern w:val="0"/>
+          <w:sz w:val="24"/>
+          <w:szCs w:val="24"/>
+          <w:lang w:eastAsia="en-IN"/>
+          <w14:ligatures w14:val="none"/>
+        </w:rPr>
+        <w:t xml:space="preserve"> position at </w:t>
       </w:r>
       <w:r>
         <w:rPr>
@@ -394,55 +477,7 @@
           <w:lang w:eastAsia="en-IN"/>
           <w14:ligatures w14:val="none"/>
         </w:rPr>
-        <w:t xml:space="preserve"> Intern </w:t>
-      </w:r>
-    </w:p>
-    <w:p>
-      <w:pPr>
-        <w:spacing w:line="240" w:lineRule="auto"/>
-        <w:rPr>
-          <w:rFonts w:ascii="Times New Roman" w:eastAsia="Times New Roman" w:hAnsi="Times New Roman" w:cs="Times New Roman"/>
-          <w:kern w:val="0"/>
-          <w:sz w:val="24"/>
-          <w:szCs w:val="24"/>
-          <w:lang w:eastAsia="en-IN"/>
-          <w14:ligatures w14:val="none"/>
-        </w:rPr>
-      </w:pPr>
-      <w:r>
-        <w:rPr>
-          <w:rFonts w:ascii="Times New Roman" w:eastAsia="Times New Roman" w:hAnsi="Times New Roman" w:cs="Times New Roman"/>
-          <w:kern w:val="0"/>
-          <w:sz w:val="24"/>
-          <w:szCs w:val="24"/>
-          <w:lang w:eastAsia="en-IN"/>
-          <w14:ligatures w14:val="none"/>
-        </w:rPr>
-        <w:t xml:space="preserve">Dear Hiring Team, </w:t>
-      </w:r>
-    </w:p>
-    <w:p>
-      <w:pPr>
-        <w:spacing w:line="240" w:lineRule="auto"/>
-        <w:rPr>
-          <w:rFonts w:ascii="Times New Roman" w:eastAsia="Times New Roman" w:hAnsi="Times New Roman" w:cs="Times New Roman"/>
-          <w:kern w:val="0"/>
-          <w:sz w:val="24"/>
-          <w:szCs w:val="24"/>
-          <w:lang w:eastAsia="en-IN"/>
-          <w14:ligatures w14:val="none"/>
-        </w:rPr>
-      </w:pPr>
-      <w:r>
-        <w:rPr>
-          <w:rFonts w:ascii="Times New Roman" w:eastAsia="Times New Roman" w:hAnsi="Times New Roman" w:cs="Times New Roman"/>
-          <w:kern w:val="0"/>
-          <w:sz w:val="24"/>
-          <w:szCs w:val="24"/>
-          <w:lang w:eastAsia="en-IN"/>
-          <w14:ligatures w14:val="none"/>
-        </w:rPr>
-        <w:t xml:space="preserve">I am excited to apply for the Software </w:t>
+        <w:t>PayByPhone</w:t>
       </w:r>
       <w:r>
         <w:rPr>
@@ -453,18 +488,7 @@
           <w:lang w:eastAsia="en-IN"/>
           <w14:ligatures w14:val="none"/>
         </w:rPr>
-        <w:t>Programmer</w:t>
-      </w:r>
-      <w:r>
-        <w:rPr>
-          <w:rFonts w:ascii="Times New Roman" w:eastAsia="Times New Roman" w:hAnsi="Times New Roman" w:cs="Times New Roman"/>
-          <w:kern w:val="0"/>
-          <w:sz w:val="24"/>
-          <w:szCs w:val="24"/>
-          <w:lang w:eastAsia="en-IN"/>
-          <w14:ligatures w14:val="none"/>
-        </w:rPr>
-        <w:t xml:space="preserve"> Intern position at Ciena. With a strong foundation in software development, </w:t>
+        <w:t xml:space="preserve">. With over </w:t>
       </w:r>
       <w:r>
         <w:rPr>
@@ -477,7 +501,7 @@
           <w:lang w:eastAsia="en-IN"/>
           <w14:ligatures w14:val="none"/>
         </w:rPr>
-        <w:t>2+ years of hands-on experience</w:t>
+        <w:t>two years of experience in mobile development</w:t>
       </w:r>
       <w:r>
         <w:rPr>
@@ -488,75 +512,7 @@
           <w:lang w:eastAsia="en-IN"/>
           <w14:ligatures w14:val="none"/>
         </w:rPr>
-        <w:t xml:space="preserve"> in mobile and backend engineering, and a passion for automation, cloud computing, and AI-driven development, I am eager to contribute to your HR and Payroll projects while learning from your talented team.</w:t>
-      </w:r>
-    </w:p>
-    <w:p>
-      <w:pPr>
-        <w:spacing w:line="240" w:lineRule="auto"/>
-        <w:rPr>
-          <w:rFonts w:ascii="Times New Roman" w:eastAsia="Times New Roman" w:hAnsi="Times New Roman" w:cs="Times New Roman"/>
-          <w:kern w:val="0"/>
-          <w:sz w:val="24"/>
-          <w:szCs w:val="24"/>
-          <w:lang w:eastAsia="en-IN"/>
-          <w14:ligatures w14:val="none"/>
-        </w:rPr>
-      </w:pPr>
-      <w:r>
-        <w:rPr>
-          <w:rFonts w:ascii="Times New Roman" w:eastAsia="Times New Roman" w:hAnsi="Times New Roman" w:cs="Times New Roman"/>
-          <w:kern w:val="0"/>
-          <w:sz w:val="24"/>
-          <w:szCs w:val="24"/>
-          <w:lang w:eastAsia="en-IN"/>
-          <w14:ligatures w14:val="none"/>
-        </w:rPr>
-        <w:t xml:space="preserve">Currently pursuing my </w:t>
-      </w:r>
-      <w:r>
-        <w:rPr>
-          <w:rFonts w:ascii="Times New Roman" w:eastAsia="Times New Roman" w:hAnsi="Times New Roman" w:cs="Times New Roman"/>
-          <w:kern w:val="0"/>
-          <w:sz w:val="24"/>
-          <w:szCs w:val="24"/>
-          <w:lang w:eastAsia="en-IN"/>
-          <w14:ligatures w14:val="none"/>
-        </w:rPr>
-        <w:t>master’s in applied computer science</w:t>
-      </w:r>
-      <w:r>
-        <w:rPr>
-          <w:rFonts w:ascii="Times New Roman" w:eastAsia="Times New Roman" w:hAnsi="Times New Roman" w:cs="Times New Roman"/>
-          <w:kern w:val="0"/>
-          <w:sz w:val="24"/>
-          <w:szCs w:val="24"/>
-          <w:lang w:eastAsia="en-IN"/>
-          <w14:ligatures w14:val="none"/>
-        </w:rPr>
-        <w:t xml:space="preserve"> at Dalhousie University, I have been actively exploring backend system design, AI/ML, and automation. My </w:t>
-      </w:r>
-      <w:r>
-        <w:rPr>
-          <w:rFonts w:ascii="Times New Roman" w:eastAsia="Times New Roman" w:hAnsi="Times New Roman" w:cs="Times New Roman"/>
-          <w:kern w:val="0"/>
-          <w:sz w:val="24"/>
-          <w:szCs w:val="24"/>
-          <w:lang w:eastAsia="en-IN"/>
-          <w14:ligatures w14:val="none"/>
-        </w:rPr>
-        <w:t>experience</w:t>
-      </w:r>
-      <w:r>
-        <w:rPr>
-          <w:rFonts w:ascii="Times New Roman" w:eastAsia="Times New Roman" w:hAnsi="Times New Roman" w:cs="Times New Roman"/>
-          <w:kern w:val="0"/>
-          <w:sz w:val="24"/>
-          <w:szCs w:val="24"/>
-          <w:lang w:eastAsia="en-IN"/>
-          <w14:ligatures w14:val="none"/>
-        </w:rPr>
-        <w:t xml:space="preserve"> as a Software Engineer at Simform Solutions involved optimizing </w:t>
+        <w:t xml:space="preserve"> (Android &amp; iOS) and my ongoing Master of Applied Computer Science at Dalhousie University, I am eager to bring my </w:t>
       </w:r>
       <w:r>
         <w:rPr>
@@ -569,7 +525,7 @@
           <w:lang w:eastAsia="en-IN"/>
           <w14:ligatures w14:val="none"/>
         </w:rPr>
-        <w:t>Java-based backend microservices</w:t>
+        <w:t>cloud</w:t>
       </w:r>
       <w:r>
         <w:rPr>
@@ -593,7 +549,7 @@
           <w:lang w:eastAsia="en-IN"/>
           <w14:ligatures w14:val="none"/>
         </w:rPr>
-        <w:t>automating workflows</w:t>
+        <w:t>CI/CD</w:t>
       </w:r>
       <w:r>
         <w:rPr>
@@ -617,7 +573,7 @@
           <w:lang w:eastAsia="en-IN"/>
           <w14:ligatures w14:val="none"/>
         </w:rPr>
-        <w:t>integrating APIs (Postman, REST, and SOAP UI)</w:t>
+        <w:t>software development expertise</w:t>
       </w:r>
       <w:r>
         <w:rPr>
@@ -628,7 +584,31 @@
           <w:lang w:eastAsia="en-IN"/>
           <w14:ligatures w14:val="none"/>
         </w:rPr>
-        <w:t xml:space="preserve"> to improve system performance and reliability. Additionally, my proficiency in </w:t>
+        <w:t xml:space="preserve"> to your team. Your focus on microservices, automation, and collaboration aligns perfectly with my technical skills and professional aspirations.</w:t>
+      </w:r>
+    </w:p>
+    <w:p>
+      <w:pPr>
+        <w:spacing w:line="240" w:lineRule="auto"/>
+        <w:rPr>
+          <w:rFonts w:ascii="Times New Roman" w:eastAsia="Times New Roman" w:hAnsi="Times New Roman" w:cs="Times New Roman"/>
+          <w:kern w:val="0"/>
+          <w:sz w:val="24"/>
+          <w:szCs w:val="24"/>
+          <w:lang w:eastAsia="en-IN"/>
+          <w14:ligatures w14:val="none"/>
+        </w:rPr>
+      </w:pPr>
+      <w:r>
+        <w:rPr>
+          <w:rFonts w:ascii="Times New Roman" w:eastAsia="Times New Roman" w:hAnsi="Times New Roman" w:cs="Times New Roman"/>
+          <w:kern w:val="0"/>
+          <w:sz w:val="24"/>
+          <w:szCs w:val="24"/>
+          <w:lang w:eastAsia="en-IN"/>
+          <w14:ligatures w14:val="none"/>
+        </w:rPr>
+        <w:t xml:space="preserve">During my time at Simform Solutions, I contributed to developing high-performance mobile applications using </w:t>
       </w:r>
       <w:r>
         <w:rPr>
@@ -641,7 +621,151 @@
           <w:lang w:eastAsia="en-IN"/>
           <w14:ligatures w14:val="none"/>
         </w:rPr>
-        <w:t>Python</w:t>
+        <w:t>Kotlin</w:t>
+      </w:r>
+      <w:r>
+        <w:rPr>
+          <w:rFonts w:ascii="Times New Roman" w:eastAsia="Times New Roman" w:hAnsi="Times New Roman" w:cs="Times New Roman"/>
+          <w:kern w:val="0"/>
+          <w:sz w:val="24"/>
+          <w:szCs w:val="24"/>
+          <w:lang w:eastAsia="en-IN"/>
+          <w14:ligatures w14:val="none"/>
+        </w:rPr>
+        <w:t>,</w:t>
+      </w:r>
+      <w:r>
+        <w:rPr>
+          <w:rFonts w:ascii="Times New Roman" w:eastAsia="Times New Roman" w:hAnsi="Times New Roman" w:cs="Times New Roman"/>
+          <w:b/>
+          <w:bCs/>
+          <w:kern w:val="0"/>
+          <w:sz w:val="24"/>
+          <w:szCs w:val="24"/>
+          <w:lang w:eastAsia="en-IN"/>
+          <w14:ligatures w14:val="none"/>
+        </w:rPr>
+        <w:t xml:space="preserve"> Swift</w:t>
+      </w:r>
+      <w:r>
+        <w:rPr>
+          <w:rFonts w:ascii="Times New Roman" w:eastAsia="Times New Roman" w:hAnsi="Times New Roman" w:cs="Times New Roman"/>
+          <w:kern w:val="0"/>
+          <w:sz w:val="24"/>
+          <w:szCs w:val="24"/>
+          <w:lang w:eastAsia="en-IN"/>
+          <w14:ligatures w14:val="none"/>
+        </w:rPr>
+        <w:t>,</w:t>
+      </w:r>
+      <w:r>
+        <w:rPr>
+          <w:rFonts w:ascii="Times New Roman" w:eastAsia="Times New Roman" w:hAnsi="Times New Roman" w:cs="Times New Roman"/>
+          <w:b/>
+          <w:bCs/>
+          <w:kern w:val="0"/>
+          <w:sz w:val="24"/>
+          <w:szCs w:val="24"/>
+          <w:lang w:eastAsia="en-IN"/>
+          <w14:ligatures w14:val="none"/>
+        </w:rPr>
+        <w:t xml:space="preserve"> Jetpack Compose</w:t>
+      </w:r>
+      <w:r>
+        <w:rPr>
+          <w:rFonts w:ascii="Times New Roman" w:eastAsia="Times New Roman" w:hAnsi="Times New Roman" w:cs="Times New Roman"/>
+          <w:kern w:val="0"/>
+          <w:sz w:val="24"/>
+          <w:szCs w:val="24"/>
+          <w:lang w:eastAsia="en-IN"/>
+          <w14:ligatures w14:val="none"/>
+        </w:rPr>
+        <w:t xml:space="preserve">, and </w:t>
+      </w:r>
+      <w:r>
+        <w:rPr>
+          <w:rFonts w:ascii="Times New Roman" w:eastAsia="Times New Roman" w:hAnsi="Times New Roman" w:cs="Times New Roman"/>
+          <w:b/>
+          <w:bCs/>
+          <w:kern w:val="0"/>
+          <w:sz w:val="24"/>
+          <w:szCs w:val="24"/>
+          <w:lang w:eastAsia="en-IN"/>
+          <w14:ligatures w14:val="none"/>
+        </w:rPr>
+        <w:t>SwiftUI</w:t>
+      </w:r>
+      <w:r>
+        <w:rPr>
+          <w:rFonts w:ascii="Times New Roman" w:eastAsia="Times New Roman" w:hAnsi="Times New Roman" w:cs="Times New Roman"/>
+          <w:kern w:val="0"/>
+          <w:sz w:val="24"/>
+          <w:szCs w:val="24"/>
+          <w:lang w:eastAsia="en-IN"/>
+          <w14:ligatures w14:val="none"/>
+        </w:rPr>
+        <w:t xml:space="preserve">. I optimized API performance by integrating </w:t>
+      </w:r>
+      <w:r>
+        <w:rPr>
+          <w:rFonts w:ascii="Times New Roman" w:eastAsia="Times New Roman" w:hAnsi="Times New Roman" w:cs="Times New Roman"/>
+          <w:b/>
+          <w:bCs/>
+          <w:kern w:val="0"/>
+          <w:sz w:val="24"/>
+          <w:szCs w:val="24"/>
+          <w:lang w:eastAsia="en-IN"/>
+          <w14:ligatures w14:val="none"/>
+        </w:rPr>
+        <w:t>RESTful services</w:t>
+      </w:r>
+      <w:r>
+        <w:rPr>
+          <w:rFonts w:ascii="Times New Roman" w:eastAsia="Times New Roman" w:hAnsi="Times New Roman" w:cs="Times New Roman"/>
+          <w:kern w:val="0"/>
+          <w:sz w:val="24"/>
+          <w:szCs w:val="24"/>
+          <w:lang w:eastAsia="en-IN"/>
+          <w14:ligatures w14:val="none"/>
+        </w:rPr>
+        <w:t xml:space="preserve">, improved application stability with </w:t>
+      </w:r>
+      <w:r>
+        <w:rPr>
+          <w:rFonts w:ascii="Times New Roman" w:eastAsia="Times New Roman" w:hAnsi="Times New Roman" w:cs="Times New Roman"/>
+          <w:b/>
+          <w:bCs/>
+          <w:kern w:val="0"/>
+          <w:sz w:val="24"/>
+          <w:szCs w:val="24"/>
+          <w:lang w:eastAsia="en-IN"/>
+          <w14:ligatures w14:val="none"/>
+        </w:rPr>
+        <w:t>Firebase Crashlytics</w:t>
+      </w:r>
+      <w:r>
+        <w:rPr>
+          <w:rFonts w:ascii="Times New Roman" w:eastAsia="Times New Roman" w:hAnsi="Times New Roman" w:cs="Times New Roman"/>
+          <w:kern w:val="0"/>
+          <w:sz w:val="24"/>
+          <w:szCs w:val="24"/>
+          <w:lang w:eastAsia="en-IN"/>
+          <w14:ligatures w14:val="none"/>
+        </w:rPr>
+        <w:t xml:space="preserve">, and reduced deployment time by implementing CI/CD pipelines (GitHub Actions, GitLab CI/CD). My experience with </w:t>
+      </w:r>
+      <w:r>
+        <w:rPr>
+          <w:rFonts w:ascii="Times New Roman" w:eastAsia="Times New Roman" w:hAnsi="Times New Roman" w:cs="Times New Roman"/>
+          <w:b/>
+          <w:bCs/>
+          <w:kern w:val="0"/>
+          <w:sz w:val="24"/>
+          <w:szCs w:val="24"/>
+          <w:lang w:eastAsia="en-IN"/>
+          <w14:ligatures w14:val="none"/>
+        </w:rPr>
+        <w:t>AWS services</w:t>
       </w:r>
       <w:r>
         <w:rPr>
@@ -665,7 +789,7 @@
           <w:lang w:eastAsia="en-IN"/>
           <w14:ligatures w14:val="none"/>
         </w:rPr>
-        <w:t>XML</w:t>
+        <w:t>containerization</w:t>
       </w:r>
       <w:r>
         <w:rPr>
@@ -689,7 +813,7 @@
           <w:lang w:eastAsia="en-IN"/>
           <w14:ligatures w14:val="none"/>
         </w:rPr>
-        <w:t>cloud platforms (AWS, Azure)</w:t>
+        <w:t>microservices</w:t>
       </w:r>
       <w:r>
         <w:rPr>
@@ -700,7 +824,7 @@
           <w:lang w:eastAsia="en-IN"/>
           <w14:ligatures w14:val="none"/>
         </w:rPr>
-        <w:t xml:space="preserve"> enables me to contribute effectively to service delivery and automation initiatives at Ciena.</w:t>
+        <w:t xml:space="preserve"> has enabled me to build scalable solutions while ensuring smooth deployment and monitoring.</w:t>
       </w:r>
     </w:p>
     <w:p>
@@ -724,26 +848,8 @@
           <w:lang w:eastAsia="en-IN"/>
           <w14:ligatures w14:val="none"/>
         </w:rPr>
-        <w:t>Key Contributions I Can Bring to Ciena:</w:t>
+        <w:t xml:space="preserve">Beyond technical skills, I thrive in collaborative, </w:t>
       </w:r>
-    </w:p>
-    <w:p>
-      <w:pPr>
-        <w:pStyle w:val="ListParagraph"/>
-        <w:numPr>
-          <w:ilvl w:val="0"/>
-          <w:numId w:val="42"/>
-        </w:numPr>
-        <w:spacing w:line="240" w:lineRule="auto"/>
-        <w:rPr>
-          <w:rFonts w:ascii="Times New Roman" w:eastAsia="Times New Roman" w:hAnsi="Times New Roman" w:cs="Times New Roman"/>
-          <w:kern w:val="0"/>
-          <w:sz w:val="24"/>
-          <w:szCs w:val="24"/>
-          <w:lang w:eastAsia="en-IN"/>
-          <w14:ligatures w14:val="none"/>
-        </w:rPr>
-      </w:pPr>
       <w:r>
         <w:rPr>
           <w:rFonts w:ascii="Times New Roman" w:eastAsia="Times New Roman" w:hAnsi="Times New Roman" w:cs="Times New Roman"/>
@@ -755,7 +861,7 @@
           <w:lang w:eastAsia="en-IN"/>
           <w14:ligatures w14:val="none"/>
         </w:rPr>
-        <w:t>Automation &amp; Data Reconciliation</w:t>
+        <w:t>Agile environments</w:t>
       </w:r>
       <w:r>
         <w:rPr>
@@ -766,26 +872,8 @@
           <w:lang w:eastAsia="en-IN"/>
           <w14:ligatures w14:val="none"/>
         </w:rPr>
-        <w:t xml:space="preserve"> – Implemented CI/CD pipelines (GitHub Actions, Kubernetes, Docker), reducing deployment time by 50% and automating manual processes. I can leverage this expertise to enhance employee data reconciliation at Ciena.</w:t>
+        <w:t xml:space="preserve">. I have conducted </w:t>
       </w:r>
-    </w:p>
-    <w:p>
-      <w:pPr>
-        <w:pStyle w:val="ListParagraph"/>
-        <w:numPr>
-          <w:ilvl w:val="0"/>
-          <w:numId w:val="42"/>
-        </w:numPr>
-        <w:spacing w:line="240" w:lineRule="auto"/>
-        <w:rPr>
-          <w:rFonts w:ascii="Times New Roman" w:eastAsia="Times New Roman" w:hAnsi="Times New Roman" w:cs="Times New Roman"/>
-          <w:kern w:val="0"/>
-          <w:sz w:val="24"/>
-          <w:szCs w:val="24"/>
-          <w:lang w:eastAsia="en-IN"/>
-          <w14:ligatures w14:val="none"/>
-        </w:rPr>
-      </w:pPr>
       <w:r>
         <w:rPr>
           <w:rFonts w:ascii="Times New Roman" w:eastAsia="Times New Roman" w:hAnsi="Times New Roman" w:cs="Times New Roman"/>
@@ -797,7 +885,7 @@
           <w:lang w:eastAsia="en-IN"/>
           <w14:ligatures w14:val="none"/>
         </w:rPr>
-        <w:t>Problem-Solving &amp; Troubleshooting</w:t>
+        <w:t>code reviews</w:t>
       </w:r>
       <w:r>
         <w:rPr>
@@ -808,26 +896,8 @@
           <w:lang w:eastAsia="en-IN"/>
           <w14:ligatures w14:val="none"/>
         </w:rPr>
-        <w:t xml:space="preserve"> – Diagnosed and resolved critical production issues, reducing API failure rates by 35%. My analytical skills and debugging experience will help in improving service operational support.</w:t>
+        <w:t xml:space="preserve">, participated in </w:t>
       </w:r>
-    </w:p>
-    <w:p>
-      <w:pPr>
-        <w:pStyle w:val="ListParagraph"/>
-        <w:numPr>
-          <w:ilvl w:val="0"/>
-          <w:numId w:val="42"/>
-        </w:numPr>
-        <w:spacing w:line="240" w:lineRule="auto"/>
-        <w:rPr>
-          <w:rFonts w:ascii="Times New Roman" w:eastAsia="Times New Roman" w:hAnsi="Times New Roman" w:cs="Times New Roman"/>
-          <w:kern w:val="0"/>
-          <w:sz w:val="24"/>
-          <w:szCs w:val="24"/>
-          <w:lang w:eastAsia="en-IN"/>
-          <w14:ligatures w14:val="none"/>
-        </w:rPr>
-      </w:pPr>
       <w:r>
         <w:rPr>
           <w:rFonts w:ascii="Times New Roman" w:eastAsia="Times New Roman" w:hAnsi="Times New Roman" w:cs="Times New Roman"/>
@@ -839,7 +909,7 @@
           <w:lang w:eastAsia="en-IN"/>
           <w14:ligatures w14:val="none"/>
         </w:rPr>
-        <w:t>Collaboration &amp; Communication</w:t>
+        <w:t>pair programming</w:t>
       </w:r>
       <w:r>
         <w:rPr>
@@ -850,7 +920,55 @@
           <w:lang w:eastAsia="en-IN"/>
           <w14:ligatures w14:val="none"/>
         </w:rPr>
-        <w:t xml:space="preserve"> – Worked in Agile cross-functional teams, participating in vendor IT calls and requirement discussions, improving feature delivery cycles by 30%. I am comfortable conveying technical concepts to both technical and non-technical teams, aligning well with Ciena’s culture.</w:t>
+        <w:t xml:space="preserve">, and contributed to </w:t>
+      </w:r>
+      <w:r>
+        <w:rPr>
+          <w:rFonts w:ascii="Times New Roman" w:eastAsia="Times New Roman" w:hAnsi="Times New Roman" w:cs="Times New Roman"/>
+          <w:b/>
+          <w:bCs/>
+          <w:kern w:val="0"/>
+          <w:sz w:val="24"/>
+          <w:szCs w:val="24"/>
+          <w:lang w:eastAsia="en-IN"/>
+          <w14:ligatures w14:val="none"/>
+        </w:rPr>
+        <w:t>technical documentation</w:t>
+      </w:r>
+      <w:r>
+        <w:rPr>
+          <w:rFonts w:ascii="Times New Roman" w:eastAsia="Times New Roman" w:hAnsi="Times New Roman" w:cs="Times New Roman"/>
+          <w:kern w:val="0"/>
+          <w:sz w:val="24"/>
+          <w:szCs w:val="24"/>
+          <w:lang w:eastAsia="en-IN"/>
+          <w14:ligatures w14:val="none"/>
+        </w:rPr>
+        <w:t xml:space="preserve">, all of which align with PayByPhone’s team-driven development approach. My ability to </w:t>
+      </w:r>
+      <w:r>
+        <w:rPr>
+          <w:rFonts w:ascii="Times New Roman" w:eastAsia="Times New Roman" w:hAnsi="Times New Roman" w:cs="Times New Roman"/>
+          <w:b/>
+          <w:bCs/>
+          <w:kern w:val="0"/>
+          <w:sz w:val="24"/>
+          <w:szCs w:val="24"/>
+          <w:lang w:eastAsia="en-IN"/>
+          <w14:ligatures w14:val="none"/>
+        </w:rPr>
+        <w:t>communicate effectively</w:t>
+      </w:r>
+      <w:r>
+        <w:rPr>
+          <w:rFonts w:ascii="Times New Roman" w:eastAsia="Times New Roman" w:hAnsi="Times New Roman" w:cs="Times New Roman"/>
+          <w:kern w:val="0"/>
+          <w:sz w:val="24"/>
+          <w:szCs w:val="24"/>
+          <w:lang w:eastAsia="en-IN"/>
+          <w14:ligatures w14:val="none"/>
+        </w:rPr>
+        <w:t xml:space="preserve"> with both technical and non-technical stakeholders has been instrumental in delivering high-quality software solutions.</w:t>
       </w:r>
     </w:p>
     <w:p>
@@ -874,7 +992,31 @@
           <w:lang w:eastAsia="en-IN"/>
           <w14:ligatures w14:val="none"/>
         </w:rPr>
-        <w:t>Ciena’s commitment to innovation, employee growth, and technological excellence resonates with my career aspirations. I am eager to apply my knowledge, learn from industry experts, and contribute to meaningful automation and technology projects. I welcome the opportunity to discuss how my skills and enthusiasm align with Ciena’s vision.</w:t>
+        <w:t xml:space="preserve">I am particularly drawn to this opportunity because of PayByPhone’s impact on mobility payments and its </w:t>
+      </w:r>
+      <w:r>
+        <w:rPr>
+          <w:rFonts w:ascii="Times New Roman" w:eastAsia="Times New Roman" w:hAnsi="Times New Roman" w:cs="Times New Roman"/>
+          <w:b/>
+          <w:bCs/>
+          <w:kern w:val="0"/>
+          <w:sz w:val="24"/>
+          <w:szCs w:val="24"/>
+          <w:lang w:eastAsia="en-IN"/>
+          <w14:ligatures w14:val="none"/>
+        </w:rPr>
+        <w:t>culture of innovation</w:t>
+      </w:r>
+      <w:r>
+        <w:rPr>
+          <w:rFonts w:ascii="Times New Roman" w:eastAsia="Times New Roman" w:hAnsi="Times New Roman" w:cs="Times New Roman"/>
+          <w:kern w:val="0"/>
+          <w:sz w:val="24"/>
+          <w:szCs w:val="24"/>
+          <w:lang w:eastAsia="en-IN"/>
+          <w14:ligatures w14:val="none"/>
+        </w:rPr>
+        <w:t>. I am eager to contribute my skills while learning from a talented team. I welcome the opportunity to discuss how my experience and enthusiasm align with your needs. Please feel free to contact me at your convenience.</w:t>
       </w:r>
     </w:p>
     <w:p>
@@ -898,7 +1040,7 @@
           <w:lang w:eastAsia="en-IN"/>
           <w14:ligatures w14:val="none"/>
         </w:rPr>
-        <w:t>Thank you for your time and consideration. I look forward to hearing from you.</w:t>
+        <w:t>Thank you for your time and consideration. I look forward to the possibility of joining your team.</w:t>
       </w:r>
     </w:p>
     <w:p>
@@ -5073,6 +5215,155 @@
     </w:lvl>
   </w:abstractNum>
   <w:abstractNum w:abstractNumId="29" w15:restartNumberingAfterBreak="0">
+    <w:nsid w:val="5809145A"/>
+    <w:multiLevelType w:val="multilevel"/>
+    <w:tmpl w:val="02F48D6C"/>
+    <w:lvl w:ilvl="0">
+      <w:start w:val="1"/>
+      <w:numFmt w:val="bullet"/>
+      <w:lvlText w:val=""/>
+      <w:lvlJc w:val="left"/>
+      <w:pPr>
+        <w:tabs>
+          <w:tab w:val="num" w:pos="720"/>
+        </w:tabs>
+        <w:ind w:left="720" w:hanging="360"/>
+      </w:pPr>
+      <w:rPr>
+        <w:rFonts w:ascii="Symbol" w:hAnsi="Symbol" w:hint="default"/>
+        <w:sz w:val="20"/>
+      </w:rPr>
+    </w:lvl>
+    <w:lvl w:ilvl="1" w:tentative="1">
+      <w:start w:val="1"/>
+      <w:numFmt w:val="bullet"/>
+      <w:lvlText w:val="o"/>
+      <w:lvlJc w:val="left"/>
+      <w:pPr>
+        <w:tabs>
+          <w:tab w:val="num" w:pos="1440"/>
+        </w:tabs>
+        <w:ind w:left="1440" w:hanging="360"/>
+      </w:pPr>
+      <w:rPr>
+        <w:rFonts w:ascii="Courier New" w:hAnsi="Courier New" w:hint="default"/>
+        <w:sz w:val="20"/>
+      </w:rPr>
+    </w:lvl>
+    <w:lvl w:ilvl="2" w:tentative="1">
+      <w:start w:val="1"/>
+      <w:numFmt w:val="bullet"/>
+      <w:lvlText w:val=""/>
+      <w:lvlJc w:val="left"/>
+      <w:pPr>
+        <w:tabs>
+          <w:tab w:val="num" w:pos="2160"/>
+        </w:tabs>
+        <w:ind w:left="2160" w:hanging="360"/>
+      </w:pPr>
+      <w:rPr>
+        <w:rFonts w:ascii="Wingdings" w:hAnsi="Wingdings" w:hint="default"/>
+        <w:sz w:val="20"/>
+      </w:rPr>
+    </w:lvl>
+    <w:lvl w:ilvl="3" w:tentative="1">
+      <w:start w:val="1"/>
+      <w:numFmt w:val="bullet"/>
+      <w:lvlText w:val=""/>
+      <w:lvlJc w:val="left"/>
+      <w:pPr>
+        <w:tabs>
+          <w:tab w:val="num" w:pos="2880"/>
+        </w:tabs>
+        <w:ind w:left="2880" w:hanging="360"/>
+      </w:pPr>
+      <w:rPr>
+        <w:rFonts w:ascii="Wingdings" w:hAnsi="Wingdings" w:hint="default"/>
+        <w:sz w:val="20"/>
+      </w:rPr>
+    </w:lvl>
+    <w:lvl w:ilvl="4" w:tentative="1">
+      <w:start w:val="1"/>
+      <w:numFmt w:val="bullet"/>
+      <w:lvlText w:val=""/>
+      <w:lvlJc w:val="left"/>
+      <w:pPr>
+        <w:tabs>
+          <w:tab w:val="num" w:pos="3600"/>
+        </w:tabs>
+        <w:ind w:left="3600" w:hanging="360"/>
+      </w:pPr>
+      <w:rPr>
+        <w:rFonts w:ascii="Wingdings" w:hAnsi="Wingdings" w:hint="default"/>
+        <w:sz w:val="20"/>
+      </w:rPr>
+    </w:lvl>
+    <w:lvl w:ilvl="5" w:tentative="1">
+      <w:start w:val="1"/>
+      <w:numFmt w:val="bullet"/>
+      <w:lvlText w:val=""/>
+      <w:lvlJc w:val="left"/>
+      <w:pPr>
+        <w:tabs>
+          <w:tab w:val="num" w:pos="4320"/>
+        </w:tabs>
+        <w:ind w:left="4320" w:hanging="360"/>
+      </w:pPr>
+      <w:rPr>
+        <w:rFonts w:ascii="Wingdings" w:hAnsi="Wingdings" w:hint="default"/>
+        <w:sz w:val="20"/>
+      </w:rPr>
+    </w:lvl>
+    <w:lvl w:ilvl="6" w:tentative="1">
+      <w:start w:val="1"/>
+      <w:numFmt w:val="bullet"/>
+      <w:lvlText w:val=""/>
+      <w:lvlJc w:val="left"/>
+      <w:pPr>
+        <w:tabs>
+          <w:tab w:val="num" w:pos="5040"/>
+        </w:tabs>
+        <w:ind w:left="5040" w:hanging="360"/>
+      </w:pPr>
+      <w:rPr>
+        <w:rFonts w:ascii="Wingdings" w:hAnsi="Wingdings" w:hint="default"/>
+        <w:sz w:val="20"/>
+      </w:rPr>
+    </w:lvl>
+    <w:lvl w:ilvl="7" w:tentative="1">
+      <w:start w:val="1"/>
+      <w:numFmt w:val="bullet"/>
+      <w:lvlText w:val=""/>
+      <w:lvlJc w:val="left"/>
+      <w:pPr>
+        <w:tabs>
+          <w:tab w:val="num" w:pos="5760"/>
+        </w:tabs>
+        <w:ind w:left="5760" w:hanging="360"/>
+      </w:pPr>
+      <w:rPr>
+        <w:rFonts w:ascii="Wingdings" w:hAnsi="Wingdings" w:hint="default"/>
+        <w:sz w:val="20"/>
+      </w:rPr>
+    </w:lvl>
+    <w:lvl w:ilvl="8" w:tentative="1">
+      <w:start w:val="1"/>
+      <w:numFmt w:val="bullet"/>
+      <w:lvlText w:val=""/>
+      <w:lvlJc w:val="left"/>
+      <w:pPr>
+        <w:tabs>
+          <w:tab w:val="num" w:pos="6480"/>
+        </w:tabs>
+        <w:ind w:left="6480" w:hanging="360"/>
+      </w:pPr>
+      <w:rPr>
+        <w:rFonts w:ascii="Wingdings" w:hAnsi="Wingdings" w:hint="default"/>
+        <w:sz w:val="20"/>
+      </w:rPr>
+    </w:lvl>
+  </w:abstractNum>
+  <w:abstractNum w:abstractNumId="30" w15:restartNumberingAfterBreak="0">
     <w:nsid w:val="59BF2FA5"/>
     <w:multiLevelType w:val="multilevel"/>
     <w:tmpl w:val="FE62C42E"/>
@@ -5221,7 +5512,7 @@
       </w:rPr>
     </w:lvl>
   </w:abstractNum>
-  <w:abstractNum w:abstractNumId="30" w15:restartNumberingAfterBreak="0">
+  <w:abstractNum w:abstractNumId="31" w15:restartNumberingAfterBreak="0">
     <w:nsid w:val="5E621808"/>
     <w:multiLevelType w:val="multilevel"/>
     <w:tmpl w:val="64103C54"/>
@@ -5370,7 +5661,7 @@
       </w:rPr>
     </w:lvl>
   </w:abstractNum>
-  <w:abstractNum w:abstractNumId="31" w15:restartNumberingAfterBreak="0">
+  <w:abstractNum w:abstractNumId="32" w15:restartNumberingAfterBreak="0">
     <w:nsid w:val="60B42BE4"/>
     <w:multiLevelType w:val="multilevel"/>
     <w:tmpl w:val="25824294"/>
@@ -5519,7 +5810,7 @@
       </w:rPr>
     </w:lvl>
   </w:abstractNum>
-  <w:abstractNum w:abstractNumId="32" w15:restartNumberingAfterBreak="0">
+  <w:abstractNum w:abstractNumId="33" w15:restartNumberingAfterBreak="0">
     <w:nsid w:val="62F04A45"/>
     <w:multiLevelType w:val="multilevel"/>
     <w:tmpl w:val="07408080"/>
@@ -5668,7 +5959,7 @@
       </w:rPr>
     </w:lvl>
   </w:abstractNum>
-  <w:abstractNum w:abstractNumId="33" w15:restartNumberingAfterBreak="0">
+  <w:abstractNum w:abstractNumId="34" w15:restartNumberingAfterBreak="0">
     <w:nsid w:val="65900412"/>
     <w:multiLevelType w:val="multilevel"/>
     <w:tmpl w:val="BFC2FC44"/>
@@ -5817,7 +6108,7 @@
       </w:rPr>
     </w:lvl>
   </w:abstractNum>
-  <w:abstractNum w:abstractNumId="34" w15:restartNumberingAfterBreak="0">
+  <w:abstractNum w:abstractNumId="35" w15:restartNumberingAfterBreak="0">
     <w:nsid w:val="66187669"/>
     <w:multiLevelType w:val="multilevel"/>
     <w:tmpl w:val="C83C57B4"/>
@@ -5966,7 +6257,7 @@
       </w:rPr>
     </w:lvl>
   </w:abstractNum>
-  <w:abstractNum w:abstractNumId="35" w15:restartNumberingAfterBreak="0">
+  <w:abstractNum w:abstractNumId="36" w15:restartNumberingAfterBreak="0">
     <w:nsid w:val="67893162"/>
     <w:multiLevelType w:val="multilevel"/>
     <w:tmpl w:val="86BAF834"/>
@@ -6115,7 +6406,7 @@
       </w:rPr>
     </w:lvl>
   </w:abstractNum>
-  <w:abstractNum w:abstractNumId="36" w15:restartNumberingAfterBreak="0">
+  <w:abstractNum w:abstractNumId="37" w15:restartNumberingAfterBreak="0">
     <w:nsid w:val="68C65441"/>
     <w:multiLevelType w:val="multilevel"/>
     <w:tmpl w:val="1A464C5A"/>
@@ -6264,7 +6555,7 @@
       </w:rPr>
     </w:lvl>
   </w:abstractNum>
-  <w:abstractNum w:abstractNumId="37" w15:restartNumberingAfterBreak="0">
+  <w:abstractNum w:abstractNumId="38" w15:restartNumberingAfterBreak="0">
     <w:nsid w:val="693568FE"/>
     <w:multiLevelType w:val="multilevel"/>
     <w:tmpl w:val="3F983C34"/>
@@ -6413,7 +6704,7 @@
       </w:rPr>
     </w:lvl>
   </w:abstractNum>
-  <w:abstractNum w:abstractNumId="38" w15:restartNumberingAfterBreak="0">
+  <w:abstractNum w:abstractNumId="39" w15:restartNumberingAfterBreak="0">
     <w:nsid w:val="6A370225"/>
     <w:multiLevelType w:val="multilevel"/>
     <w:tmpl w:val="D138EF80"/>
@@ -6562,7 +6853,7 @@
       </w:rPr>
     </w:lvl>
   </w:abstractNum>
-  <w:abstractNum w:abstractNumId="39" w15:restartNumberingAfterBreak="0">
+  <w:abstractNum w:abstractNumId="40" w15:restartNumberingAfterBreak="0">
     <w:nsid w:val="75551A0D"/>
     <w:multiLevelType w:val="multilevel"/>
     <w:tmpl w:val="54525198"/>
@@ -6711,7 +7002,7 @@
       </w:rPr>
     </w:lvl>
   </w:abstractNum>
-  <w:abstractNum w:abstractNumId="40" w15:restartNumberingAfterBreak="0">
+  <w:abstractNum w:abstractNumId="41" w15:restartNumberingAfterBreak="0">
     <w:nsid w:val="77F9539E"/>
     <w:multiLevelType w:val="multilevel"/>
     <w:tmpl w:val="58C88C96"/>
@@ -6860,7 +7151,7 @@
       </w:rPr>
     </w:lvl>
   </w:abstractNum>
-  <w:abstractNum w:abstractNumId="41" w15:restartNumberingAfterBreak="0">
+  <w:abstractNum w:abstractNumId="42" w15:restartNumberingAfterBreak="0">
     <w:nsid w:val="7BB21F26"/>
     <w:multiLevelType w:val="multilevel"/>
     <w:tmpl w:val="5F8A9914"/>
@@ -7037,22 +7328,22 @@
     <w:abstractNumId w:val="13"/>
   </w:num>
   <w:num w:numId="10" w16cid:durableId="979386967">
-    <w:abstractNumId w:val="31"/>
+    <w:abstractNumId w:val="32"/>
   </w:num>
   <w:num w:numId="11" w16cid:durableId="1271353749">
-    <w:abstractNumId w:val="39"/>
+    <w:abstractNumId w:val="40"/>
   </w:num>
   <w:num w:numId="12" w16cid:durableId="144706922">
-    <w:abstractNumId w:val="34"/>
+    <w:abstractNumId w:val="35"/>
   </w:num>
   <w:num w:numId="13" w16cid:durableId="1870296620">
     <w:abstractNumId w:val="3"/>
   </w:num>
   <w:num w:numId="14" w16cid:durableId="1611086703">
-    <w:abstractNumId w:val="38"/>
+    <w:abstractNumId w:val="39"/>
   </w:num>
   <w:num w:numId="15" w16cid:durableId="103427428">
-    <w:abstractNumId w:val="41"/>
+    <w:abstractNumId w:val="42"/>
   </w:num>
   <w:num w:numId="16" w16cid:durableId="957956620">
     <w:abstractNumId w:val="1"/>
@@ -7061,10 +7352,10 @@
     <w:abstractNumId w:val="9"/>
   </w:num>
   <w:num w:numId="18" w16cid:durableId="1283345966">
-    <w:abstractNumId w:val="35"/>
+    <w:abstractNumId w:val="36"/>
   </w:num>
   <w:num w:numId="19" w16cid:durableId="593633019">
-    <w:abstractNumId w:val="32"/>
+    <w:abstractNumId w:val="33"/>
   </w:num>
   <w:num w:numId="20" w16cid:durableId="1489051352">
     <w:abstractNumId w:val="4"/>
@@ -7073,19 +7364,19 @@
     <w:abstractNumId w:val="11"/>
   </w:num>
   <w:num w:numId="22" w16cid:durableId="1706558305">
-    <w:abstractNumId w:val="40"/>
+    <w:abstractNumId w:val="41"/>
   </w:num>
   <w:num w:numId="23" w16cid:durableId="1055083791">
     <w:abstractNumId w:val="21"/>
   </w:num>
   <w:num w:numId="24" w16cid:durableId="1755588272">
-    <w:abstractNumId w:val="30"/>
+    <w:abstractNumId w:val="31"/>
   </w:num>
   <w:num w:numId="25" w16cid:durableId="180173033">
     <w:abstractNumId w:val="5"/>
   </w:num>
   <w:num w:numId="26" w16cid:durableId="970473994">
-    <w:abstractNumId w:val="33"/>
+    <w:abstractNumId w:val="34"/>
   </w:num>
   <w:num w:numId="27" w16cid:durableId="481506598">
     <w:abstractNumId w:val="18"/>
@@ -7106,19 +7397,19 @@
     <w:abstractNumId w:val="24"/>
   </w:num>
   <w:num w:numId="33" w16cid:durableId="1543784113">
-    <w:abstractNumId w:val="29"/>
+    <w:abstractNumId w:val="30"/>
   </w:num>
   <w:num w:numId="34" w16cid:durableId="1976258288">
     <w:abstractNumId w:val="26"/>
   </w:num>
   <w:num w:numId="35" w16cid:durableId="2098744898">
-    <w:abstractNumId w:val="37"/>
+    <w:abstractNumId w:val="38"/>
   </w:num>
   <w:num w:numId="36" w16cid:durableId="1992363503">
     <w:abstractNumId w:val="2"/>
   </w:num>
   <w:num w:numId="37" w16cid:durableId="1216743604">
-    <w:abstractNumId w:val="36"/>
+    <w:abstractNumId w:val="37"/>
   </w:num>
   <w:num w:numId="38" w16cid:durableId="219168657">
     <w:abstractNumId w:val="27"/>
@@ -7134,6 +7425,9 @@
   </w:num>
   <w:num w:numId="42" w16cid:durableId="1588808045">
     <w:abstractNumId w:val="20"/>
+  </w:num>
+  <w:num w:numId="43" w16cid:durableId="1851941853">
+    <w:abstractNumId w:val="29"/>
   </w:num>
 </w:numbering>
 </file>

--- a/CoverLetter/CoverLetter.docx
+++ b/CoverLetter/CoverLetter.docx
@@ -101,18 +101,7 @@
           <w:lang w:eastAsia="en-IN"/>
           <w14:ligatures w14:val="none"/>
         </w:rPr>
-        <w:t>2</w:t>
-      </w:r>
-      <w:r>
-        <w:rPr>
-          <w:rFonts w:ascii="Times New Roman" w:eastAsia="Times New Roman" w:hAnsi="Times New Roman" w:cs="Times New Roman"/>
-          <w:kern w:val="0"/>
-          <w:sz w:val="24"/>
-          <w:szCs w:val="24"/>
-          <w:lang w:eastAsia="en-IN"/>
-          <w14:ligatures w14:val="none"/>
-        </w:rPr>
-        <w:t>9</w:t>
+        <w:t>30</w:t>
       </w:r>
       <w:r>
         <w:rPr>
@@ -318,7 +307,7 @@
           <w:lang w:eastAsia="en-IN"/>
           <w14:ligatures w14:val="none"/>
         </w:rPr>
-        <w:t>PayByPhone</w:t>
+        <w:t>Safety Cybersecurity</w:t>
       </w:r>
     </w:p>
     <w:p>
@@ -370,7 +359,7 @@
           <w:lang w:eastAsia="en-IN"/>
           <w14:ligatures w14:val="none"/>
         </w:rPr>
-        <w:t>Software Developer Co-op</w:t>
+        <w:t>RevOps Software Engineer Co-op</w:t>
       </w:r>
     </w:p>
     <w:p>
@@ -440,20 +429,7 @@
           <w:lang w:eastAsia="en-IN"/>
           <w14:ligatures w14:val="none"/>
         </w:rPr>
-        <w:t xml:space="preserve">I am excited to apply for the </w:t>
-      </w:r>
-      <w:r>
-        <w:rPr>
-          <w:rFonts w:ascii="Times New Roman" w:eastAsia="Times New Roman" w:hAnsi="Times New Roman" w:cs="Times New Roman"/>
-          <w:b/>
-          <w:bCs/>
-          <w:kern w:val="0"/>
-          <w:sz w:val="24"/>
-          <w:szCs w:val="24"/>
-          <w:lang w:eastAsia="en-IN"/>
-          <w14:ligatures w14:val="none"/>
-        </w:rPr>
-        <w:t>Software Developer Co-op</w:t>
+        <w:t xml:space="preserve">I am excited to apply for the RevOps Engineering Co-op position at Safety Cybersecurity. As a </w:t>
       </w:r>
       <w:r>
         <w:rPr>
@@ -464,20 +440,7 @@
           <w:lang w:eastAsia="en-IN"/>
           <w14:ligatures w14:val="none"/>
         </w:rPr>
-        <w:t xml:space="preserve"> position at </w:t>
-      </w:r>
-      <w:r>
-        <w:rPr>
-          <w:rFonts w:ascii="Times New Roman" w:eastAsia="Times New Roman" w:hAnsi="Times New Roman" w:cs="Times New Roman"/>
-          <w:b/>
-          <w:bCs/>
-          <w:kern w:val="0"/>
-          <w:sz w:val="24"/>
-          <w:szCs w:val="24"/>
-          <w:lang w:eastAsia="en-IN"/>
-          <w14:ligatures w14:val="none"/>
-        </w:rPr>
-        <w:t>PayByPhone</w:t>
+        <w:t>master’s</w:t>
       </w:r>
       <w:r>
         <w:rPr>
@@ -488,21 +451,21 @@
           <w:lang w:eastAsia="en-IN"/>
           <w14:ligatures w14:val="none"/>
         </w:rPr>
-        <w:t xml:space="preserve">. With over </w:t>
+        <w:t xml:space="preserve"> student in Applied Computer Science at Dalhousie University and a software engineer with over two years of experience, I am eager to bridge the gap between engineering and business operations by leveraging my technical expertise in web development, API integrations, and automation.</w:t>
       </w:r>
-      <w:r>
+    </w:p>
+    <w:p>
+      <w:pPr>
+        <w:spacing w:line="240" w:lineRule="auto"/>
         <w:rPr>
           <w:rFonts w:ascii="Times New Roman" w:eastAsia="Times New Roman" w:hAnsi="Times New Roman" w:cs="Times New Roman"/>
-          <w:b/>
-          <w:bCs/>
           <w:kern w:val="0"/>
           <w:sz w:val="24"/>
           <w:szCs w:val="24"/>
           <w:lang w:eastAsia="en-IN"/>
           <w14:ligatures w14:val="none"/>
         </w:rPr>
-        <w:t>two years of experience in mobile development</w:t>
-      </w:r>
+      </w:pPr>
       <w:r>
         <w:rPr>
           <w:rFonts w:ascii="Times New Roman" w:eastAsia="Times New Roman" w:hAnsi="Times New Roman" w:cs="Times New Roman"/>
@@ -512,21 +475,21 @@
           <w:lang w:eastAsia="en-IN"/>
           <w14:ligatures w14:val="none"/>
         </w:rPr>
-        <w:t xml:space="preserve"> (Android &amp; iOS) and my ongoing Master of Applied Computer Science at Dalhousie University, I am eager to bring my </w:t>
+        <w:t>During my time as a Software Engineer at Simform Solutions, I worked extensively with ReactJS, REST APIs, SQL databases, and automation tools, optimizing web applications and improving system performance. I developed CI/CD pipelines with GitHub Actions and GitLab CI, reducing deployment times by 50%. Additionally, my experience integrating frontend and backend services helped enhance system efficiency and scalability, skills that align well with this role’s focus on marketing automation, CRM systems, and payment processing.</w:t>
       </w:r>
-      <w:r>
+    </w:p>
+    <w:p>
+      <w:pPr>
+        <w:spacing w:line="240" w:lineRule="auto"/>
         <w:rPr>
           <w:rFonts w:ascii="Times New Roman" w:eastAsia="Times New Roman" w:hAnsi="Times New Roman" w:cs="Times New Roman"/>
-          <w:b/>
-          <w:bCs/>
           <w:kern w:val="0"/>
           <w:sz w:val="24"/>
           <w:szCs w:val="24"/>
           <w:lang w:eastAsia="en-IN"/>
           <w14:ligatures w14:val="none"/>
         </w:rPr>
-        <w:t>cloud</w:t>
-      </w:r>
+      </w:pPr>
       <w:r>
         <w:rPr>
           <w:rFonts w:ascii="Times New Roman" w:eastAsia="Times New Roman" w:hAnsi="Times New Roman" w:cs="Times New Roman"/>
@@ -536,21 +499,21 @@
           <w:lang w:eastAsia="en-IN"/>
           <w14:ligatures w14:val="none"/>
         </w:rPr>
-        <w:t xml:space="preserve">, </w:t>
+        <w:t>What excites me about this opportunity is the chance to apply my technical problem-solving skills beyond traditional product development—delving into RevOps technology to drive business growth. My strong foundation in JavaScript, API development, and version control (Git &amp; GitHub), combined with my interest in business operations technology, makes me a strong candidate for this role.</w:t>
       </w:r>
-      <w:r>
+    </w:p>
+    <w:p>
+      <w:pPr>
+        <w:spacing w:line="240" w:lineRule="auto"/>
         <w:rPr>
           <w:rFonts w:ascii="Times New Roman" w:eastAsia="Times New Roman" w:hAnsi="Times New Roman" w:cs="Times New Roman"/>
-          <w:b/>
-          <w:bCs/>
           <w:kern w:val="0"/>
           <w:sz w:val="24"/>
           <w:szCs w:val="24"/>
           <w:lang w:eastAsia="en-IN"/>
           <w14:ligatures w14:val="none"/>
         </w:rPr>
-        <w:t>CI/CD</w:t>
-      </w:r>
+      </w:pPr>
       <w:r>
         <w:rPr>
           <w:rFonts w:ascii="Times New Roman" w:eastAsia="Times New Roman" w:hAnsi="Times New Roman" w:cs="Times New Roman"/>
@@ -560,21 +523,21 @@
           <w:lang w:eastAsia="en-IN"/>
           <w14:ligatures w14:val="none"/>
         </w:rPr>
-        <w:t xml:space="preserve">, and </w:t>
+        <w:t>I am particularly drawn to Safety Cybersecurity’s mission to integrate security into the development workflow, and I would love to contribute by optimizing revenue-driving technical solutions. I am eager to bring my collaborative mindset, technical expertise, and problem-solving abilities to your team.</w:t>
       </w:r>
-      <w:r>
+    </w:p>
+    <w:p>
+      <w:pPr>
+        <w:spacing w:line="240" w:lineRule="auto"/>
         <w:rPr>
           <w:rFonts w:ascii="Times New Roman" w:eastAsia="Times New Roman" w:hAnsi="Times New Roman" w:cs="Times New Roman"/>
-          <w:b/>
-          <w:bCs/>
           <w:kern w:val="0"/>
           <w:sz w:val="24"/>
           <w:szCs w:val="24"/>
           <w:lang w:eastAsia="en-IN"/>
           <w14:ligatures w14:val="none"/>
         </w:rPr>
-        <w:t>software development expertise</w:t>
-      </w:r>
+      </w:pPr>
       <w:r>
         <w:rPr>
           <w:rFonts w:ascii="Times New Roman" w:eastAsia="Times New Roman" w:hAnsi="Times New Roman" w:cs="Times New Roman"/>
@@ -584,463 +547,7 @@
           <w:lang w:eastAsia="en-IN"/>
           <w14:ligatures w14:val="none"/>
         </w:rPr>
-        <w:t xml:space="preserve"> to your team. Your focus on microservices, automation, and collaboration aligns perfectly with my technical skills and professional aspirations.</w:t>
-      </w:r>
-    </w:p>
-    <w:p>
-      <w:pPr>
-        <w:spacing w:line="240" w:lineRule="auto"/>
-        <w:rPr>
-          <w:rFonts w:ascii="Times New Roman" w:eastAsia="Times New Roman" w:hAnsi="Times New Roman" w:cs="Times New Roman"/>
-          <w:kern w:val="0"/>
-          <w:sz w:val="24"/>
-          <w:szCs w:val="24"/>
-          <w:lang w:eastAsia="en-IN"/>
-          <w14:ligatures w14:val="none"/>
-        </w:rPr>
-      </w:pPr>
-      <w:r>
-        <w:rPr>
-          <w:rFonts w:ascii="Times New Roman" w:eastAsia="Times New Roman" w:hAnsi="Times New Roman" w:cs="Times New Roman"/>
-          <w:kern w:val="0"/>
-          <w:sz w:val="24"/>
-          <w:szCs w:val="24"/>
-          <w:lang w:eastAsia="en-IN"/>
-          <w14:ligatures w14:val="none"/>
-        </w:rPr>
-        <w:t xml:space="preserve">During my time at Simform Solutions, I contributed to developing high-performance mobile applications using </w:t>
-      </w:r>
-      <w:r>
-        <w:rPr>
-          <w:rFonts w:ascii="Times New Roman" w:eastAsia="Times New Roman" w:hAnsi="Times New Roman" w:cs="Times New Roman"/>
-          <w:b/>
-          <w:bCs/>
-          <w:kern w:val="0"/>
-          <w:sz w:val="24"/>
-          <w:szCs w:val="24"/>
-          <w:lang w:eastAsia="en-IN"/>
-          <w14:ligatures w14:val="none"/>
-        </w:rPr>
-        <w:t>Kotlin</w:t>
-      </w:r>
-      <w:r>
-        <w:rPr>
-          <w:rFonts w:ascii="Times New Roman" w:eastAsia="Times New Roman" w:hAnsi="Times New Roman" w:cs="Times New Roman"/>
-          <w:kern w:val="0"/>
-          <w:sz w:val="24"/>
-          <w:szCs w:val="24"/>
-          <w:lang w:eastAsia="en-IN"/>
-          <w14:ligatures w14:val="none"/>
-        </w:rPr>
-        <w:t>,</w:t>
-      </w:r>
-      <w:r>
-        <w:rPr>
-          <w:rFonts w:ascii="Times New Roman" w:eastAsia="Times New Roman" w:hAnsi="Times New Roman" w:cs="Times New Roman"/>
-          <w:b/>
-          <w:bCs/>
-          <w:kern w:val="0"/>
-          <w:sz w:val="24"/>
-          <w:szCs w:val="24"/>
-          <w:lang w:eastAsia="en-IN"/>
-          <w14:ligatures w14:val="none"/>
-        </w:rPr>
-        <w:t xml:space="preserve"> Swift</w:t>
-      </w:r>
-      <w:r>
-        <w:rPr>
-          <w:rFonts w:ascii="Times New Roman" w:eastAsia="Times New Roman" w:hAnsi="Times New Roman" w:cs="Times New Roman"/>
-          <w:kern w:val="0"/>
-          <w:sz w:val="24"/>
-          <w:szCs w:val="24"/>
-          <w:lang w:eastAsia="en-IN"/>
-          <w14:ligatures w14:val="none"/>
-        </w:rPr>
-        <w:t>,</w:t>
-      </w:r>
-      <w:r>
-        <w:rPr>
-          <w:rFonts w:ascii="Times New Roman" w:eastAsia="Times New Roman" w:hAnsi="Times New Roman" w:cs="Times New Roman"/>
-          <w:b/>
-          <w:bCs/>
-          <w:kern w:val="0"/>
-          <w:sz w:val="24"/>
-          <w:szCs w:val="24"/>
-          <w:lang w:eastAsia="en-IN"/>
-          <w14:ligatures w14:val="none"/>
-        </w:rPr>
-        <w:t xml:space="preserve"> Jetpack Compose</w:t>
-      </w:r>
-      <w:r>
-        <w:rPr>
-          <w:rFonts w:ascii="Times New Roman" w:eastAsia="Times New Roman" w:hAnsi="Times New Roman" w:cs="Times New Roman"/>
-          <w:kern w:val="0"/>
-          <w:sz w:val="24"/>
-          <w:szCs w:val="24"/>
-          <w:lang w:eastAsia="en-IN"/>
-          <w14:ligatures w14:val="none"/>
-        </w:rPr>
-        <w:t xml:space="preserve">, and </w:t>
-      </w:r>
-      <w:r>
-        <w:rPr>
-          <w:rFonts w:ascii="Times New Roman" w:eastAsia="Times New Roman" w:hAnsi="Times New Roman" w:cs="Times New Roman"/>
-          <w:b/>
-          <w:bCs/>
-          <w:kern w:val="0"/>
-          <w:sz w:val="24"/>
-          <w:szCs w:val="24"/>
-          <w:lang w:eastAsia="en-IN"/>
-          <w14:ligatures w14:val="none"/>
-        </w:rPr>
-        <w:t>SwiftUI</w:t>
-      </w:r>
-      <w:r>
-        <w:rPr>
-          <w:rFonts w:ascii="Times New Roman" w:eastAsia="Times New Roman" w:hAnsi="Times New Roman" w:cs="Times New Roman"/>
-          <w:kern w:val="0"/>
-          <w:sz w:val="24"/>
-          <w:szCs w:val="24"/>
-          <w:lang w:eastAsia="en-IN"/>
-          <w14:ligatures w14:val="none"/>
-        </w:rPr>
-        <w:t xml:space="preserve">. I optimized API performance by integrating </w:t>
-      </w:r>
-      <w:r>
-        <w:rPr>
-          <w:rFonts w:ascii="Times New Roman" w:eastAsia="Times New Roman" w:hAnsi="Times New Roman" w:cs="Times New Roman"/>
-          <w:b/>
-          <w:bCs/>
-          <w:kern w:val="0"/>
-          <w:sz w:val="24"/>
-          <w:szCs w:val="24"/>
-          <w:lang w:eastAsia="en-IN"/>
-          <w14:ligatures w14:val="none"/>
-        </w:rPr>
-        <w:t>RESTful services</w:t>
-      </w:r>
-      <w:r>
-        <w:rPr>
-          <w:rFonts w:ascii="Times New Roman" w:eastAsia="Times New Roman" w:hAnsi="Times New Roman" w:cs="Times New Roman"/>
-          <w:kern w:val="0"/>
-          <w:sz w:val="24"/>
-          <w:szCs w:val="24"/>
-          <w:lang w:eastAsia="en-IN"/>
-          <w14:ligatures w14:val="none"/>
-        </w:rPr>
-        <w:t xml:space="preserve">, improved application stability with </w:t>
-      </w:r>
-      <w:r>
-        <w:rPr>
-          <w:rFonts w:ascii="Times New Roman" w:eastAsia="Times New Roman" w:hAnsi="Times New Roman" w:cs="Times New Roman"/>
-          <w:b/>
-          <w:bCs/>
-          <w:kern w:val="0"/>
-          <w:sz w:val="24"/>
-          <w:szCs w:val="24"/>
-          <w:lang w:eastAsia="en-IN"/>
-          <w14:ligatures w14:val="none"/>
-        </w:rPr>
-        <w:t>Firebase Crashlytics</w:t>
-      </w:r>
-      <w:r>
-        <w:rPr>
-          <w:rFonts w:ascii="Times New Roman" w:eastAsia="Times New Roman" w:hAnsi="Times New Roman" w:cs="Times New Roman"/>
-          <w:kern w:val="0"/>
-          <w:sz w:val="24"/>
-          <w:szCs w:val="24"/>
-          <w:lang w:eastAsia="en-IN"/>
-          <w14:ligatures w14:val="none"/>
-        </w:rPr>
-        <w:t xml:space="preserve">, and reduced deployment time by implementing CI/CD pipelines (GitHub Actions, GitLab CI/CD). My experience with </w:t>
-      </w:r>
-      <w:r>
-        <w:rPr>
-          <w:rFonts w:ascii="Times New Roman" w:eastAsia="Times New Roman" w:hAnsi="Times New Roman" w:cs="Times New Roman"/>
-          <w:b/>
-          <w:bCs/>
-          <w:kern w:val="0"/>
-          <w:sz w:val="24"/>
-          <w:szCs w:val="24"/>
-          <w:lang w:eastAsia="en-IN"/>
-          <w14:ligatures w14:val="none"/>
-        </w:rPr>
-        <w:t>AWS services</w:t>
-      </w:r>
-      <w:r>
-        <w:rPr>
-          <w:rFonts w:ascii="Times New Roman" w:eastAsia="Times New Roman" w:hAnsi="Times New Roman" w:cs="Times New Roman"/>
-          <w:kern w:val="0"/>
-          <w:sz w:val="24"/>
-          <w:szCs w:val="24"/>
-          <w:lang w:eastAsia="en-IN"/>
-          <w14:ligatures w14:val="none"/>
-        </w:rPr>
-        <w:t xml:space="preserve">, </w:t>
-      </w:r>
-      <w:r>
-        <w:rPr>
-          <w:rFonts w:ascii="Times New Roman" w:eastAsia="Times New Roman" w:hAnsi="Times New Roman" w:cs="Times New Roman"/>
-          <w:b/>
-          <w:bCs/>
-          <w:kern w:val="0"/>
-          <w:sz w:val="24"/>
-          <w:szCs w:val="24"/>
-          <w:lang w:eastAsia="en-IN"/>
-          <w14:ligatures w14:val="none"/>
-        </w:rPr>
-        <w:t>containerization</w:t>
-      </w:r>
-      <w:r>
-        <w:rPr>
-          <w:rFonts w:ascii="Times New Roman" w:eastAsia="Times New Roman" w:hAnsi="Times New Roman" w:cs="Times New Roman"/>
-          <w:kern w:val="0"/>
-          <w:sz w:val="24"/>
-          <w:szCs w:val="24"/>
-          <w:lang w:eastAsia="en-IN"/>
-          <w14:ligatures w14:val="none"/>
-        </w:rPr>
-        <w:t xml:space="preserve">, and </w:t>
-      </w:r>
-      <w:r>
-        <w:rPr>
-          <w:rFonts w:ascii="Times New Roman" w:eastAsia="Times New Roman" w:hAnsi="Times New Roman" w:cs="Times New Roman"/>
-          <w:b/>
-          <w:bCs/>
-          <w:kern w:val="0"/>
-          <w:sz w:val="24"/>
-          <w:szCs w:val="24"/>
-          <w:lang w:eastAsia="en-IN"/>
-          <w14:ligatures w14:val="none"/>
-        </w:rPr>
-        <w:t>microservices</w:t>
-      </w:r>
-      <w:r>
-        <w:rPr>
-          <w:rFonts w:ascii="Times New Roman" w:eastAsia="Times New Roman" w:hAnsi="Times New Roman" w:cs="Times New Roman"/>
-          <w:kern w:val="0"/>
-          <w:sz w:val="24"/>
-          <w:szCs w:val="24"/>
-          <w:lang w:eastAsia="en-IN"/>
-          <w14:ligatures w14:val="none"/>
-        </w:rPr>
-        <w:t xml:space="preserve"> has enabled me to build scalable solutions while ensuring smooth deployment and monitoring.</w:t>
-      </w:r>
-    </w:p>
-    <w:p>
-      <w:pPr>
-        <w:spacing w:line="240" w:lineRule="auto"/>
-        <w:rPr>
-          <w:rFonts w:ascii="Times New Roman" w:eastAsia="Times New Roman" w:hAnsi="Times New Roman" w:cs="Times New Roman"/>
-          <w:kern w:val="0"/>
-          <w:sz w:val="24"/>
-          <w:szCs w:val="24"/>
-          <w:lang w:eastAsia="en-IN"/>
-          <w14:ligatures w14:val="none"/>
-        </w:rPr>
-      </w:pPr>
-      <w:r>
-        <w:rPr>
-          <w:rFonts w:ascii="Times New Roman" w:eastAsia="Times New Roman" w:hAnsi="Times New Roman" w:cs="Times New Roman"/>
-          <w:kern w:val="0"/>
-          <w:sz w:val="24"/>
-          <w:szCs w:val="24"/>
-          <w:lang w:eastAsia="en-IN"/>
-          <w14:ligatures w14:val="none"/>
-        </w:rPr>
-        <w:t xml:space="preserve">Beyond technical skills, I thrive in collaborative, </w:t>
-      </w:r>
-      <w:r>
-        <w:rPr>
-          <w:rFonts w:ascii="Times New Roman" w:eastAsia="Times New Roman" w:hAnsi="Times New Roman" w:cs="Times New Roman"/>
-          <w:b/>
-          <w:bCs/>
-          <w:kern w:val="0"/>
-          <w:sz w:val="24"/>
-          <w:szCs w:val="24"/>
-          <w:lang w:eastAsia="en-IN"/>
-          <w14:ligatures w14:val="none"/>
-        </w:rPr>
-        <w:t>Agile environments</w:t>
-      </w:r>
-      <w:r>
-        <w:rPr>
-          <w:rFonts w:ascii="Times New Roman" w:eastAsia="Times New Roman" w:hAnsi="Times New Roman" w:cs="Times New Roman"/>
-          <w:kern w:val="0"/>
-          <w:sz w:val="24"/>
-          <w:szCs w:val="24"/>
-          <w:lang w:eastAsia="en-IN"/>
-          <w14:ligatures w14:val="none"/>
-        </w:rPr>
-        <w:t xml:space="preserve">. I have conducted </w:t>
-      </w:r>
-      <w:r>
-        <w:rPr>
-          <w:rFonts w:ascii="Times New Roman" w:eastAsia="Times New Roman" w:hAnsi="Times New Roman" w:cs="Times New Roman"/>
-          <w:b/>
-          <w:bCs/>
-          <w:kern w:val="0"/>
-          <w:sz w:val="24"/>
-          <w:szCs w:val="24"/>
-          <w:lang w:eastAsia="en-IN"/>
-          <w14:ligatures w14:val="none"/>
-        </w:rPr>
-        <w:t>code reviews</w:t>
-      </w:r>
-      <w:r>
-        <w:rPr>
-          <w:rFonts w:ascii="Times New Roman" w:eastAsia="Times New Roman" w:hAnsi="Times New Roman" w:cs="Times New Roman"/>
-          <w:kern w:val="0"/>
-          <w:sz w:val="24"/>
-          <w:szCs w:val="24"/>
-          <w:lang w:eastAsia="en-IN"/>
-          <w14:ligatures w14:val="none"/>
-        </w:rPr>
-        <w:t xml:space="preserve">, participated in </w:t>
-      </w:r>
-      <w:r>
-        <w:rPr>
-          <w:rFonts w:ascii="Times New Roman" w:eastAsia="Times New Roman" w:hAnsi="Times New Roman" w:cs="Times New Roman"/>
-          <w:b/>
-          <w:bCs/>
-          <w:kern w:val="0"/>
-          <w:sz w:val="24"/>
-          <w:szCs w:val="24"/>
-          <w:lang w:eastAsia="en-IN"/>
-          <w14:ligatures w14:val="none"/>
-        </w:rPr>
-        <w:t>pair programming</w:t>
-      </w:r>
-      <w:r>
-        <w:rPr>
-          <w:rFonts w:ascii="Times New Roman" w:eastAsia="Times New Roman" w:hAnsi="Times New Roman" w:cs="Times New Roman"/>
-          <w:kern w:val="0"/>
-          <w:sz w:val="24"/>
-          <w:szCs w:val="24"/>
-          <w:lang w:eastAsia="en-IN"/>
-          <w14:ligatures w14:val="none"/>
-        </w:rPr>
-        <w:t xml:space="preserve">, and contributed to </w:t>
-      </w:r>
-      <w:r>
-        <w:rPr>
-          <w:rFonts w:ascii="Times New Roman" w:eastAsia="Times New Roman" w:hAnsi="Times New Roman" w:cs="Times New Roman"/>
-          <w:b/>
-          <w:bCs/>
-          <w:kern w:val="0"/>
-          <w:sz w:val="24"/>
-          <w:szCs w:val="24"/>
-          <w:lang w:eastAsia="en-IN"/>
-          <w14:ligatures w14:val="none"/>
-        </w:rPr>
-        <w:t>technical documentation</w:t>
-      </w:r>
-      <w:r>
-        <w:rPr>
-          <w:rFonts w:ascii="Times New Roman" w:eastAsia="Times New Roman" w:hAnsi="Times New Roman" w:cs="Times New Roman"/>
-          <w:kern w:val="0"/>
-          <w:sz w:val="24"/>
-          <w:szCs w:val="24"/>
-          <w:lang w:eastAsia="en-IN"/>
-          <w14:ligatures w14:val="none"/>
-        </w:rPr>
-        <w:t xml:space="preserve">, all of which align with PayByPhone’s team-driven development approach. My ability to </w:t>
-      </w:r>
-      <w:r>
-        <w:rPr>
-          <w:rFonts w:ascii="Times New Roman" w:eastAsia="Times New Roman" w:hAnsi="Times New Roman" w:cs="Times New Roman"/>
-          <w:b/>
-          <w:bCs/>
-          <w:kern w:val="0"/>
-          <w:sz w:val="24"/>
-          <w:szCs w:val="24"/>
-          <w:lang w:eastAsia="en-IN"/>
-          <w14:ligatures w14:val="none"/>
-        </w:rPr>
-        <w:t>communicate effectively</w:t>
-      </w:r>
-      <w:r>
-        <w:rPr>
-          <w:rFonts w:ascii="Times New Roman" w:eastAsia="Times New Roman" w:hAnsi="Times New Roman" w:cs="Times New Roman"/>
-          <w:kern w:val="0"/>
-          <w:sz w:val="24"/>
-          <w:szCs w:val="24"/>
-          <w:lang w:eastAsia="en-IN"/>
-          <w14:ligatures w14:val="none"/>
-        </w:rPr>
-        <w:t xml:space="preserve"> with both technical and non-technical stakeholders has been instrumental in delivering high-quality software solutions.</w:t>
-      </w:r>
-    </w:p>
-    <w:p>
-      <w:pPr>
-        <w:spacing w:line="240" w:lineRule="auto"/>
-        <w:rPr>
-          <w:rFonts w:ascii="Times New Roman" w:eastAsia="Times New Roman" w:hAnsi="Times New Roman" w:cs="Times New Roman"/>
-          <w:kern w:val="0"/>
-          <w:sz w:val="24"/>
-          <w:szCs w:val="24"/>
-          <w:lang w:eastAsia="en-IN"/>
-          <w14:ligatures w14:val="none"/>
-        </w:rPr>
-      </w:pPr>
-      <w:r>
-        <w:rPr>
-          <w:rFonts w:ascii="Times New Roman" w:eastAsia="Times New Roman" w:hAnsi="Times New Roman" w:cs="Times New Roman"/>
-          <w:kern w:val="0"/>
-          <w:sz w:val="24"/>
-          <w:szCs w:val="24"/>
-          <w:lang w:eastAsia="en-IN"/>
-          <w14:ligatures w14:val="none"/>
-        </w:rPr>
-        <w:t xml:space="preserve">I am particularly drawn to this opportunity because of PayByPhone’s impact on mobility payments and its </w:t>
-      </w:r>
-      <w:r>
-        <w:rPr>
-          <w:rFonts w:ascii="Times New Roman" w:eastAsia="Times New Roman" w:hAnsi="Times New Roman" w:cs="Times New Roman"/>
-          <w:b/>
-          <w:bCs/>
-          <w:kern w:val="0"/>
-          <w:sz w:val="24"/>
-          <w:szCs w:val="24"/>
-          <w:lang w:eastAsia="en-IN"/>
-          <w14:ligatures w14:val="none"/>
-        </w:rPr>
-        <w:t>culture of innovation</w:t>
-      </w:r>
-      <w:r>
-        <w:rPr>
-          <w:rFonts w:ascii="Times New Roman" w:eastAsia="Times New Roman" w:hAnsi="Times New Roman" w:cs="Times New Roman"/>
-          <w:kern w:val="0"/>
-          <w:sz w:val="24"/>
-          <w:szCs w:val="24"/>
-          <w:lang w:eastAsia="en-IN"/>
-          <w14:ligatures w14:val="none"/>
-        </w:rPr>
-        <w:t>. I am eager to contribute my skills while learning from a talented team. I welcome the opportunity to discuss how my experience and enthusiasm align with your needs. Please feel free to contact me at your convenience.</w:t>
-      </w:r>
-    </w:p>
-    <w:p>
-      <w:pPr>
-        <w:spacing w:line="240" w:lineRule="auto"/>
-        <w:rPr>
-          <w:rFonts w:ascii="Times New Roman" w:eastAsia="Times New Roman" w:hAnsi="Times New Roman" w:cs="Times New Roman"/>
-          <w:kern w:val="0"/>
-          <w:sz w:val="24"/>
-          <w:szCs w:val="24"/>
-          <w:lang w:eastAsia="en-IN"/>
-          <w14:ligatures w14:val="none"/>
-        </w:rPr>
-      </w:pPr>
-      <w:r>
-        <w:rPr>
-          <w:rFonts w:ascii="Times New Roman" w:eastAsia="Times New Roman" w:hAnsi="Times New Roman" w:cs="Times New Roman"/>
-          <w:kern w:val="0"/>
-          <w:sz w:val="24"/>
-          <w:szCs w:val="24"/>
-          <w:lang w:eastAsia="en-IN"/>
-          <w14:ligatures w14:val="none"/>
-        </w:rPr>
-        <w:t>Thank you for your time and consideration. I look forward to the possibility of joining your team.</w:t>
+        <w:t>I would welcome the opportunity to discuss how my skills align with Safety Cybersecurity’s goals. Thank you for your time and consideration—I look forward to the possibility of contributing to your team.</w:t>
       </w:r>
     </w:p>
     <w:p>
@@ -5066,6 +4573,155 @@
     </w:lvl>
   </w:abstractNum>
   <w:abstractNum w:abstractNumId="28" w15:restartNumberingAfterBreak="0">
+    <w:nsid w:val="539B1DAF"/>
+    <w:multiLevelType w:val="multilevel"/>
+    <w:tmpl w:val="DBC82A4E"/>
+    <w:lvl w:ilvl="0">
+      <w:start w:val="1"/>
+      <w:numFmt w:val="bullet"/>
+      <w:lvlText w:val=""/>
+      <w:lvlJc w:val="left"/>
+      <w:pPr>
+        <w:tabs>
+          <w:tab w:val="num" w:pos="720"/>
+        </w:tabs>
+        <w:ind w:left="720" w:hanging="360"/>
+      </w:pPr>
+      <w:rPr>
+        <w:rFonts w:ascii="Symbol" w:hAnsi="Symbol" w:hint="default"/>
+        <w:sz w:val="20"/>
+      </w:rPr>
+    </w:lvl>
+    <w:lvl w:ilvl="1" w:tentative="1">
+      <w:start w:val="1"/>
+      <w:numFmt w:val="bullet"/>
+      <w:lvlText w:val="o"/>
+      <w:lvlJc w:val="left"/>
+      <w:pPr>
+        <w:tabs>
+          <w:tab w:val="num" w:pos="1440"/>
+        </w:tabs>
+        <w:ind w:left="1440" w:hanging="360"/>
+      </w:pPr>
+      <w:rPr>
+        <w:rFonts w:ascii="Courier New" w:hAnsi="Courier New" w:hint="default"/>
+        <w:sz w:val="20"/>
+      </w:rPr>
+    </w:lvl>
+    <w:lvl w:ilvl="2" w:tentative="1">
+      <w:start w:val="1"/>
+      <w:numFmt w:val="bullet"/>
+      <w:lvlText w:val=""/>
+      <w:lvlJc w:val="left"/>
+      <w:pPr>
+        <w:tabs>
+          <w:tab w:val="num" w:pos="2160"/>
+        </w:tabs>
+        <w:ind w:left="2160" w:hanging="360"/>
+      </w:pPr>
+      <w:rPr>
+        <w:rFonts w:ascii="Wingdings" w:hAnsi="Wingdings" w:hint="default"/>
+        <w:sz w:val="20"/>
+      </w:rPr>
+    </w:lvl>
+    <w:lvl w:ilvl="3" w:tentative="1">
+      <w:start w:val="1"/>
+      <w:numFmt w:val="bullet"/>
+      <w:lvlText w:val=""/>
+      <w:lvlJc w:val="left"/>
+      <w:pPr>
+        <w:tabs>
+          <w:tab w:val="num" w:pos="2880"/>
+        </w:tabs>
+        <w:ind w:left="2880" w:hanging="360"/>
+      </w:pPr>
+      <w:rPr>
+        <w:rFonts w:ascii="Wingdings" w:hAnsi="Wingdings" w:hint="default"/>
+        <w:sz w:val="20"/>
+      </w:rPr>
+    </w:lvl>
+    <w:lvl w:ilvl="4" w:tentative="1">
+      <w:start w:val="1"/>
+      <w:numFmt w:val="bullet"/>
+      <w:lvlText w:val=""/>
+      <w:lvlJc w:val="left"/>
+      <w:pPr>
+        <w:tabs>
+          <w:tab w:val="num" w:pos="3600"/>
+        </w:tabs>
+        <w:ind w:left="3600" w:hanging="360"/>
+      </w:pPr>
+      <w:rPr>
+        <w:rFonts w:ascii="Wingdings" w:hAnsi="Wingdings" w:hint="default"/>
+        <w:sz w:val="20"/>
+      </w:rPr>
+    </w:lvl>
+    <w:lvl w:ilvl="5" w:tentative="1">
+      <w:start w:val="1"/>
+      <w:numFmt w:val="bullet"/>
+      <w:lvlText w:val=""/>
+      <w:lvlJc w:val="left"/>
+      <w:pPr>
+        <w:tabs>
+          <w:tab w:val="num" w:pos="4320"/>
+        </w:tabs>
+        <w:ind w:left="4320" w:hanging="360"/>
+      </w:pPr>
+      <w:rPr>
+        <w:rFonts w:ascii="Wingdings" w:hAnsi="Wingdings" w:hint="default"/>
+        <w:sz w:val="20"/>
+      </w:rPr>
+    </w:lvl>
+    <w:lvl w:ilvl="6" w:tentative="1">
+      <w:start w:val="1"/>
+      <w:numFmt w:val="bullet"/>
+      <w:lvlText w:val=""/>
+      <w:lvlJc w:val="left"/>
+      <w:pPr>
+        <w:tabs>
+          <w:tab w:val="num" w:pos="5040"/>
+        </w:tabs>
+        <w:ind w:left="5040" w:hanging="360"/>
+      </w:pPr>
+      <w:rPr>
+        <w:rFonts w:ascii="Wingdings" w:hAnsi="Wingdings" w:hint="default"/>
+        <w:sz w:val="20"/>
+      </w:rPr>
+    </w:lvl>
+    <w:lvl w:ilvl="7" w:tentative="1">
+      <w:start w:val="1"/>
+      <w:numFmt w:val="bullet"/>
+      <w:lvlText w:val=""/>
+      <w:lvlJc w:val="left"/>
+      <w:pPr>
+        <w:tabs>
+          <w:tab w:val="num" w:pos="5760"/>
+        </w:tabs>
+        <w:ind w:left="5760" w:hanging="360"/>
+      </w:pPr>
+      <w:rPr>
+        <w:rFonts w:ascii="Wingdings" w:hAnsi="Wingdings" w:hint="default"/>
+        <w:sz w:val="20"/>
+      </w:rPr>
+    </w:lvl>
+    <w:lvl w:ilvl="8" w:tentative="1">
+      <w:start w:val="1"/>
+      <w:numFmt w:val="bullet"/>
+      <w:lvlText w:val=""/>
+      <w:lvlJc w:val="left"/>
+      <w:pPr>
+        <w:tabs>
+          <w:tab w:val="num" w:pos="6480"/>
+        </w:tabs>
+        <w:ind w:left="6480" w:hanging="360"/>
+      </w:pPr>
+      <w:rPr>
+        <w:rFonts w:ascii="Wingdings" w:hAnsi="Wingdings" w:hint="default"/>
+        <w:sz w:val="20"/>
+      </w:rPr>
+    </w:lvl>
+  </w:abstractNum>
+  <w:abstractNum w:abstractNumId="29" w15:restartNumberingAfterBreak="0">
     <w:nsid w:val="572203FE"/>
     <w:multiLevelType w:val="multilevel"/>
     <w:tmpl w:val="A6963B8E"/>
@@ -5214,7 +4870,7 @@
       </w:rPr>
     </w:lvl>
   </w:abstractNum>
-  <w:abstractNum w:abstractNumId="29" w15:restartNumberingAfterBreak="0">
+  <w:abstractNum w:abstractNumId="30" w15:restartNumberingAfterBreak="0">
     <w:nsid w:val="5809145A"/>
     <w:multiLevelType w:val="multilevel"/>
     <w:tmpl w:val="02F48D6C"/>
@@ -5363,7 +5019,7 @@
       </w:rPr>
     </w:lvl>
   </w:abstractNum>
-  <w:abstractNum w:abstractNumId="30" w15:restartNumberingAfterBreak="0">
+  <w:abstractNum w:abstractNumId="31" w15:restartNumberingAfterBreak="0">
     <w:nsid w:val="59BF2FA5"/>
     <w:multiLevelType w:val="multilevel"/>
     <w:tmpl w:val="FE62C42E"/>
@@ -5512,7 +5168,7 @@
       </w:rPr>
     </w:lvl>
   </w:abstractNum>
-  <w:abstractNum w:abstractNumId="31" w15:restartNumberingAfterBreak="0">
+  <w:abstractNum w:abstractNumId="32" w15:restartNumberingAfterBreak="0">
     <w:nsid w:val="5E621808"/>
     <w:multiLevelType w:val="multilevel"/>
     <w:tmpl w:val="64103C54"/>
@@ -5661,7 +5317,7 @@
       </w:rPr>
     </w:lvl>
   </w:abstractNum>
-  <w:abstractNum w:abstractNumId="32" w15:restartNumberingAfterBreak="0">
+  <w:abstractNum w:abstractNumId="33" w15:restartNumberingAfterBreak="0">
     <w:nsid w:val="60B42BE4"/>
     <w:multiLevelType w:val="multilevel"/>
     <w:tmpl w:val="25824294"/>
@@ -5810,7 +5466,7 @@
       </w:rPr>
     </w:lvl>
   </w:abstractNum>
-  <w:abstractNum w:abstractNumId="33" w15:restartNumberingAfterBreak="0">
+  <w:abstractNum w:abstractNumId="34" w15:restartNumberingAfterBreak="0">
     <w:nsid w:val="62F04A45"/>
     <w:multiLevelType w:val="multilevel"/>
     <w:tmpl w:val="07408080"/>
@@ -5959,7 +5615,7 @@
       </w:rPr>
     </w:lvl>
   </w:abstractNum>
-  <w:abstractNum w:abstractNumId="34" w15:restartNumberingAfterBreak="0">
+  <w:abstractNum w:abstractNumId="35" w15:restartNumberingAfterBreak="0">
     <w:nsid w:val="65900412"/>
     <w:multiLevelType w:val="multilevel"/>
     <w:tmpl w:val="BFC2FC44"/>
@@ -6108,7 +5764,7 @@
       </w:rPr>
     </w:lvl>
   </w:abstractNum>
-  <w:abstractNum w:abstractNumId="35" w15:restartNumberingAfterBreak="0">
+  <w:abstractNum w:abstractNumId="36" w15:restartNumberingAfterBreak="0">
     <w:nsid w:val="66187669"/>
     <w:multiLevelType w:val="multilevel"/>
     <w:tmpl w:val="C83C57B4"/>
@@ -6257,7 +5913,7 @@
       </w:rPr>
     </w:lvl>
   </w:abstractNum>
-  <w:abstractNum w:abstractNumId="36" w15:restartNumberingAfterBreak="0">
+  <w:abstractNum w:abstractNumId="37" w15:restartNumberingAfterBreak="0">
     <w:nsid w:val="67893162"/>
     <w:multiLevelType w:val="multilevel"/>
     <w:tmpl w:val="86BAF834"/>
@@ -6406,7 +6062,7 @@
       </w:rPr>
     </w:lvl>
   </w:abstractNum>
-  <w:abstractNum w:abstractNumId="37" w15:restartNumberingAfterBreak="0">
+  <w:abstractNum w:abstractNumId="38" w15:restartNumberingAfterBreak="0">
     <w:nsid w:val="68C65441"/>
     <w:multiLevelType w:val="multilevel"/>
     <w:tmpl w:val="1A464C5A"/>
@@ -6555,7 +6211,7 @@
       </w:rPr>
     </w:lvl>
   </w:abstractNum>
-  <w:abstractNum w:abstractNumId="38" w15:restartNumberingAfterBreak="0">
+  <w:abstractNum w:abstractNumId="39" w15:restartNumberingAfterBreak="0">
     <w:nsid w:val="693568FE"/>
     <w:multiLevelType w:val="multilevel"/>
     <w:tmpl w:val="3F983C34"/>
@@ -6704,7 +6360,7 @@
       </w:rPr>
     </w:lvl>
   </w:abstractNum>
-  <w:abstractNum w:abstractNumId="39" w15:restartNumberingAfterBreak="0">
+  <w:abstractNum w:abstractNumId="40" w15:restartNumberingAfterBreak="0">
     <w:nsid w:val="6A370225"/>
     <w:multiLevelType w:val="multilevel"/>
     <w:tmpl w:val="D138EF80"/>
@@ -6853,7 +6509,7 @@
       </w:rPr>
     </w:lvl>
   </w:abstractNum>
-  <w:abstractNum w:abstractNumId="40" w15:restartNumberingAfterBreak="0">
+  <w:abstractNum w:abstractNumId="41" w15:restartNumberingAfterBreak="0">
     <w:nsid w:val="75551A0D"/>
     <w:multiLevelType w:val="multilevel"/>
     <w:tmpl w:val="54525198"/>
@@ -7002,7 +6658,7 @@
       </w:rPr>
     </w:lvl>
   </w:abstractNum>
-  <w:abstractNum w:abstractNumId="41" w15:restartNumberingAfterBreak="0">
+  <w:abstractNum w:abstractNumId="42" w15:restartNumberingAfterBreak="0">
     <w:nsid w:val="77F9539E"/>
     <w:multiLevelType w:val="multilevel"/>
     <w:tmpl w:val="58C88C96"/>
@@ -7151,7 +6807,7 @@
       </w:rPr>
     </w:lvl>
   </w:abstractNum>
-  <w:abstractNum w:abstractNumId="42" w15:restartNumberingAfterBreak="0">
+  <w:abstractNum w:abstractNumId="43" w15:restartNumberingAfterBreak="0">
     <w:nsid w:val="7BB21F26"/>
     <w:multiLevelType w:val="multilevel"/>
     <w:tmpl w:val="5F8A9914"/>
@@ -7307,7 +6963,7 @@
     <w:abstractNumId w:val="14"/>
   </w:num>
   <w:num w:numId="3" w16cid:durableId="171261376">
-    <w:abstractNumId w:val="28"/>
+    <w:abstractNumId w:val="29"/>
   </w:num>
   <w:num w:numId="4" w16cid:durableId="756173869">
     <w:abstractNumId w:val="22"/>
@@ -7328,22 +6984,22 @@
     <w:abstractNumId w:val="13"/>
   </w:num>
   <w:num w:numId="10" w16cid:durableId="979386967">
-    <w:abstractNumId w:val="32"/>
+    <w:abstractNumId w:val="33"/>
   </w:num>
   <w:num w:numId="11" w16cid:durableId="1271353749">
-    <w:abstractNumId w:val="40"/>
+    <w:abstractNumId w:val="41"/>
   </w:num>
   <w:num w:numId="12" w16cid:durableId="144706922">
-    <w:abstractNumId w:val="35"/>
+    <w:abstractNumId w:val="36"/>
   </w:num>
   <w:num w:numId="13" w16cid:durableId="1870296620">
     <w:abstractNumId w:val="3"/>
   </w:num>
   <w:num w:numId="14" w16cid:durableId="1611086703">
-    <w:abstractNumId w:val="39"/>
+    <w:abstractNumId w:val="40"/>
   </w:num>
   <w:num w:numId="15" w16cid:durableId="103427428">
-    <w:abstractNumId w:val="42"/>
+    <w:abstractNumId w:val="43"/>
   </w:num>
   <w:num w:numId="16" w16cid:durableId="957956620">
     <w:abstractNumId w:val="1"/>
@@ -7352,10 +7008,10 @@
     <w:abstractNumId w:val="9"/>
   </w:num>
   <w:num w:numId="18" w16cid:durableId="1283345966">
-    <w:abstractNumId w:val="36"/>
+    <w:abstractNumId w:val="37"/>
   </w:num>
   <w:num w:numId="19" w16cid:durableId="593633019">
-    <w:abstractNumId w:val="33"/>
+    <w:abstractNumId w:val="34"/>
   </w:num>
   <w:num w:numId="20" w16cid:durableId="1489051352">
     <w:abstractNumId w:val="4"/>
@@ -7364,19 +7020,19 @@
     <w:abstractNumId w:val="11"/>
   </w:num>
   <w:num w:numId="22" w16cid:durableId="1706558305">
-    <w:abstractNumId w:val="41"/>
+    <w:abstractNumId w:val="42"/>
   </w:num>
   <w:num w:numId="23" w16cid:durableId="1055083791">
     <w:abstractNumId w:val="21"/>
   </w:num>
   <w:num w:numId="24" w16cid:durableId="1755588272">
-    <w:abstractNumId w:val="31"/>
+    <w:abstractNumId w:val="32"/>
   </w:num>
   <w:num w:numId="25" w16cid:durableId="180173033">
     <w:abstractNumId w:val="5"/>
   </w:num>
   <w:num w:numId="26" w16cid:durableId="970473994">
-    <w:abstractNumId w:val="34"/>
+    <w:abstractNumId w:val="35"/>
   </w:num>
   <w:num w:numId="27" w16cid:durableId="481506598">
     <w:abstractNumId w:val="18"/>
@@ -7397,19 +7053,19 @@
     <w:abstractNumId w:val="24"/>
   </w:num>
   <w:num w:numId="33" w16cid:durableId="1543784113">
-    <w:abstractNumId w:val="30"/>
+    <w:abstractNumId w:val="31"/>
   </w:num>
   <w:num w:numId="34" w16cid:durableId="1976258288">
     <w:abstractNumId w:val="26"/>
   </w:num>
   <w:num w:numId="35" w16cid:durableId="2098744898">
-    <w:abstractNumId w:val="38"/>
+    <w:abstractNumId w:val="39"/>
   </w:num>
   <w:num w:numId="36" w16cid:durableId="1992363503">
     <w:abstractNumId w:val="2"/>
   </w:num>
   <w:num w:numId="37" w16cid:durableId="1216743604">
-    <w:abstractNumId w:val="37"/>
+    <w:abstractNumId w:val="38"/>
   </w:num>
   <w:num w:numId="38" w16cid:durableId="219168657">
     <w:abstractNumId w:val="27"/>
@@ -7427,7 +7083,10 @@
     <w:abstractNumId w:val="20"/>
   </w:num>
   <w:num w:numId="43" w16cid:durableId="1851941853">
-    <w:abstractNumId w:val="29"/>
+    <w:abstractNumId w:val="30"/>
+  </w:num>
+  <w:num w:numId="44" w16cid:durableId="822818753">
+    <w:abstractNumId w:val="28"/>
   </w:num>
 </w:numbering>
 </file>

--- a/CoverLetter/CoverLetter.docx
+++ b/CoverLetter/CoverLetter.docx
@@ -101,7 +101,7 @@
           <w:lang w:eastAsia="en-IN"/>
           <w14:ligatures w14:val="none"/>
         </w:rPr>
-        <w:t>30</w:t>
+        <w:t>20</w:t>
       </w:r>
       <w:r>
         <w:rPr>
@@ -123,7 +123,7 @@
           <w:lang w:eastAsia="en-IN"/>
           <w14:ligatures w14:val="none"/>
         </w:rPr>
-        <w:t>March</w:t>
+        <w:t xml:space="preserve">April </w:t>
       </w:r>
       <w:r>
         <w:rPr>
@@ -134,7 +134,7 @@
           <w:lang w:eastAsia="en-IN"/>
           <w14:ligatures w14:val="none"/>
         </w:rPr>
-        <w:t xml:space="preserve"> 202</w:t>
+        <w:t>202</w:t>
       </w:r>
       <w:r>
         <w:rPr>
@@ -307,7 +307,7 @@
           <w:lang w:eastAsia="en-IN"/>
           <w14:ligatures w14:val="none"/>
         </w:rPr>
-        <w:t>Safety Cybersecurity</w:t>
+        <w:t>AlterBiota</w:t>
       </w:r>
     </w:p>
     <w:p>
@@ -359,7 +359,20 @@
           <w:lang w:eastAsia="en-IN"/>
           <w14:ligatures w14:val="none"/>
         </w:rPr>
-        <w:t>RevOps Software Engineer Co-op</w:t>
+        <w:t>Junior Full Stack</w:t>
+      </w:r>
+      <w:r>
+        <w:rPr>
+          <w:rFonts w:ascii="Times New Roman" w:eastAsia="Times New Roman" w:hAnsi="Times New Roman" w:cs="Times New Roman"/>
+          <w:b/>
+          <w:bCs/>
+          <w:kern w:val="0"/>
+          <w:sz w:val="24"/>
+          <w:szCs w:val="24"/>
+          <w:lang w:eastAsia="en-IN"/>
+          <w14:ligatures w14:val="none"/>
+        </w:rPr>
+        <w:t xml:space="preserve"> Developer Co-op</w:t>
       </w:r>
     </w:p>
     <w:p>
@@ -383,7 +396,7 @@
           <w:lang w:eastAsia="en-IN"/>
           <w14:ligatures w14:val="none"/>
         </w:rPr>
-        <w:t xml:space="preserve">Dear </w:t>
+        <w:t>Dear</w:t>
       </w:r>
       <w:r>
         <w:rPr>
@@ -394,7 +407,18 @@
           <w:lang w:eastAsia="en-IN"/>
           <w14:ligatures w14:val="none"/>
         </w:rPr>
-        <w:t>Hiring Team</w:t>
+        <w:t xml:space="preserve"> </w:t>
+      </w:r>
+      <w:r>
+        <w:rPr>
+          <w:rFonts w:ascii="Times New Roman" w:eastAsia="Times New Roman" w:hAnsi="Times New Roman" w:cs="Times New Roman"/>
+          <w:kern w:val="0"/>
+          <w:sz w:val="24"/>
+          <w:szCs w:val="24"/>
+          <w:lang w:eastAsia="en-IN"/>
+          <w14:ligatures w14:val="none"/>
+        </w:rPr>
+        <w:t>Alex Hanmore</w:t>
       </w:r>
       <w:r>
         <w:rPr>
@@ -429,7 +453,55 @@
           <w:lang w:eastAsia="en-IN"/>
           <w14:ligatures w14:val="none"/>
         </w:rPr>
-        <w:t xml:space="preserve">I am excited to apply for the RevOps Engineering Co-op position at Safety Cybersecurity. As a </w:t>
+        <w:t>I’m excited to apply for the Junior Full Stack Developer Co-op position at αlterβiota. With a background in backend development, recent experience working with cloud-native architectures, and an ongoing master’s in applied computer science at Dalhousie University, I’m eager to bring my skills into a forward-thinking, clean-tech environment like yours—where sustainability and innovation go hand-in-hand.</w:t>
+      </w:r>
+    </w:p>
+    <w:p>
+      <w:pPr>
+        <w:spacing w:line="240" w:lineRule="auto"/>
+        <w:rPr>
+          <w:rFonts w:ascii="Times New Roman" w:eastAsia="Times New Roman" w:hAnsi="Times New Roman" w:cs="Times New Roman"/>
+          <w:kern w:val="0"/>
+          <w:sz w:val="24"/>
+          <w:szCs w:val="24"/>
+          <w:lang w:eastAsia="en-IN"/>
+          <w14:ligatures w14:val="none"/>
+        </w:rPr>
+      </w:pPr>
+      <w:r>
+        <w:rPr>
+          <w:rFonts w:ascii="Times New Roman" w:eastAsia="Times New Roman" w:hAnsi="Times New Roman" w:cs="Times New Roman"/>
+          <w:kern w:val="0"/>
+          <w:sz w:val="24"/>
+          <w:szCs w:val="24"/>
+          <w:lang w:eastAsia="en-IN"/>
+          <w14:ligatures w14:val="none"/>
+        </w:rPr>
+        <w:t>At Simform Solutions, I worked as a Software Engineer for two years, where I optimized REST APIs, improved deployment pipelines with GitHub Actions and Docker, and contributed to scalable microservices using Kubernetes. One of my proudest moments was reducing deployment time by 50% by automating CI/CD workflows—proof that I love simplifying complex things and speeding up processes where it counts.</w:t>
+      </w:r>
+    </w:p>
+    <w:p>
+      <w:pPr>
+        <w:spacing w:line="240" w:lineRule="auto"/>
+        <w:rPr>
+          <w:rFonts w:ascii="Times New Roman" w:eastAsia="Times New Roman" w:hAnsi="Times New Roman" w:cs="Times New Roman"/>
+          <w:kern w:val="0"/>
+          <w:sz w:val="24"/>
+          <w:szCs w:val="24"/>
+          <w:lang w:eastAsia="en-IN"/>
+          <w14:ligatures w14:val="none"/>
+        </w:rPr>
+      </w:pPr>
+      <w:r>
+        <w:rPr>
+          <w:rFonts w:ascii="Times New Roman" w:eastAsia="Times New Roman" w:hAnsi="Times New Roman" w:cs="Times New Roman"/>
+          <w:kern w:val="0"/>
+          <w:sz w:val="24"/>
+          <w:szCs w:val="24"/>
+          <w:lang w:eastAsia="en-IN"/>
+          <w14:ligatures w14:val="none"/>
+        </w:rPr>
+        <w:t>Even though I’ve specialized more on the backend, I’ve also worked on frontend stacks using ReactJS and Angular</w:t>
       </w:r>
       <w:r>
         <w:rPr>
@@ -440,7 +512,7 @@
           <w:lang w:eastAsia="en-IN"/>
           <w14:ligatures w14:val="none"/>
         </w:rPr>
-        <w:t>master’s</w:t>
+        <w:t xml:space="preserve"> </w:t>
       </w:r>
       <w:r>
         <w:rPr>
@@ -451,7 +523,31 @@
           <w:lang w:eastAsia="en-IN"/>
           <w14:ligatures w14:val="none"/>
         </w:rPr>
-        <w:t xml:space="preserve"> student in Applied Computer Science at Dalhousie University and a software engineer with over two years of experience, I am eager to bridge the gap between engineering and business operations by leveraging my technical expertise in web development, API integrations, and automation.</w:t>
+        <w:t xml:space="preserve">and built full-stack apps from the ground up during my academic and personal projects. For example, in my </w:t>
+      </w:r>
+      <w:r>
+        <w:rPr>
+          <w:rFonts w:ascii="Times New Roman" w:eastAsia="Times New Roman" w:hAnsi="Times New Roman" w:cs="Times New Roman"/>
+          <w:b/>
+          <w:bCs/>
+          <w:kern w:val="0"/>
+          <w:sz w:val="24"/>
+          <w:szCs w:val="24"/>
+          <w:lang w:eastAsia="en-IN"/>
+          <w14:ligatures w14:val="none"/>
+        </w:rPr>
+        <w:t>ServiceHub</w:t>
+      </w:r>
+      <w:r>
+        <w:rPr>
+          <w:rFonts w:ascii="Times New Roman" w:eastAsia="Times New Roman" w:hAnsi="Times New Roman" w:cs="Times New Roman"/>
+          <w:kern w:val="0"/>
+          <w:sz w:val="24"/>
+          <w:szCs w:val="24"/>
+          <w:lang w:eastAsia="en-IN"/>
+          <w14:ligatures w14:val="none"/>
+        </w:rPr>
+        <w:t xml:space="preserve"> project, I developed both the frontend (ReactJS) and backend (Spring Boot), implemented REST APIs, and ensured the app was modular, scalable, and responsive.</w:t>
       </w:r>
     </w:p>
     <w:p>
@@ -475,7 +571,7 @@
           <w:lang w:eastAsia="en-IN"/>
           <w14:ligatures w14:val="none"/>
         </w:rPr>
-        <w:t>During my time as a Software Engineer at Simform Solutions, I worked extensively with ReactJS, REST APIs, SQL databases, and automation tools, optimizing web applications and improving system performance. I developed CI/CD pipelines with GitHub Actions and GitLab CI, reducing deployment times by 50%. Additionally, my experience integrating frontend and backend services helped enhance system efficiency and scalability, skills that align well with this role’s focus on marketing automation, CRM systems, and payment processing.</w:t>
+        <w:t>What excites me most about αlterβiota is your mission to decarbonize the concrete industry using cutting-edge digital technologies. That kind of purposeful impact aligns deeply with my values. I’m the type of developer who thrives in environments without a set playbook—I love diving into ambiguous problems, figuring things out, and building things that matter.</w:t>
       </w:r>
     </w:p>
     <w:p>
@@ -499,7 +595,7 @@
           <w:lang w:eastAsia="en-IN"/>
           <w14:ligatures w14:val="none"/>
         </w:rPr>
-        <w:t>What excites me about this opportunity is the chance to apply my technical problem-solving skills beyond traditional product development—delving into RevOps technology to drive business growth. My strong foundation in JavaScript, API development, and version control (Git &amp; GitHub), combined with my interest in business operations technology, makes me a strong candidate for this role.</w:t>
+        <w:t>I’d love the chance to contribute to your internal data platforms and customer-facing portals, applying my skills in Python, testing frameworks like PyTest and JUnit, and version control with Git. I’m quick to learn new tools, I communicate clearly in collaborative environments, and I genuinely enjoy working across the stack—whether it’s building out REST APIs or tuning up a React component.</w:t>
       </w:r>
     </w:p>
     <w:p>
@@ -523,7 +619,7 @@
           <w:lang w:eastAsia="en-IN"/>
           <w14:ligatures w14:val="none"/>
         </w:rPr>
-        <w:t>I am particularly drawn to Safety Cybersecurity’s mission to integrate security into the development workflow, and I would love to contribute by optimizing revenue-driving technical solutions. I am eager to bring my collaborative mindset, technical expertise, and problem-solving abilities to your team.</w:t>
+        <w:t>Thank you for considering my application. I’d be thrilled to chat further and learn how I can be part of your team driving real-world, sustainable change through software.</w:t>
       </w:r>
     </w:p>
     <w:p>
@@ -538,17 +634,6 @@
           <w14:ligatures w14:val="none"/>
         </w:rPr>
       </w:pPr>
-      <w:r>
-        <w:rPr>
-          <w:rFonts w:ascii="Times New Roman" w:eastAsia="Times New Roman" w:hAnsi="Times New Roman" w:cs="Times New Roman"/>
-          <w:kern w:val="0"/>
-          <w:sz w:val="24"/>
-          <w:szCs w:val="24"/>
-          <w:lang w:eastAsia="en-IN"/>
-          <w14:ligatures w14:val="none"/>
-        </w:rPr>
-        <w:t>I would welcome the opportunity to discuss how my skills align with Safety Cybersecurity’s goals. Thank you for your time and consideration—I look forward to the possibility of contributing to your team.</w:t>
-      </w:r>
     </w:p>
     <w:p>
       <w:pPr>
@@ -7692,6 +7777,7 @@
   <w:style w:type="character" w:default="1" w:styleId="DefaultParagraphFont">
     <w:name w:val="Default Paragraph Font"/>
     <w:uiPriority w:val="1"/>
+    <w:semiHidden/>
     <w:unhideWhenUsed/>
   </w:style>
   <w:style w:type="table" w:default="1" w:styleId="TableNormal">
